--- a/document/01用例设计.docx
+++ b/document/01用例设计.docx
@@ -1,6 +1,6 @@
 
 <file path=word/document.xml><?xml version="1.0" encoding="utf-8"?>
-<w:document xmlns:wpc="http://schemas.microsoft.com/office/word/2010/wordprocessingCanvas" xmlns:mc="http://schemas.openxmlformats.org/markup-compatibility/2006" xmlns:o="urn:schemas-microsoft-com:office:office" xmlns:r="http://schemas.openxmlformats.org/officeDocument/2006/relationships" xmlns:m="http://schemas.openxmlformats.org/officeDocument/2006/math" xmlns:v="urn:schemas-microsoft-com:vml" xmlns:wp14="http://schemas.microsoft.com/office/word/2010/wordprocessingDrawing" xmlns:wp="http://schemas.openxmlformats.org/drawingml/2006/wordprocessingDrawing" xmlns:w10="urn:schemas-microsoft-com:office:word" xmlns:w="http://schemas.openxmlformats.org/wordprocessingml/2006/main" xmlns:w14="http://schemas.microsoft.com/office/word/2010/wordml" xmlns:wpg="http://schemas.microsoft.com/office/word/2010/wordprocessingGroup" xmlns:wpi="http://schemas.microsoft.com/office/word/2010/wordprocessingInk" xmlns:wne="http://schemas.microsoft.com/office/word/2006/wordml" xmlns:wps="http://schemas.microsoft.com/office/word/2010/wordprocessingShape" mc:Ignorable="w14 wp14">
+<w:document xmlns:wpc="http://schemas.microsoft.com/office/word/2010/wordprocessingCanvas" xmlns:cx="http://schemas.microsoft.com/office/drawing/2014/chartex" xmlns:cx1="http://schemas.microsoft.com/office/drawing/2015/9/8/chartex" xmlns:cx2="http://schemas.microsoft.com/office/drawing/2015/10/21/chartex" xmlns:cx3="http://schemas.microsoft.com/office/drawing/2016/5/9/chartex" xmlns:cx4="http://schemas.microsoft.com/office/drawing/2016/5/10/chartex" xmlns:cx5="http://schemas.microsoft.com/office/drawing/2016/5/11/chartex" xmlns:cx6="http://schemas.microsoft.com/office/drawing/2016/5/12/chartex" xmlns:cx7="http://schemas.microsoft.com/office/drawing/2016/5/13/chartex" xmlns:cx8="http://schemas.microsoft.com/office/drawing/2016/5/14/chartex" xmlns:mc="http://schemas.openxmlformats.org/markup-compatibility/2006" xmlns:aink="http://schemas.microsoft.com/office/drawing/2016/ink" xmlns:am3d="http://schemas.microsoft.com/office/drawing/2017/model3d" xmlns:o="urn:schemas-microsoft-com:office:office" xmlns:r="http://schemas.openxmlformats.org/officeDocument/2006/relationships" xmlns:m="http://schemas.openxmlformats.org/officeDocument/2006/math" xmlns:v="urn:schemas-microsoft-com:vml" xmlns:wp14="http://schemas.microsoft.com/office/word/2010/wordprocessingDrawing" xmlns:wp="http://schemas.openxmlformats.org/drawingml/2006/wordprocessingDrawing" xmlns:w10="urn:schemas-microsoft-com:office:word" xmlns:w="http://schemas.openxmlformats.org/wordprocessingml/2006/main" xmlns:w14="http://schemas.microsoft.com/office/word/2010/wordml" xmlns:w15="http://schemas.microsoft.com/office/word/2012/wordml" xmlns:w16cid="http://schemas.microsoft.com/office/word/2016/wordml/cid" xmlns:w16se="http://schemas.microsoft.com/office/word/2015/wordml/symex" xmlns:wpg="http://schemas.microsoft.com/office/word/2010/wordprocessingGroup" xmlns:wpi="http://schemas.microsoft.com/office/word/2010/wordprocessingInk" xmlns:wne="http://schemas.microsoft.com/office/word/2006/wordml" xmlns:wps="http://schemas.microsoft.com/office/word/2010/wordprocessingShape" mc:Ignorable="w14 w15 w16se w16cid wp14">
   <w:body>
     <w:p>
       <w:pPr>
@@ -251,19 +251,19 @@
         <w:widowControl/>
         <w:jc w:val="left"/>
         <w:rPr>
-          <w:rFonts w:asciiTheme="majorEastAsia" w:eastAsiaTheme="majorEastAsia" w:hAnsiTheme="majorEastAsia" w:hint="eastAsia"/>
-          <w:b/>
-          <w:sz w:val="36"/>
-          <w:szCs w:val="36"/>
-        </w:rPr>
-      </w:pPr>
-      <w:r>
-        <w:rPr>
           <w:rFonts w:asciiTheme="majorEastAsia" w:eastAsiaTheme="majorEastAsia" w:hAnsiTheme="majorEastAsia"/>
           <w:b/>
           <w:sz w:val="36"/>
           <w:szCs w:val="36"/>
         </w:rPr>
+      </w:pPr>
+      <w:r>
+        <w:rPr>
+          <w:rFonts w:asciiTheme="majorEastAsia" w:eastAsiaTheme="majorEastAsia" w:hAnsiTheme="majorEastAsia"/>
+          <w:b/>
+          <w:sz w:val="36"/>
+          <w:szCs w:val="36"/>
+        </w:rPr>
         <w:br w:type="page"/>
       </w:r>
     </w:p>
@@ -271,27 +271,27 @@
       <w:pPr>
         <w:widowControl/>
         <w:jc w:val="center"/>
+        <w:rPr>
+          <w:rFonts w:asciiTheme="majorEastAsia" w:eastAsiaTheme="majorEastAsia" w:hAnsiTheme="majorEastAsia"/>
+          <w:b/>
+          <w:sz w:val="28"/>
+          <w:szCs w:val="28"/>
+        </w:rPr>
+      </w:pPr>
+      <w:r>
         <w:rPr>
           <w:rFonts w:asciiTheme="majorEastAsia" w:eastAsiaTheme="majorEastAsia" w:hAnsiTheme="majorEastAsia" w:hint="eastAsia"/>
           <w:b/>
           <w:sz w:val="28"/>
           <w:szCs w:val="28"/>
         </w:rPr>
-      </w:pPr>
-      <w:r>
-        <w:rPr>
-          <w:rFonts w:asciiTheme="majorEastAsia" w:eastAsiaTheme="majorEastAsia" w:hAnsiTheme="majorEastAsia" w:hint="eastAsia"/>
-          <w:b/>
-          <w:sz w:val="28"/>
-          <w:szCs w:val="28"/>
-        </w:rPr>
         <w:lastRenderedPageBreak/>
         <w:t>文档变更记录</w:t>
       </w:r>
     </w:p>
     <w:tbl>
       <w:tblPr>
-        <w:tblStyle w:val="a7"/>
+        <w:tblStyle w:val="aa"/>
         <w:tblW w:w="0" w:type="auto"/>
         <w:tblLook w:val="04A0" w:firstRow="1" w:lastRow="0" w:firstColumn="1" w:lastColumn="0" w:noHBand="0" w:noVBand="1"/>
       </w:tblPr>
@@ -439,337 +439,75 @@
             </w:pPr>
             <w:r>
               <w:rPr>
+                <w:rFonts w:asciiTheme="majorEastAsia" w:eastAsiaTheme="majorEastAsia" w:hAnsiTheme="majorEastAsia" w:hint="eastAsia"/>
+                <w:sz w:val="24"/>
+                <w:szCs w:val="24"/>
+              </w:rPr>
+              <w:t>新增模块</w:t>
+            </w:r>
+            <w:r>
+              <w:rPr>
                 <w:rFonts w:asciiTheme="majorEastAsia" w:eastAsiaTheme="majorEastAsia" w:hAnsiTheme="majorEastAsia"/>
                 <w:sz w:val="24"/>
                 <w:szCs w:val="24"/>
               </w:rPr>
-              <w:fldChar w:fldCharType="begin"/>
-            </w:r>
-            <w:r>
-              <w:rPr>
-                <w:rFonts w:asciiTheme="majorEastAsia" w:eastAsiaTheme="majorEastAsia" w:hAnsiTheme="majorEastAsia"/>
-                <w:sz w:val="24"/>
-                <w:szCs w:val="24"/>
-              </w:rPr>
-              <w:instrText xml:space="preserve"> </w:instrText>
-            </w:r>
-            <w:r>
-              <w:rPr>
-                <w:rFonts w:asciiTheme="majorEastAsia" w:eastAsiaTheme="majorEastAsia" w:hAnsiTheme="majorEastAsia" w:hint="eastAsia"/>
-                <w:sz w:val="24"/>
-                <w:szCs w:val="24"/>
-              </w:rPr>
-              <w:instrText>= 1 \* GB2</w:instrText>
-            </w:r>
-            <w:r>
-              <w:rPr>
-                <w:rFonts w:asciiTheme="majorEastAsia" w:eastAsiaTheme="majorEastAsia" w:hAnsiTheme="majorEastAsia"/>
-                <w:sz w:val="24"/>
-                <w:szCs w:val="24"/>
-              </w:rPr>
-              <w:instrText xml:space="preserve"> </w:instrText>
-            </w:r>
-            <w:r>
-              <w:rPr>
-                <w:rFonts w:asciiTheme="majorEastAsia" w:eastAsiaTheme="majorEastAsia" w:hAnsiTheme="majorEastAsia"/>
-                <w:sz w:val="24"/>
-                <w:szCs w:val="24"/>
-              </w:rPr>
-              <w:fldChar w:fldCharType="separate"/>
-            </w:r>
-            <w:r>
-              <w:rPr>
-                <w:rFonts w:asciiTheme="majorEastAsia" w:eastAsiaTheme="majorEastAsia" w:hAnsiTheme="majorEastAsia" w:hint="eastAsia"/>
-                <w:noProof/>
-                <w:sz w:val="24"/>
-                <w:szCs w:val="24"/>
-              </w:rPr>
-              <w:t>⑴</w:t>
-            </w:r>
-            <w:r>
-              <w:rPr>
-                <w:rFonts w:asciiTheme="majorEastAsia" w:eastAsiaTheme="majorEastAsia" w:hAnsiTheme="majorEastAsia"/>
-                <w:sz w:val="24"/>
-                <w:szCs w:val="24"/>
-              </w:rPr>
-              <w:fldChar w:fldCharType="end"/>
-            </w:r>
-            <w:r>
-              <w:rPr>
-                <w:rFonts w:asciiTheme="majorEastAsia" w:eastAsiaTheme="majorEastAsia" w:hAnsiTheme="majorEastAsia" w:hint="eastAsia"/>
-                <w:sz w:val="24"/>
-                <w:szCs w:val="24"/>
-              </w:rPr>
-              <w:t>用户动态分享模块</w:t>
-            </w:r>
-            <w:r>
-              <w:rPr>
-                <w:rFonts w:asciiTheme="majorEastAsia" w:eastAsiaTheme="majorEastAsia" w:hAnsiTheme="majorEastAsia" w:hint="eastAsia"/>
-                <w:sz w:val="24"/>
-                <w:szCs w:val="24"/>
-              </w:rPr>
-              <w:t>--</w:t>
-            </w:r>
-            <w:r>
-              <w:rPr>
-                <w:rFonts w:asciiTheme="majorEastAsia" w:eastAsiaTheme="majorEastAsia" w:hAnsiTheme="majorEastAsia" w:hint="eastAsia"/>
-                <w:sz w:val="24"/>
-                <w:szCs w:val="24"/>
-              </w:rPr>
-              <w:t>新增用例（用例</w:t>
-            </w:r>
-            <w:r>
-              <w:rPr>
-                <w:rFonts w:asciiTheme="majorEastAsia" w:eastAsiaTheme="majorEastAsia" w:hAnsiTheme="majorEastAsia"/>
-                <w:sz w:val="24"/>
-                <w:szCs w:val="24"/>
-              </w:rPr>
-              <w:fldChar w:fldCharType="begin"/>
-            </w:r>
-            <w:r>
-              <w:rPr>
-                <w:rFonts w:asciiTheme="majorEastAsia" w:eastAsiaTheme="majorEastAsia" w:hAnsiTheme="majorEastAsia"/>
-                <w:sz w:val="24"/>
-                <w:szCs w:val="24"/>
-              </w:rPr>
-              <w:instrText xml:space="preserve"> </w:instrText>
-            </w:r>
-            <w:r>
-              <w:rPr>
-                <w:rFonts w:asciiTheme="majorEastAsia" w:eastAsiaTheme="majorEastAsia" w:hAnsiTheme="majorEastAsia" w:hint="eastAsia"/>
-                <w:sz w:val="24"/>
-                <w:szCs w:val="24"/>
-              </w:rPr>
-              <w:instrText>= 1 \* GB3</w:instrText>
-            </w:r>
-            <w:r>
-              <w:rPr>
-                <w:rFonts w:asciiTheme="majorEastAsia" w:eastAsiaTheme="majorEastAsia" w:hAnsiTheme="majorEastAsia"/>
-                <w:sz w:val="24"/>
-                <w:szCs w:val="24"/>
-              </w:rPr>
-              <w:instrText xml:space="preserve"> </w:instrText>
-            </w:r>
-            <w:r>
-              <w:rPr>
-                <w:rFonts w:asciiTheme="majorEastAsia" w:eastAsiaTheme="majorEastAsia" w:hAnsiTheme="majorEastAsia"/>
-                <w:sz w:val="24"/>
-                <w:szCs w:val="24"/>
-              </w:rPr>
-              <w:fldChar w:fldCharType="separate"/>
-            </w:r>
-            <w:r>
-              <w:rPr>
-                <w:rFonts w:asciiTheme="majorEastAsia" w:eastAsiaTheme="majorEastAsia" w:hAnsiTheme="majorEastAsia" w:hint="eastAsia"/>
-                <w:noProof/>
-                <w:sz w:val="24"/>
-                <w:szCs w:val="24"/>
-              </w:rPr>
-              <w:t>①</w:t>
-            </w:r>
-            <w:r>
-              <w:rPr>
-                <w:rFonts w:asciiTheme="majorEastAsia" w:eastAsiaTheme="majorEastAsia" w:hAnsiTheme="majorEastAsia"/>
-                <w:sz w:val="24"/>
-                <w:szCs w:val="24"/>
-              </w:rPr>
-              <w:fldChar w:fldCharType="end"/>
-            </w:r>
-            <w:r>
-              <w:rPr>
-                <w:rFonts w:asciiTheme="majorEastAsia" w:eastAsiaTheme="majorEastAsia" w:hAnsiTheme="majorEastAsia" w:hint="eastAsia"/>
-                <w:sz w:val="24"/>
-                <w:szCs w:val="24"/>
-              </w:rPr>
-              <w:t>：分享地理位置；用例</w:t>
-            </w:r>
-            <w:r>
-              <w:rPr>
-                <w:rFonts w:asciiTheme="majorEastAsia" w:eastAsiaTheme="majorEastAsia" w:hAnsiTheme="majorEastAsia"/>
-                <w:sz w:val="24"/>
-                <w:szCs w:val="24"/>
-              </w:rPr>
-              <w:fldChar w:fldCharType="begin"/>
-            </w:r>
-            <w:r>
-              <w:rPr>
-                <w:rFonts w:asciiTheme="majorEastAsia" w:eastAsiaTheme="majorEastAsia" w:hAnsiTheme="majorEastAsia"/>
-                <w:sz w:val="24"/>
-                <w:szCs w:val="24"/>
-              </w:rPr>
-              <w:instrText xml:space="preserve"> </w:instrText>
-            </w:r>
-            <w:r>
-              <w:rPr>
-                <w:rFonts w:asciiTheme="majorEastAsia" w:eastAsiaTheme="majorEastAsia" w:hAnsiTheme="majorEastAsia" w:hint="eastAsia"/>
-                <w:sz w:val="24"/>
-                <w:szCs w:val="24"/>
-              </w:rPr>
-              <w:instrText>= 2 \* GB3</w:instrText>
-            </w:r>
-            <w:r>
-              <w:rPr>
-                <w:rFonts w:asciiTheme="majorEastAsia" w:eastAsiaTheme="majorEastAsia" w:hAnsiTheme="majorEastAsia"/>
-                <w:sz w:val="24"/>
-                <w:szCs w:val="24"/>
-              </w:rPr>
-              <w:instrText xml:space="preserve"> </w:instrText>
-            </w:r>
-            <w:r>
-              <w:rPr>
-                <w:rFonts w:asciiTheme="majorEastAsia" w:eastAsiaTheme="majorEastAsia" w:hAnsiTheme="majorEastAsia"/>
-                <w:sz w:val="24"/>
-                <w:szCs w:val="24"/>
-              </w:rPr>
-              <w:fldChar w:fldCharType="separate"/>
-            </w:r>
-            <w:r>
-              <w:rPr>
-                <w:rFonts w:asciiTheme="majorEastAsia" w:eastAsiaTheme="majorEastAsia" w:hAnsiTheme="majorEastAsia" w:hint="eastAsia"/>
-                <w:noProof/>
-                <w:sz w:val="24"/>
-                <w:szCs w:val="24"/>
-              </w:rPr>
-              <w:t>②</w:t>
-            </w:r>
-            <w:r>
-              <w:rPr>
-                <w:rFonts w:asciiTheme="majorEastAsia" w:eastAsiaTheme="majorEastAsia" w:hAnsiTheme="majorEastAsia"/>
-                <w:sz w:val="24"/>
-                <w:szCs w:val="24"/>
-              </w:rPr>
-              <w:fldChar w:fldCharType="end"/>
-            </w:r>
-            <w:r>
-              <w:rPr>
-                <w:rFonts w:asciiTheme="majorEastAsia" w:eastAsiaTheme="majorEastAsia" w:hAnsiTheme="majorEastAsia" w:hint="eastAsia"/>
-                <w:sz w:val="24"/>
-                <w:szCs w:val="24"/>
-              </w:rPr>
-              <w:t>：查看好友/群成员地理位置）</w:t>
-            </w:r>
-            <w:r>
-              <w:rPr>
-                <w:rFonts w:asciiTheme="majorEastAsia" w:eastAsiaTheme="majorEastAsia" w:hAnsiTheme="majorEastAsia" w:hint="eastAsia"/>
-                <w:sz w:val="24"/>
-                <w:szCs w:val="24"/>
-              </w:rPr>
-              <w:t>；</w:t>
-            </w:r>
-          </w:p>
-          <w:p>
-            <w:pPr>
-              <w:widowControl/>
-              <w:rPr>
-                <w:rFonts w:asciiTheme="majorEastAsia" w:eastAsiaTheme="majorEastAsia" w:hAnsiTheme="majorEastAsia"/>
-                <w:sz w:val="24"/>
-                <w:szCs w:val="24"/>
-              </w:rPr>
-            </w:pPr>
-            <w:r>
-              <w:rPr>
-                <w:rFonts w:asciiTheme="majorEastAsia" w:eastAsiaTheme="majorEastAsia" w:hAnsiTheme="majorEastAsia"/>
-                <w:sz w:val="24"/>
-                <w:szCs w:val="24"/>
-              </w:rPr>
-              <w:fldChar w:fldCharType="begin"/>
-            </w:r>
-            <w:r>
-              <w:rPr>
-                <w:rFonts w:asciiTheme="majorEastAsia" w:eastAsiaTheme="majorEastAsia" w:hAnsiTheme="majorEastAsia"/>
-                <w:sz w:val="24"/>
-                <w:szCs w:val="24"/>
-              </w:rPr>
-              <w:instrText xml:space="preserve"> </w:instrText>
-            </w:r>
-            <w:r>
-              <w:rPr>
-                <w:rFonts w:asciiTheme="majorEastAsia" w:eastAsiaTheme="majorEastAsia" w:hAnsiTheme="majorEastAsia" w:hint="eastAsia"/>
-                <w:sz w:val="24"/>
-                <w:szCs w:val="24"/>
-              </w:rPr>
-              <w:instrText>= 2 \* GB2</w:instrText>
-            </w:r>
-            <w:r>
-              <w:rPr>
-                <w:rFonts w:asciiTheme="majorEastAsia" w:eastAsiaTheme="majorEastAsia" w:hAnsiTheme="majorEastAsia"/>
-                <w:sz w:val="24"/>
-                <w:szCs w:val="24"/>
-              </w:rPr>
-              <w:instrText xml:space="preserve"> </w:instrText>
-            </w:r>
-            <w:r>
-              <w:rPr>
-                <w:rFonts w:asciiTheme="majorEastAsia" w:eastAsiaTheme="majorEastAsia" w:hAnsiTheme="majorEastAsia"/>
-                <w:sz w:val="24"/>
-                <w:szCs w:val="24"/>
-              </w:rPr>
-              <w:fldChar w:fldCharType="separate"/>
-            </w:r>
-            <w:r>
-              <w:rPr>
-                <w:rFonts w:asciiTheme="majorEastAsia" w:eastAsiaTheme="majorEastAsia" w:hAnsiTheme="majorEastAsia" w:hint="eastAsia"/>
-                <w:noProof/>
-                <w:sz w:val="24"/>
-                <w:szCs w:val="24"/>
-              </w:rPr>
-              <w:t>⑵</w:t>
-            </w:r>
-            <w:r>
-              <w:rPr>
-                <w:rFonts w:asciiTheme="majorEastAsia" w:eastAsiaTheme="majorEastAsia" w:hAnsiTheme="majorEastAsia"/>
-                <w:sz w:val="24"/>
-                <w:szCs w:val="24"/>
-              </w:rPr>
-              <w:fldChar w:fldCharType="end"/>
-            </w:r>
-            <w:r>
-              <w:rPr>
-                <w:rFonts w:asciiTheme="majorEastAsia" w:eastAsiaTheme="majorEastAsia" w:hAnsiTheme="majorEastAsia" w:hint="eastAsia"/>
-                <w:sz w:val="24"/>
-                <w:szCs w:val="24"/>
-              </w:rPr>
-              <w:t>用户好友管理模块</w:t>
-            </w:r>
-            <w:r>
-              <w:rPr>
-                <w:rFonts w:asciiTheme="majorEastAsia" w:eastAsiaTheme="majorEastAsia" w:hAnsiTheme="majorEastAsia" w:hint="eastAsia"/>
-                <w:sz w:val="24"/>
-                <w:szCs w:val="24"/>
-              </w:rPr>
-              <w:t>--</w:t>
-            </w:r>
-            <w:r>
-              <w:rPr>
-                <w:rFonts w:asciiTheme="majorEastAsia" w:eastAsiaTheme="majorEastAsia" w:hAnsiTheme="majorEastAsia" w:hint="eastAsia"/>
-                <w:sz w:val="24"/>
-                <w:szCs w:val="24"/>
-              </w:rPr>
-              <w:t>修改用例</w:t>
-            </w:r>
-            <w:r>
-              <w:rPr>
-                <w:rFonts w:asciiTheme="majorEastAsia" w:eastAsiaTheme="majorEastAsia" w:hAnsiTheme="majorEastAsia" w:hint="eastAsia"/>
-                <w:sz w:val="24"/>
-                <w:szCs w:val="24"/>
-              </w:rPr>
-              <w:t>(</w:t>
-            </w:r>
-            <w:r>
-              <w:rPr>
-                <w:rFonts w:asciiTheme="majorEastAsia" w:eastAsiaTheme="majorEastAsia" w:hAnsiTheme="majorEastAsia" w:hint="eastAsia"/>
-                <w:sz w:val="24"/>
-                <w:szCs w:val="24"/>
-              </w:rPr>
-              <w:t>用例&lt;添加好友&gt;更改为&lt;申请添加好友&gt;</w:t>
-            </w:r>
-            <w:r>
-              <w:rPr>
-                <w:rFonts w:asciiTheme="majorEastAsia" w:eastAsiaTheme="majorEastAsia" w:hAnsiTheme="majorEastAsia" w:hint="eastAsia"/>
-                <w:sz w:val="24"/>
-                <w:szCs w:val="24"/>
-              </w:rPr>
-              <w:t>);</w:t>
+              <w:t>—</w:t>
+            </w:r>
+            <w:r>
+              <w:rPr>
+                <w:rFonts w:asciiTheme="majorEastAsia" w:eastAsiaTheme="majorEastAsia" w:hAnsiTheme="majorEastAsia" w:hint="eastAsia"/>
+                <w:sz w:val="24"/>
+                <w:szCs w:val="24"/>
+              </w:rPr>
+              <w:t>地理位置共享管理模块：用例：“</w:t>
+            </w:r>
+            <w:r>
+              <w:rPr>
+                <w:rFonts w:asciiTheme="majorEastAsia" w:eastAsiaTheme="majorEastAsia" w:hAnsiTheme="majorEastAsia" w:hint="eastAsia"/>
+                <w:sz w:val="24"/>
+                <w:szCs w:val="24"/>
+              </w:rPr>
+              <w:t>共享我的地理位置</w:t>
+            </w:r>
+            <w:r>
+              <w:rPr>
+                <w:rFonts w:asciiTheme="majorEastAsia" w:eastAsiaTheme="majorEastAsia" w:hAnsiTheme="majorEastAsia" w:hint="eastAsia"/>
+                <w:sz w:val="24"/>
+                <w:szCs w:val="24"/>
+              </w:rPr>
+              <w:t>”、“</w:t>
+            </w:r>
+            <w:r>
+              <w:rPr>
+                <w:rFonts w:asciiTheme="majorEastAsia" w:eastAsiaTheme="majorEastAsia" w:hAnsiTheme="majorEastAsia" w:hint="eastAsia"/>
+                <w:sz w:val="24"/>
+                <w:szCs w:val="24"/>
+              </w:rPr>
+              <w:t>查看好友（群成员）地理位置</w:t>
+            </w:r>
+            <w:r>
+              <w:rPr>
+                <w:rFonts w:asciiTheme="majorEastAsia" w:eastAsiaTheme="majorEastAsia" w:hAnsiTheme="majorEastAsia" w:hint="eastAsia"/>
+                <w:sz w:val="24"/>
+                <w:szCs w:val="24"/>
+              </w:rPr>
+              <w:t>”、“</w:t>
+            </w:r>
+            <w:r>
+              <w:rPr>
+                <w:rFonts w:asciiTheme="majorEastAsia" w:eastAsiaTheme="majorEastAsia" w:hAnsiTheme="majorEastAsia" w:hint="eastAsia"/>
+                <w:sz w:val="24"/>
+                <w:szCs w:val="24"/>
+              </w:rPr>
+              <w:t>获取附近好友信息</w:t>
+            </w:r>
+            <w:r>
+              <w:rPr>
+                <w:rFonts w:asciiTheme="majorEastAsia" w:eastAsiaTheme="majorEastAsia" w:hAnsiTheme="majorEastAsia" w:hint="eastAsia"/>
+                <w:sz w:val="24"/>
+                <w:szCs w:val="24"/>
+              </w:rPr>
+              <w:t>”</w:t>
             </w:r>
           </w:p>
         </w:tc>
@@ -792,7 +530,7 @@
                 <w:sz w:val="24"/>
                 <w:szCs w:val="24"/>
               </w:rPr>
-              <w:t>李光洪</w:t>
+              <w:t>方嘉耀</w:t>
             </w:r>
           </w:p>
         </w:tc>
@@ -853,11 +591,147 @@
             <w:pPr>
               <w:widowControl/>
               <w:rPr>
-                <w:rFonts w:asciiTheme="majorEastAsia" w:eastAsiaTheme="majorEastAsia" w:hAnsiTheme="majorEastAsia"/>
+                <w:rFonts w:asciiTheme="majorEastAsia" w:eastAsiaTheme="majorEastAsia" w:hAnsiTheme="majorEastAsia" w:hint="eastAsia"/>
                 <w:sz w:val="24"/>
                 <w:szCs w:val="24"/>
               </w:rPr>
             </w:pPr>
+            <w:r>
+              <w:rPr>
+                <w:rFonts w:asciiTheme="majorEastAsia" w:eastAsiaTheme="majorEastAsia" w:hAnsiTheme="majorEastAsia" w:hint="eastAsia"/>
+                <w:sz w:val="24"/>
+                <w:szCs w:val="24"/>
+              </w:rPr>
+              <w:t>用户好友管理模块</w:t>
+            </w:r>
+            <w:r>
+              <w:rPr>
+                <w:rFonts w:asciiTheme="majorEastAsia" w:eastAsiaTheme="majorEastAsia" w:hAnsiTheme="majorEastAsia" w:hint="eastAsia"/>
+                <w:sz w:val="24"/>
+                <w:szCs w:val="24"/>
+              </w:rPr>
+              <w:t>--</w:t>
+            </w:r>
+            <w:r>
+              <w:rPr>
+                <w:rFonts w:asciiTheme="majorEastAsia" w:eastAsiaTheme="majorEastAsia" w:hAnsiTheme="majorEastAsia" w:hint="eastAsia"/>
+                <w:sz w:val="24"/>
+                <w:szCs w:val="24"/>
+              </w:rPr>
+              <w:t>修改用例</w:t>
+            </w:r>
+            <w:r>
+              <w:rPr>
+                <w:rFonts w:asciiTheme="majorEastAsia" w:eastAsiaTheme="majorEastAsia" w:hAnsiTheme="majorEastAsia" w:hint="eastAsia"/>
+                <w:sz w:val="24"/>
+                <w:szCs w:val="24"/>
+              </w:rPr>
+              <w:t>：“</w:t>
+            </w:r>
+            <w:r>
+              <w:rPr>
+                <w:rFonts w:asciiTheme="majorEastAsia" w:eastAsiaTheme="majorEastAsia" w:hAnsiTheme="majorEastAsia" w:hint="eastAsia"/>
+                <w:sz w:val="24"/>
+                <w:szCs w:val="24"/>
+              </w:rPr>
+              <w:t>添加好友</w:t>
+            </w:r>
+            <w:r>
+              <w:rPr>
+                <w:rFonts w:asciiTheme="majorEastAsia" w:eastAsiaTheme="majorEastAsia" w:hAnsiTheme="majorEastAsia" w:hint="eastAsia"/>
+                <w:sz w:val="24"/>
+                <w:szCs w:val="24"/>
+              </w:rPr>
+              <w:t>”</w:t>
+            </w:r>
+            <w:r>
+              <w:rPr>
+                <w:rFonts w:asciiTheme="majorEastAsia" w:eastAsiaTheme="majorEastAsia" w:hAnsiTheme="majorEastAsia" w:hint="eastAsia"/>
+                <w:sz w:val="24"/>
+                <w:szCs w:val="24"/>
+              </w:rPr>
+              <w:t>更改为</w:t>
+            </w:r>
+            <w:r>
+              <w:rPr>
+                <w:rFonts w:asciiTheme="majorEastAsia" w:eastAsiaTheme="majorEastAsia" w:hAnsiTheme="majorEastAsia" w:hint="eastAsia"/>
+                <w:sz w:val="24"/>
+                <w:szCs w:val="24"/>
+              </w:rPr>
+              <w:t>“</w:t>
+            </w:r>
+            <w:r>
+              <w:rPr>
+                <w:rFonts w:asciiTheme="majorEastAsia" w:eastAsiaTheme="majorEastAsia" w:hAnsiTheme="majorEastAsia" w:hint="eastAsia"/>
+                <w:sz w:val="24"/>
+                <w:szCs w:val="24"/>
+              </w:rPr>
+              <w:t>申请添加好友</w:t>
+            </w:r>
+            <w:r>
+              <w:rPr>
+                <w:rFonts w:asciiTheme="majorEastAsia" w:eastAsiaTheme="majorEastAsia" w:hAnsiTheme="majorEastAsia" w:hint="eastAsia"/>
+                <w:sz w:val="24"/>
+                <w:szCs w:val="24"/>
+              </w:rPr>
+              <w:t>”、“</w:t>
+            </w:r>
+            <w:r>
+              <w:rPr>
+                <w:rFonts w:asciiTheme="majorEastAsia" w:eastAsiaTheme="majorEastAsia" w:hAnsiTheme="majorEastAsia" w:hint="eastAsia"/>
+                <w:sz w:val="24"/>
+                <w:szCs w:val="24"/>
+              </w:rPr>
+              <w:t>同意好友申请</w:t>
+            </w:r>
+            <w:r>
+              <w:rPr>
+                <w:rFonts w:asciiTheme="majorEastAsia" w:eastAsiaTheme="majorEastAsia" w:hAnsiTheme="majorEastAsia" w:hint="eastAsia"/>
+                <w:sz w:val="24"/>
+                <w:szCs w:val="24"/>
+              </w:rPr>
+              <w:t>”</w:t>
+            </w:r>
+            <w:r>
+              <w:rPr>
+                <w:rFonts w:asciiTheme="majorEastAsia" w:eastAsiaTheme="majorEastAsia" w:hAnsiTheme="majorEastAsia" w:hint="eastAsia"/>
+                <w:sz w:val="24"/>
+                <w:szCs w:val="24"/>
+              </w:rPr>
+              <w:t>更改为</w:t>
+            </w:r>
+            <w:r>
+              <w:rPr>
+                <w:rFonts w:asciiTheme="majorEastAsia" w:eastAsiaTheme="majorEastAsia" w:hAnsiTheme="majorEastAsia" w:hint="eastAsia"/>
+                <w:sz w:val="24"/>
+                <w:szCs w:val="24"/>
+              </w:rPr>
+              <w:t>“</w:t>
+            </w:r>
+            <w:r>
+              <w:rPr>
+                <w:rFonts w:asciiTheme="majorEastAsia" w:eastAsiaTheme="majorEastAsia" w:hAnsiTheme="majorEastAsia" w:hint="eastAsia"/>
+                <w:sz w:val="24"/>
+                <w:szCs w:val="24"/>
+              </w:rPr>
+              <w:t>审核好友申请</w:t>
+            </w:r>
+            <w:r>
+              <w:rPr>
+                <w:rFonts w:asciiTheme="majorEastAsia" w:eastAsiaTheme="majorEastAsia" w:hAnsiTheme="majorEastAsia" w:hint="eastAsia"/>
+                <w:sz w:val="24"/>
+                <w:szCs w:val="24"/>
+              </w:rPr>
+              <w:t>”</w:t>
+            </w:r>
+            <w:r>
+              <w:rPr>
+                <w:rFonts w:asciiTheme="majorEastAsia" w:eastAsiaTheme="majorEastAsia" w:hAnsiTheme="majorEastAsia" w:hint="eastAsia"/>
+                <w:sz w:val="24"/>
+                <w:szCs w:val="24"/>
+              </w:rPr>
+              <w:t>。</w:t>
+            </w:r>
           </w:p>
         </w:tc>
         <w:tc>
@@ -868,11 +742,27 @@
             <w:pPr>
               <w:widowControl/>
               <w:rPr>
-                <w:rFonts w:asciiTheme="majorEastAsia" w:eastAsiaTheme="majorEastAsia" w:hAnsiTheme="majorEastAsia"/>
+                <w:rFonts w:asciiTheme="majorEastAsia" w:eastAsiaTheme="majorEastAsia" w:hAnsiTheme="majorEastAsia" w:hint="eastAsia"/>
                 <w:sz w:val="24"/>
                 <w:szCs w:val="24"/>
               </w:rPr>
             </w:pPr>
+            <w:r>
+              <w:rPr>
+                <w:rFonts w:asciiTheme="majorEastAsia" w:eastAsiaTheme="majorEastAsia" w:hAnsiTheme="majorEastAsia" w:hint="eastAsia"/>
+                <w:sz w:val="24"/>
+                <w:szCs w:val="24"/>
+              </w:rPr>
+              <w:t>成世</w:t>
+            </w:r>
+            <w:r>
+              <w:rPr>
+                <w:rFonts w:asciiTheme="majorEastAsia" w:eastAsiaTheme="majorEastAsia" w:hAnsiTheme="majorEastAsia" w:hint="eastAsia"/>
+                <w:sz w:val="24"/>
+                <w:szCs w:val="24"/>
+              </w:rPr>
+              <w:t>靖</w:t>
+            </w:r>
           </w:p>
         </w:tc>
         <w:tc>
@@ -888,6 +778,54 @@
                 <w:szCs w:val="24"/>
               </w:rPr>
             </w:pPr>
+            <w:r>
+              <w:rPr>
+                <w:rFonts w:asciiTheme="majorEastAsia" w:eastAsiaTheme="majorEastAsia" w:hAnsiTheme="majorEastAsia" w:hint="eastAsia"/>
+                <w:sz w:val="24"/>
+                <w:szCs w:val="24"/>
+              </w:rPr>
+              <w:t>2</w:t>
+            </w:r>
+            <w:r>
+              <w:rPr>
+                <w:rFonts w:asciiTheme="majorEastAsia" w:eastAsiaTheme="majorEastAsia" w:hAnsiTheme="majorEastAsia"/>
+                <w:sz w:val="24"/>
+                <w:szCs w:val="24"/>
+              </w:rPr>
+              <w:t>018</w:t>
+            </w:r>
+            <w:r>
+              <w:rPr>
+                <w:rFonts w:asciiTheme="majorEastAsia" w:eastAsiaTheme="majorEastAsia" w:hAnsiTheme="majorEastAsia" w:hint="eastAsia"/>
+                <w:sz w:val="24"/>
+                <w:szCs w:val="24"/>
+              </w:rPr>
+              <w:t>-</w:t>
+            </w:r>
+            <w:r>
+              <w:rPr>
+                <w:rFonts w:asciiTheme="majorEastAsia" w:eastAsiaTheme="majorEastAsia" w:hAnsiTheme="majorEastAsia"/>
+                <w:sz w:val="24"/>
+                <w:szCs w:val="24"/>
+              </w:rPr>
+              <w:t>10</w:t>
+            </w:r>
+            <w:r>
+              <w:rPr>
+                <w:rFonts w:asciiTheme="majorEastAsia" w:eastAsiaTheme="majorEastAsia" w:hAnsiTheme="majorEastAsia" w:hint="eastAsia"/>
+                <w:sz w:val="24"/>
+                <w:szCs w:val="24"/>
+              </w:rPr>
+              <w:t>-</w:t>
+            </w:r>
+            <w:r>
+              <w:rPr>
+                <w:rFonts w:asciiTheme="majorEastAsia" w:eastAsiaTheme="majorEastAsia" w:hAnsiTheme="majorEastAsia"/>
+                <w:sz w:val="24"/>
+                <w:szCs w:val="24"/>
+              </w:rPr>
+              <w:t>08</w:t>
+            </w:r>
           </w:p>
         </w:tc>
       </w:tr>
@@ -924,11 +862,43 @@
             <w:pPr>
               <w:widowControl/>
               <w:rPr>
-                <w:rFonts w:asciiTheme="majorEastAsia" w:eastAsiaTheme="majorEastAsia" w:hAnsiTheme="majorEastAsia"/>
+                <w:rFonts w:asciiTheme="majorEastAsia" w:eastAsiaTheme="majorEastAsia" w:hAnsiTheme="majorEastAsia" w:hint="eastAsia"/>
                 <w:sz w:val="24"/>
                 <w:szCs w:val="24"/>
               </w:rPr>
             </w:pPr>
+            <w:r>
+              <w:rPr>
+                <w:rFonts w:asciiTheme="majorEastAsia" w:eastAsiaTheme="majorEastAsia" w:hAnsiTheme="majorEastAsia" w:hint="eastAsia"/>
+                <w:sz w:val="24"/>
+                <w:szCs w:val="24"/>
+              </w:rPr>
+              <w:t>用户群组管理模块--新增用例</w:t>
+            </w:r>
+            <w:r>
+              <w:rPr>
+                <w:rFonts w:asciiTheme="majorEastAsia" w:eastAsiaTheme="majorEastAsia" w:hAnsiTheme="majorEastAsia" w:hint="eastAsia"/>
+                <w:sz w:val="24"/>
+                <w:szCs w:val="24"/>
+              </w:rPr>
+              <w:t>：“</w:t>
+            </w:r>
+            <w:r>
+              <w:rPr>
+                <w:rFonts w:asciiTheme="majorEastAsia" w:eastAsiaTheme="majorEastAsia" w:hAnsiTheme="majorEastAsia" w:hint="eastAsia"/>
+                <w:sz w:val="24"/>
+                <w:szCs w:val="24"/>
+              </w:rPr>
+              <w:t>新建打卡签到事务</w:t>
+            </w:r>
+            <w:r>
+              <w:rPr>
+                <w:rFonts w:asciiTheme="majorEastAsia" w:eastAsiaTheme="majorEastAsia" w:hAnsiTheme="majorEastAsia" w:hint="eastAsia"/>
+                <w:sz w:val="24"/>
+                <w:szCs w:val="24"/>
+              </w:rPr>
+              <w:t>”</w:t>
+            </w:r>
           </w:p>
         </w:tc>
         <w:tc>
@@ -944,6 +914,14 @@
                 <w:szCs w:val="24"/>
               </w:rPr>
             </w:pPr>
+            <w:r>
+              <w:rPr>
+                <w:rFonts w:asciiTheme="majorEastAsia" w:eastAsiaTheme="majorEastAsia" w:hAnsiTheme="majorEastAsia" w:hint="eastAsia"/>
+                <w:sz w:val="24"/>
+                <w:szCs w:val="24"/>
+              </w:rPr>
+              <w:t>李光洪</w:t>
+            </w:r>
           </w:p>
         </w:tc>
         <w:tc>
@@ -959,10 +937,599 @@
                 <w:szCs w:val="24"/>
               </w:rPr>
             </w:pPr>
+            <w:r>
+              <w:rPr>
+                <w:rFonts w:asciiTheme="majorEastAsia" w:eastAsiaTheme="majorEastAsia" w:hAnsiTheme="majorEastAsia" w:hint="eastAsia"/>
+                <w:sz w:val="24"/>
+                <w:szCs w:val="24"/>
+              </w:rPr>
+              <w:t>2</w:t>
+            </w:r>
+            <w:r>
+              <w:rPr>
+                <w:rFonts w:asciiTheme="majorEastAsia" w:eastAsiaTheme="majorEastAsia" w:hAnsiTheme="majorEastAsia"/>
+                <w:sz w:val="24"/>
+                <w:szCs w:val="24"/>
+              </w:rPr>
+              <w:t>018</w:t>
+            </w:r>
+            <w:r>
+              <w:rPr>
+                <w:rFonts w:asciiTheme="majorEastAsia" w:eastAsiaTheme="majorEastAsia" w:hAnsiTheme="majorEastAsia" w:hint="eastAsia"/>
+                <w:sz w:val="24"/>
+                <w:szCs w:val="24"/>
+              </w:rPr>
+              <w:t>-</w:t>
+            </w:r>
+            <w:r>
+              <w:rPr>
+                <w:rFonts w:asciiTheme="majorEastAsia" w:eastAsiaTheme="majorEastAsia" w:hAnsiTheme="majorEastAsia"/>
+                <w:sz w:val="24"/>
+                <w:szCs w:val="24"/>
+              </w:rPr>
+              <w:t>10</w:t>
+            </w:r>
+            <w:r>
+              <w:rPr>
+                <w:rFonts w:asciiTheme="majorEastAsia" w:eastAsiaTheme="majorEastAsia" w:hAnsiTheme="majorEastAsia" w:hint="eastAsia"/>
+                <w:sz w:val="24"/>
+                <w:szCs w:val="24"/>
+              </w:rPr>
+              <w:t>-</w:t>
+            </w:r>
+            <w:r>
+              <w:rPr>
+                <w:rFonts w:asciiTheme="majorEastAsia" w:eastAsiaTheme="majorEastAsia" w:hAnsiTheme="majorEastAsia"/>
+                <w:sz w:val="24"/>
+                <w:szCs w:val="24"/>
+              </w:rPr>
+              <w:t>08</w:t>
+            </w:r>
           </w:p>
         </w:tc>
-        <w:bookmarkStart w:id="0" w:name="_GoBack"/>
-        <w:bookmarkEnd w:id="0"/>
+      </w:tr>
+      <w:tr>
+        <w:tc>
+          <w:tcPr>
+            <w:tcW w:w="817" w:type="dxa"/>
+          </w:tcPr>
+          <w:p>
+            <w:pPr>
+              <w:widowControl/>
+              <w:jc w:val="center"/>
+              <w:rPr>
+                <w:rFonts w:asciiTheme="majorEastAsia" w:eastAsiaTheme="majorEastAsia" w:hAnsiTheme="majorEastAsia" w:hint="eastAsia"/>
+                <w:sz w:val="24"/>
+                <w:szCs w:val="24"/>
+              </w:rPr>
+            </w:pPr>
+            <w:r>
+              <w:rPr>
+                <w:rFonts w:asciiTheme="majorEastAsia" w:eastAsiaTheme="majorEastAsia" w:hAnsiTheme="majorEastAsia" w:hint="eastAsia"/>
+                <w:sz w:val="24"/>
+                <w:szCs w:val="24"/>
+              </w:rPr>
+              <w:t>4</w:t>
+            </w:r>
+          </w:p>
+        </w:tc>
+        <w:tc>
+          <w:tcPr>
+            <w:tcW w:w="3969" w:type="dxa"/>
+          </w:tcPr>
+          <w:p>
+            <w:pPr>
+              <w:widowControl/>
+              <w:rPr>
+                <w:rFonts w:asciiTheme="majorEastAsia" w:eastAsiaTheme="majorEastAsia" w:hAnsiTheme="majorEastAsia" w:hint="eastAsia"/>
+                <w:sz w:val="24"/>
+                <w:szCs w:val="24"/>
+              </w:rPr>
+            </w:pPr>
+            <w:r>
+              <w:rPr>
+                <w:rFonts w:asciiTheme="majorEastAsia" w:eastAsiaTheme="majorEastAsia" w:hAnsiTheme="majorEastAsia" w:hint="eastAsia"/>
+                <w:sz w:val="24"/>
+                <w:szCs w:val="24"/>
+              </w:rPr>
+              <w:t>用户好友分组管理</w:t>
+            </w:r>
+            <w:r>
+              <w:rPr>
+                <w:rFonts w:asciiTheme="majorEastAsia" w:eastAsiaTheme="majorEastAsia" w:hAnsiTheme="majorEastAsia"/>
+                <w:sz w:val="24"/>
+                <w:szCs w:val="24"/>
+              </w:rPr>
+              <w:t>—</w:t>
+            </w:r>
+            <w:r>
+              <w:rPr>
+                <w:rFonts w:asciiTheme="majorEastAsia" w:eastAsiaTheme="majorEastAsia" w:hAnsiTheme="majorEastAsia" w:hint="eastAsia"/>
+                <w:sz w:val="24"/>
+                <w:szCs w:val="24"/>
+              </w:rPr>
+              <w:t>修改用例</w:t>
+            </w:r>
+            <w:r>
+              <w:rPr>
+                <w:rFonts w:asciiTheme="majorEastAsia" w:eastAsiaTheme="majorEastAsia" w:hAnsiTheme="majorEastAsia" w:hint="eastAsia"/>
+                <w:sz w:val="24"/>
+                <w:szCs w:val="24"/>
+              </w:rPr>
+              <w:t>：“</w:t>
+            </w:r>
+            <w:r>
+              <w:rPr>
+                <w:rFonts w:asciiTheme="majorEastAsia" w:eastAsiaTheme="majorEastAsia" w:hAnsiTheme="majorEastAsia" w:hint="eastAsia"/>
+                <w:sz w:val="24"/>
+                <w:szCs w:val="24"/>
+              </w:rPr>
+              <w:t>移动好友分组</w:t>
+            </w:r>
+            <w:r>
+              <w:rPr>
+                <w:rFonts w:asciiTheme="majorEastAsia" w:eastAsiaTheme="majorEastAsia" w:hAnsiTheme="majorEastAsia" w:hint="eastAsia"/>
+                <w:sz w:val="24"/>
+                <w:szCs w:val="24"/>
+              </w:rPr>
+              <w:t>”</w:t>
+            </w:r>
+            <w:r>
+              <w:rPr>
+                <w:rFonts w:asciiTheme="majorEastAsia" w:eastAsiaTheme="majorEastAsia" w:hAnsiTheme="majorEastAsia"/>
+                <w:sz w:val="24"/>
+                <w:szCs w:val="24"/>
+              </w:rPr>
+              <w:t>更改为</w:t>
+            </w:r>
+            <w:r>
+              <w:rPr>
+                <w:rFonts w:asciiTheme="majorEastAsia" w:eastAsiaTheme="majorEastAsia" w:hAnsiTheme="majorEastAsia" w:hint="eastAsia"/>
+                <w:sz w:val="24"/>
+                <w:szCs w:val="24"/>
+              </w:rPr>
+              <w:t>“</w:t>
+            </w:r>
+            <w:r>
+              <w:rPr>
+                <w:rFonts w:asciiTheme="majorEastAsia" w:eastAsiaTheme="majorEastAsia" w:hAnsiTheme="majorEastAsia" w:hint="eastAsia"/>
+                <w:sz w:val="24"/>
+                <w:szCs w:val="24"/>
+              </w:rPr>
+              <w:t>更改</w:t>
+            </w:r>
+            <w:r>
+              <w:rPr>
+                <w:rFonts w:asciiTheme="majorEastAsia" w:eastAsiaTheme="majorEastAsia" w:hAnsiTheme="majorEastAsia" w:hint="eastAsia"/>
+                <w:sz w:val="24"/>
+                <w:szCs w:val="24"/>
+              </w:rPr>
+              <w:t>好友所在分组</w:t>
+            </w:r>
+            <w:r>
+              <w:rPr>
+                <w:rFonts w:asciiTheme="majorEastAsia" w:eastAsiaTheme="majorEastAsia" w:hAnsiTheme="majorEastAsia" w:hint="eastAsia"/>
+                <w:sz w:val="24"/>
+                <w:szCs w:val="24"/>
+              </w:rPr>
+              <w:t>”。</w:t>
+            </w:r>
+          </w:p>
+        </w:tc>
+        <w:tc>
+          <w:tcPr>
+            <w:tcW w:w="1843" w:type="dxa"/>
+          </w:tcPr>
+          <w:p>
+            <w:pPr>
+              <w:widowControl/>
+              <w:rPr>
+                <w:rFonts w:asciiTheme="majorEastAsia" w:eastAsiaTheme="majorEastAsia" w:hAnsiTheme="majorEastAsia" w:hint="eastAsia"/>
+                <w:sz w:val="24"/>
+                <w:szCs w:val="24"/>
+              </w:rPr>
+            </w:pPr>
+            <w:r>
+              <w:rPr>
+                <w:rFonts w:asciiTheme="majorEastAsia" w:eastAsiaTheme="majorEastAsia" w:hAnsiTheme="majorEastAsia" w:hint="eastAsia"/>
+                <w:sz w:val="24"/>
+                <w:szCs w:val="24"/>
+              </w:rPr>
+              <w:t>劳汉文</w:t>
+            </w:r>
+          </w:p>
+        </w:tc>
+        <w:tc>
+          <w:tcPr>
+            <w:tcW w:w="1893" w:type="dxa"/>
+          </w:tcPr>
+          <w:p>
+            <w:pPr>
+              <w:widowControl/>
+              <w:rPr>
+                <w:rFonts w:asciiTheme="majorEastAsia" w:eastAsiaTheme="majorEastAsia" w:hAnsiTheme="majorEastAsia" w:hint="eastAsia"/>
+                <w:sz w:val="24"/>
+                <w:szCs w:val="24"/>
+              </w:rPr>
+            </w:pPr>
+            <w:r>
+              <w:rPr>
+                <w:rFonts w:asciiTheme="majorEastAsia" w:eastAsiaTheme="majorEastAsia" w:hAnsiTheme="majorEastAsia" w:hint="eastAsia"/>
+                <w:sz w:val="24"/>
+                <w:szCs w:val="24"/>
+              </w:rPr>
+              <w:t>2</w:t>
+            </w:r>
+            <w:r>
+              <w:rPr>
+                <w:rFonts w:asciiTheme="majorEastAsia" w:eastAsiaTheme="majorEastAsia" w:hAnsiTheme="majorEastAsia"/>
+                <w:sz w:val="24"/>
+                <w:szCs w:val="24"/>
+              </w:rPr>
+              <w:t>018-10-08</w:t>
+            </w:r>
+          </w:p>
+        </w:tc>
+      </w:tr>
+      <w:tr>
+        <w:tc>
+          <w:tcPr>
+            <w:tcW w:w="817" w:type="dxa"/>
+          </w:tcPr>
+          <w:p>
+            <w:pPr>
+              <w:widowControl/>
+              <w:jc w:val="center"/>
+              <w:rPr>
+                <w:rFonts w:asciiTheme="majorEastAsia" w:eastAsiaTheme="majorEastAsia" w:hAnsiTheme="majorEastAsia" w:hint="eastAsia"/>
+                <w:sz w:val="24"/>
+                <w:szCs w:val="24"/>
+              </w:rPr>
+            </w:pPr>
+            <w:r>
+              <w:rPr>
+                <w:rFonts w:asciiTheme="majorEastAsia" w:eastAsiaTheme="majorEastAsia" w:hAnsiTheme="majorEastAsia" w:hint="eastAsia"/>
+                <w:sz w:val="24"/>
+                <w:szCs w:val="24"/>
+              </w:rPr>
+              <w:t>5</w:t>
+            </w:r>
+          </w:p>
+        </w:tc>
+        <w:tc>
+          <w:tcPr>
+            <w:tcW w:w="3969" w:type="dxa"/>
+          </w:tcPr>
+          <w:p>
+            <w:pPr>
+              <w:widowControl/>
+              <w:rPr>
+                <w:rFonts w:asciiTheme="majorEastAsia" w:eastAsiaTheme="majorEastAsia" w:hAnsiTheme="majorEastAsia" w:hint="eastAsia"/>
+                <w:sz w:val="24"/>
+                <w:szCs w:val="24"/>
+              </w:rPr>
+            </w:pPr>
+            <w:r>
+              <w:rPr>
+                <w:rFonts w:asciiTheme="majorEastAsia" w:eastAsiaTheme="majorEastAsia" w:hAnsiTheme="majorEastAsia" w:hint="eastAsia"/>
+                <w:sz w:val="24"/>
+                <w:szCs w:val="24"/>
+              </w:rPr>
+              <w:t>用户个人管理</w:t>
+            </w:r>
+            <w:r>
+              <w:rPr>
+                <w:rFonts w:asciiTheme="majorEastAsia" w:eastAsiaTheme="majorEastAsia" w:hAnsiTheme="majorEastAsia"/>
+                <w:sz w:val="24"/>
+                <w:szCs w:val="24"/>
+              </w:rPr>
+              <w:t>—</w:t>
+            </w:r>
+            <w:r>
+              <w:rPr>
+                <w:rFonts w:asciiTheme="majorEastAsia" w:eastAsiaTheme="majorEastAsia" w:hAnsiTheme="majorEastAsia" w:hint="eastAsia"/>
+                <w:sz w:val="24"/>
+                <w:szCs w:val="24"/>
+              </w:rPr>
+              <w:t>修改用例</w:t>
+            </w:r>
+            <w:r>
+              <w:rPr>
+                <w:rFonts w:asciiTheme="majorEastAsia" w:eastAsiaTheme="majorEastAsia" w:hAnsiTheme="majorEastAsia" w:hint="eastAsia"/>
+                <w:sz w:val="24"/>
+                <w:szCs w:val="24"/>
+              </w:rPr>
+              <w:t>：“</w:t>
+            </w:r>
+            <w:r>
+              <w:rPr>
+                <w:rFonts w:asciiTheme="majorEastAsia" w:eastAsiaTheme="majorEastAsia" w:hAnsiTheme="majorEastAsia" w:hint="eastAsia"/>
+                <w:sz w:val="24"/>
+                <w:szCs w:val="24"/>
+              </w:rPr>
+              <w:t>忘记密码找回</w:t>
+            </w:r>
+            <w:r>
+              <w:rPr>
+                <w:rFonts w:asciiTheme="majorEastAsia" w:eastAsiaTheme="majorEastAsia" w:hAnsiTheme="majorEastAsia" w:hint="eastAsia"/>
+                <w:sz w:val="24"/>
+                <w:szCs w:val="24"/>
+              </w:rPr>
+              <w:t>”</w:t>
+            </w:r>
+            <w:r>
+              <w:rPr>
+                <w:rFonts w:asciiTheme="majorEastAsia" w:eastAsiaTheme="majorEastAsia" w:hAnsiTheme="majorEastAsia" w:hint="eastAsia"/>
+                <w:sz w:val="24"/>
+                <w:szCs w:val="24"/>
+              </w:rPr>
+              <w:t>更改为</w:t>
+            </w:r>
+            <w:r>
+              <w:rPr>
+                <w:rFonts w:asciiTheme="majorEastAsia" w:eastAsiaTheme="majorEastAsia" w:hAnsiTheme="majorEastAsia" w:hint="eastAsia"/>
+                <w:sz w:val="24"/>
+                <w:szCs w:val="24"/>
+              </w:rPr>
+              <w:t>“</w:t>
+            </w:r>
+            <w:r>
+              <w:rPr>
+                <w:rFonts w:asciiTheme="majorEastAsia" w:eastAsiaTheme="majorEastAsia" w:hAnsiTheme="majorEastAsia" w:hint="eastAsia"/>
+                <w:sz w:val="24"/>
+                <w:szCs w:val="24"/>
+              </w:rPr>
+              <w:t>重置密码</w:t>
+            </w:r>
+            <w:r>
+              <w:rPr>
+                <w:rFonts w:asciiTheme="majorEastAsia" w:eastAsiaTheme="majorEastAsia" w:hAnsiTheme="majorEastAsia" w:hint="eastAsia"/>
+                <w:sz w:val="24"/>
+                <w:szCs w:val="24"/>
+              </w:rPr>
+              <w:t>”、“</w:t>
+            </w:r>
+            <w:r>
+              <w:rPr>
+                <w:rFonts w:asciiTheme="majorEastAsia" w:eastAsiaTheme="majorEastAsia" w:hAnsiTheme="majorEastAsia" w:hint="eastAsia"/>
+                <w:sz w:val="24"/>
+                <w:szCs w:val="24"/>
+              </w:rPr>
+              <w:t>编辑（修改）个人信息</w:t>
+            </w:r>
+            <w:r>
+              <w:rPr>
+                <w:rFonts w:asciiTheme="majorEastAsia" w:eastAsiaTheme="majorEastAsia" w:hAnsiTheme="majorEastAsia" w:hint="eastAsia"/>
+                <w:sz w:val="24"/>
+                <w:szCs w:val="24"/>
+              </w:rPr>
+              <w:t>”</w:t>
+            </w:r>
+            <w:r>
+              <w:rPr>
+                <w:rFonts w:asciiTheme="majorEastAsia" w:eastAsiaTheme="majorEastAsia" w:hAnsiTheme="majorEastAsia" w:hint="eastAsia"/>
+                <w:sz w:val="24"/>
+                <w:szCs w:val="24"/>
+              </w:rPr>
+              <w:t>更改为</w:t>
+            </w:r>
+            <w:r>
+              <w:rPr>
+                <w:rFonts w:asciiTheme="majorEastAsia" w:eastAsiaTheme="majorEastAsia" w:hAnsiTheme="majorEastAsia" w:hint="eastAsia"/>
+                <w:sz w:val="24"/>
+                <w:szCs w:val="24"/>
+              </w:rPr>
+              <w:t>“</w:t>
+            </w:r>
+            <w:r>
+              <w:rPr>
+                <w:rFonts w:asciiTheme="majorEastAsia" w:eastAsiaTheme="majorEastAsia" w:hAnsiTheme="majorEastAsia" w:hint="eastAsia"/>
+                <w:sz w:val="24"/>
+                <w:szCs w:val="24"/>
+              </w:rPr>
+              <w:t>变更个人信息</w:t>
+            </w:r>
+            <w:r>
+              <w:rPr>
+                <w:rFonts w:asciiTheme="majorEastAsia" w:eastAsiaTheme="majorEastAsia" w:hAnsiTheme="majorEastAsia" w:hint="eastAsia"/>
+                <w:sz w:val="24"/>
+                <w:szCs w:val="24"/>
+              </w:rPr>
+              <w:t>”</w:t>
+            </w:r>
+            <w:r>
+              <w:rPr>
+                <w:rFonts w:asciiTheme="majorEastAsia" w:eastAsiaTheme="majorEastAsia" w:hAnsiTheme="majorEastAsia" w:hint="eastAsia"/>
+                <w:sz w:val="24"/>
+                <w:szCs w:val="24"/>
+              </w:rPr>
+              <w:t>。</w:t>
+            </w:r>
+          </w:p>
+        </w:tc>
+        <w:tc>
+          <w:tcPr>
+            <w:tcW w:w="1843" w:type="dxa"/>
+          </w:tcPr>
+          <w:p>
+            <w:pPr>
+              <w:widowControl/>
+              <w:rPr>
+                <w:rFonts w:asciiTheme="majorEastAsia" w:eastAsiaTheme="majorEastAsia" w:hAnsiTheme="majorEastAsia" w:hint="eastAsia"/>
+                <w:sz w:val="24"/>
+                <w:szCs w:val="24"/>
+              </w:rPr>
+            </w:pPr>
+            <w:r>
+              <w:rPr>
+                <w:rFonts w:asciiTheme="majorEastAsia" w:eastAsiaTheme="majorEastAsia" w:hAnsiTheme="majorEastAsia" w:hint="eastAsia"/>
+                <w:sz w:val="24"/>
+                <w:szCs w:val="24"/>
+              </w:rPr>
+              <w:t>丰</w:t>
+            </w:r>
+            <w:proofErr w:type="gramStart"/>
+            <w:r>
+              <w:rPr>
+                <w:rFonts w:asciiTheme="majorEastAsia" w:eastAsiaTheme="majorEastAsia" w:hAnsiTheme="majorEastAsia" w:hint="eastAsia"/>
+                <w:sz w:val="24"/>
+                <w:szCs w:val="24"/>
+              </w:rPr>
+              <w:t>浩</w:t>
+            </w:r>
+            <w:proofErr w:type="gramEnd"/>
+          </w:p>
+        </w:tc>
+        <w:tc>
+          <w:tcPr>
+            <w:tcW w:w="1893" w:type="dxa"/>
+          </w:tcPr>
+          <w:p>
+            <w:pPr>
+              <w:widowControl/>
+              <w:rPr>
+                <w:rFonts w:asciiTheme="majorEastAsia" w:eastAsiaTheme="majorEastAsia" w:hAnsiTheme="majorEastAsia" w:hint="eastAsia"/>
+                <w:sz w:val="24"/>
+                <w:szCs w:val="24"/>
+              </w:rPr>
+            </w:pPr>
+            <w:r>
+              <w:rPr>
+                <w:rFonts w:asciiTheme="majorEastAsia" w:eastAsiaTheme="majorEastAsia" w:hAnsiTheme="majorEastAsia" w:hint="eastAsia"/>
+                <w:sz w:val="24"/>
+                <w:szCs w:val="24"/>
+              </w:rPr>
+              <w:t>2</w:t>
+            </w:r>
+            <w:r>
+              <w:rPr>
+                <w:rFonts w:asciiTheme="majorEastAsia" w:eastAsiaTheme="majorEastAsia" w:hAnsiTheme="majorEastAsia"/>
+                <w:sz w:val="24"/>
+                <w:szCs w:val="24"/>
+              </w:rPr>
+              <w:t>018-10-08</w:t>
+            </w:r>
+          </w:p>
+        </w:tc>
+      </w:tr>
+      <w:tr>
+        <w:tc>
+          <w:tcPr>
+            <w:tcW w:w="817" w:type="dxa"/>
+          </w:tcPr>
+          <w:p>
+            <w:pPr>
+              <w:widowControl/>
+              <w:jc w:val="center"/>
+              <w:rPr>
+                <w:rFonts w:asciiTheme="majorEastAsia" w:eastAsiaTheme="majorEastAsia" w:hAnsiTheme="majorEastAsia" w:hint="eastAsia"/>
+                <w:sz w:val="24"/>
+                <w:szCs w:val="24"/>
+              </w:rPr>
+            </w:pPr>
+            <w:r>
+              <w:rPr>
+                <w:rFonts w:asciiTheme="majorEastAsia" w:eastAsiaTheme="majorEastAsia" w:hAnsiTheme="majorEastAsia" w:hint="eastAsia"/>
+                <w:sz w:val="24"/>
+                <w:szCs w:val="24"/>
+              </w:rPr>
+              <w:t>6</w:t>
+            </w:r>
+          </w:p>
+        </w:tc>
+        <w:tc>
+          <w:tcPr>
+            <w:tcW w:w="3969" w:type="dxa"/>
+          </w:tcPr>
+          <w:p>
+            <w:pPr>
+              <w:widowControl/>
+              <w:rPr>
+                <w:rFonts w:asciiTheme="majorEastAsia" w:eastAsiaTheme="majorEastAsia" w:hAnsiTheme="majorEastAsia" w:hint="eastAsia"/>
+                <w:sz w:val="24"/>
+                <w:szCs w:val="24"/>
+              </w:rPr>
+            </w:pPr>
+            <w:r>
+              <w:rPr>
+                <w:rFonts w:asciiTheme="majorEastAsia" w:eastAsiaTheme="majorEastAsia" w:hAnsiTheme="majorEastAsia" w:hint="eastAsia"/>
+                <w:sz w:val="24"/>
+                <w:szCs w:val="24"/>
+              </w:rPr>
+              <w:t>超级管理员管理</w:t>
+            </w:r>
+            <w:r>
+              <w:rPr>
+                <w:rFonts w:asciiTheme="majorEastAsia" w:eastAsiaTheme="majorEastAsia" w:hAnsiTheme="majorEastAsia"/>
+                <w:sz w:val="24"/>
+                <w:szCs w:val="24"/>
+              </w:rPr>
+              <w:t>—</w:t>
+            </w:r>
+            <w:r>
+              <w:rPr>
+                <w:rFonts w:asciiTheme="majorEastAsia" w:eastAsiaTheme="majorEastAsia" w:hAnsiTheme="majorEastAsia" w:hint="eastAsia"/>
+                <w:sz w:val="24"/>
+                <w:szCs w:val="24"/>
+              </w:rPr>
+              <w:t>删除用例：“重置用户密码”</w:t>
+            </w:r>
+          </w:p>
+        </w:tc>
+        <w:tc>
+          <w:tcPr>
+            <w:tcW w:w="1843" w:type="dxa"/>
+          </w:tcPr>
+          <w:p>
+            <w:pPr>
+              <w:widowControl/>
+              <w:rPr>
+                <w:rFonts w:asciiTheme="majorEastAsia" w:eastAsiaTheme="majorEastAsia" w:hAnsiTheme="majorEastAsia" w:hint="eastAsia"/>
+                <w:sz w:val="24"/>
+                <w:szCs w:val="24"/>
+              </w:rPr>
+            </w:pPr>
+            <w:r>
+              <w:rPr>
+                <w:rFonts w:asciiTheme="majorEastAsia" w:eastAsiaTheme="majorEastAsia" w:hAnsiTheme="majorEastAsia" w:hint="eastAsia"/>
+                <w:sz w:val="24"/>
+                <w:szCs w:val="24"/>
+              </w:rPr>
+              <w:t>吴彤林</w:t>
+            </w:r>
+          </w:p>
+        </w:tc>
+        <w:tc>
+          <w:tcPr>
+            <w:tcW w:w="1893" w:type="dxa"/>
+          </w:tcPr>
+          <w:p>
+            <w:pPr>
+              <w:widowControl/>
+              <w:rPr>
+                <w:rFonts w:asciiTheme="majorEastAsia" w:eastAsiaTheme="majorEastAsia" w:hAnsiTheme="majorEastAsia" w:hint="eastAsia"/>
+                <w:sz w:val="24"/>
+                <w:szCs w:val="24"/>
+              </w:rPr>
+            </w:pPr>
+            <w:r>
+              <w:rPr>
+                <w:rFonts w:asciiTheme="majorEastAsia" w:eastAsiaTheme="majorEastAsia" w:hAnsiTheme="majorEastAsia" w:hint="eastAsia"/>
+                <w:sz w:val="24"/>
+                <w:szCs w:val="24"/>
+              </w:rPr>
+              <w:t>2</w:t>
+            </w:r>
+            <w:r>
+              <w:rPr>
+                <w:rFonts w:asciiTheme="majorEastAsia" w:eastAsiaTheme="majorEastAsia" w:hAnsiTheme="majorEastAsia"/>
+                <w:sz w:val="24"/>
+                <w:szCs w:val="24"/>
+              </w:rPr>
+              <w:t>018-10-08</w:t>
+            </w:r>
+          </w:p>
+        </w:tc>
       </w:tr>
     </w:tbl>
     <w:p>
@@ -985,6 +1552,8 @@
         </w:rPr>
         <w:br w:type="page"/>
       </w:r>
+      <w:bookmarkStart w:id="0" w:name="_GoBack"/>
+      <w:bookmarkEnd w:id="0"/>
     </w:p>
     <w:sdt>
       <w:sdtPr>
@@ -1019,7 +1588,7 @@
         </w:p>
         <w:p>
           <w:pPr>
-            <w:pStyle w:val="10"/>
+            <w:pStyle w:val="TOC1"/>
             <w:tabs>
               <w:tab w:val="right" w:leader="dot" w:pos="8296"/>
             </w:tabs>
@@ -1036,22 +1605,14 @@
           <w:r>
             <w:fldChar w:fldCharType="separate"/>
           </w:r>
-          <w:hyperlink w:anchor="_Toc526754801" w:history="1">
-            <w:r>
-              <w:rPr>
-                <w:rStyle w:val="a6"/>
+          <w:hyperlink w:anchor="_Toc526787836" w:history="1">
+            <w:r>
+              <w:rPr>
+                <w:rStyle w:val="a9"/>
                 <w:rFonts w:asciiTheme="majorEastAsia" w:eastAsiaTheme="majorEastAsia" w:hAnsiTheme="majorEastAsia"/>
                 <w:noProof/>
               </w:rPr>
-              <w:t xml:space="preserve">1 </w:t>
-            </w:r>
-            <w:r>
-              <w:rPr>
-                <w:rStyle w:val="a6"/>
-                <w:rFonts w:asciiTheme="majorEastAsia" w:eastAsiaTheme="majorEastAsia" w:hAnsiTheme="majorEastAsia" w:hint="eastAsia"/>
-                <w:noProof/>
-              </w:rPr>
-              <w:t>用户个人管理模块</w:t>
+              <w:t>1 用户个人管理模块</w:t>
             </w:r>
             <w:r>
               <w:rPr>
@@ -1072,7 +1633,7 @@
                 <w:noProof/>
                 <w:webHidden/>
               </w:rPr>
-              <w:instrText xml:space="preserve"> PAGEREF _Toc526754801 \h </w:instrText>
+              <w:instrText xml:space="preserve"> PAGEREF _Toc526787836 \h </w:instrText>
             </w:r>
             <w:r>
               <w:rPr>
@@ -1105,7 +1666,7 @@
         </w:p>
         <w:p>
           <w:pPr>
-            <w:pStyle w:val="10"/>
+            <w:pStyle w:val="TOC1"/>
             <w:tabs>
               <w:tab w:val="right" w:leader="dot" w:pos="8296"/>
             </w:tabs>
@@ -1113,22 +1674,14 @@
               <w:noProof/>
             </w:rPr>
           </w:pPr>
-          <w:hyperlink w:anchor="_Toc526754802" w:history="1">
-            <w:r>
-              <w:rPr>
-                <w:rStyle w:val="a6"/>
+          <w:hyperlink w:anchor="_Toc526787837" w:history="1">
+            <w:r>
+              <w:rPr>
+                <w:rStyle w:val="a9"/>
                 <w:rFonts w:asciiTheme="majorEastAsia" w:eastAsiaTheme="majorEastAsia" w:hAnsiTheme="majorEastAsia"/>
                 <w:noProof/>
               </w:rPr>
-              <w:t xml:space="preserve">2 </w:t>
-            </w:r>
-            <w:r>
-              <w:rPr>
-                <w:rStyle w:val="a6"/>
-                <w:rFonts w:asciiTheme="majorEastAsia" w:eastAsiaTheme="majorEastAsia" w:hAnsiTheme="majorEastAsia" w:hint="eastAsia"/>
-                <w:noProof/>
-              </w:rPr>
-              <w:t>用户好友管理模块</w:t>
+              <w:t>2 地理位置共享管理模块</w:t>
             </w:r>
             <w:r>
               <w:rPr>
@@ -1149,7 +1702,7 @@
                 <w:noProof/>
                 <w:webHidden/>
               </w:rPr>
-              <w:instrText xml:space="preserve"> PAGEREF _Toc526754802 \h </w:instrText>
+              <w:instrText xml:space="preserve"> PAGEREF _Toc526787837 \h </w:instrText>
             </w:r>
             <w:r>
               <w:rPr>
@@ -1169,7 +1722,7 @@
                 <w:noProof/>
                 <w:webHidden/>
               </w:rPr>
-              <w:t>5</w:t>
+              <w:t>4</w:t>
             </w:r>
             <w:r>
               <w:rPr>
@@ -1182,7 +1735,7 @@
         </w:p>
         <w:p>
           <w:pPr>
-            <w:pStyle w:val="10"/>
+            <w:pStyle w:val="TOC1"/>
             <w:tabs>
               <w:tab w:val="right" w:leader="dot" w:pos="8296"/>
             </w:tabs>
@@ -1190,22 +1743,14 @@
               <w:noProof/>
             </w:rPr>
           </w:pPr>
-          <w:hyperlink w:anchor="_Toc526754803" w:history="1">
-            <w:r>
-              <w:rPr>
-                <w:rStyle w:val="a6"/>
+          <w:hyperlink w:anchor="_Toc526787838" w:history="1">
+            <w:r>
+              <w:rPr>
+                <w:rStyle w:val="a9"/>
                 <w:rFonts w:asciiTheme="majorEastAsia" w:eastAsiaTheme="majorEastAsia" w:hAnsiTheme="majorEastAsia"/>
                 <w:noProof/>
               </w:rPr>
-              <w:t xml:space="preserve">3 </w:t>
-            </w:r>
-            <w:r>
-              <w:rPr>
-                <w:rStyle w:val="a6"/>
-                <w:rFonts w:asciiTheme="majorEastAsia" w:eastAsiaTheme="majorEastAsia" w:hAnsiTheme="majorEastAsia" w:hint="eastAsia"/>
-                <w:noProof/>
-              </w:rPr>
-              <w:t>用户好友分组管理模块</w:t>
+              <w:t>3 用户好友管理模块</w:t>
             </w:r>
             <w:r>
               <w:rPr>
@@ -1226,7 +1771,7 @@
                 <w:noProof/>
                 <w:webHidden/>
               </w:rPr>
-              <w:instrText xml:space="preserve"> PAGEREF _Toc526754803 \h </w:instrText>
+              <w:instrText xml:space="preserve"> PAGEREF _Toc526787838 \h </w:instrText>
             </w:r>
             <w:r>
               <w:rPr>
@@ -1259,7 +1804,7 @@
         </w:p>
         <w:p>
           <w:pPr>
-            <w:pStyle w:val="10"/>
+            <w:pStyle w:val="TOC1"/>
             <w:tabs>
               <w:tab w:val="right" w:leader="dot" w:pos="8296"/>
             </w:tabs>
@@ -1267,22 +1812,14 @@
               <w:noProof/>
             </w:rPr>
           </w:pPr>
-          <w:hyperlink w:anchor="_Toc526754804" w:history="1">
-            <w:r>
-              <w:rPr>
-                <w:rStyle w:val="a6"/>
+          <w:hyperlink w:anchor="_Toc526787839" w:history="1">
+            <w:r>
+              <w:rPr>
+                <w:rStyle w:val="a9"/>
                 <w:rFonts w:asciiTheme="majorEastAsia" w:eastAsiaTheme="majorEastAsia" w:hAnsiTheme="majorEastAsia"/>
                 <w:noProof/>
               </w:rPr>
-              <w:t xml:space="preserve">4 </w:t>
-            </w:r>
-            <w:r>
-              <w:rPr>
-                <w:rStyle w:val="a6"/>
-                <w:rFonts w:asciiTheme="majorEastAsia" w:eastAsiaTheme="majorEastAsia" w:hAnsiTheme="majorEastAsia" w:hint="eastAsia"/>
-                <w:noProof/>
-              </w:rPr>
-              <w:t>用户群组管理模块</w:t>
+              <w:t>4 用户好友分组管理模块</w:t>
             </w:r>
             <w:r>
               <w:rPr>
@@ -1303,7 +1840,7 @@
                 <w:noProof/>
                 <w:webHidden/>
               </w:rPr>
-              <w:instrText xml:space="preserve"> PAGEREF _Toc526754804 \h </w:instrText>
+              <w:instrText xml:space="preserve"> PAGEREF _Toc526787839 \h </w:instrText>
             </w:r>
             <w:r>
               <w:rPr>
@@ -1323,7 +1860,7 @@
                 <w:noProof/>
                 <w:webHidden/>
               </w:rPr>
-              <w:t>6</w:t>
+              <w:t>5</w:t>
             </w:r>
             <w:r>
               <w:rPr>
@@ -1336,7 +1873,7 @@
         </w:p>
         <w:p>
           <w:pPr>
-            <w:pStyle w:val="10"/>
+            <w:pStyle w:val="TOC1"/>
             <w:tabs>
               <w:tab w:val="right" w:leader="dot" w:pos="8296"/>
             </w:tabs>
@@ -1344,22 +1881,14 @@
               <w:noProof/>
             </w:rPr>
           </w:pPr>
-          <w:hyperlink w:anchor="_Toc526754805" w:history="1">
-            <w:r>
-              <w:rPr>
-                <w:rStyle w:val="a6"/>
+          <w:hyperlink w:anchor="_Toc526787840" w:history="1">
+            <w:r>
+              <w:rPr>
+                <w:rStyle w:val="a9"/>
                 <w:rFonts w:asciiTheme="majorEastAsia" w:eastAsiaTheme="majorEastAsia" w:hAnsiTheme="majorEastAsia"/>
                 <w:noProof/>
               </w:rPr>
-              <w:t xml:space="preserve">5 </w:t>
-            </w:r>
-            <w:r>
-              <w:rPr>
-                <w:rStyle w:val="a6"/>
-                <w:rFonts w:asciiTheme="majorEastAsia" w:eastAsiaTheme="majorEastAsia" w:hAnsiTheme="majorEastAsia" w:hint="eastAsia"/>
-                <w:noProof/>
-              </w:rPr>
-              <w:t>用户动态分享模块</w:t>
+              <w:t>5 用户群组管理模块</w:t>
             </w:r>
             <w:r>
               <w:rPr>
@@ -1380,7 +1909,7 @@
                 <w:noProof/>
                 <w:webHidden/>
               </w:rPr>
-              <w:instrText xml:space="preserve"> PAGEREF _Toc526754805 \h </w:instrText>
+              <w:instrText xml:space="preserve"> PAGEREF _Toc526787840 \h </w:instrText>
             </w:r>
             <w:r>
               <w:rPr>
@@ -1400,7 +1929,7 @@
                 <w:noProof/>
                 <w:webHidden/>
               </w:rPr>
-              <w:t>7</w:t>
+              <w:t>6</w:t>
             </w:r>
             <w:r>
               <w:rPr>
@@ -1413,7 +1942,7 @@
         </w:p>
         <w:p>
           <w:pPr>
-            <w:pStyle w:val="10"/>
+            <w:pStyle w:val="TOC1"/>
             <w:tabs>
               <w:tab w:val="right" w:leader="dot" w:pos="8296"/>
             </w:tabs>
@@ -1421,22 +1950,14 @@
               <w:noProof/>
             </w:rPr>
           </w:pPr>
-          <w:hyperlink w:anchor="_Toc526754806" w:history="1">
-            <w:r>
-              <w:rPr>
-                <w:rStyle w:val="a6"/>
+          <w:hyperlink w:anchor="_Toc526787841" w:history="1">
+            <w:r>
+              <w:rPr>
+                <w:rStyle w:val="a9"/>
                 <w:rFonts w:asciiTheme="majorEastAsia" w:eastAsiaTheme="majorEastAsia" w:hAnsiTheme="majorEastAsia"/>
                 <w:noProof/>
               </w:rPr>
-              <w:t xml:space="preserve">6 </w:t>
-            </w:r>
-            <w:r>
-              <w:rPr>
-                <w:rStyle w:val="a6"/>
-                <w:rFonts w:asciiTheme="majorEastAsia" w:eastAsiaTheme="majorEastAsia" w:hAnsiTheme="majorEastAsia" w:hint="eastAsia"/>
-                <w:noProof/>
-              </w:rPr>
-              <w:t>超级管理员管理模块</w:t>
+              <w:t>6 用户动态分享模块</w:t>
             </w:r>
             <w:r>
               <w:rPr>
@@ -1457,7 +1978,76 @@
                 <w:noProof/>
                 <w:webHidden/>
               </w:rPr>
-              <w:instrText xml:space="preserve"> PAGEREF _Toc526754806 \h </w:instrText>
+              <w:instrText xml:space="preserve"> PAGEREF _Toc526787841 \h </w:instrText>
+            </w:r>
+            <w:r>
+              <w:rPr>
+                <w:noProof/>
+                <w:webHidden/>
+              </w:rPr>
+            </w:r>
+            <w:r>
+              <w:rPr>
+                <w:noProof/>
+                <w:webHidden/>
+              </w:rPr>
+              <w:fldChar w:fldCharType="separate"/>
+            </w:r>
+            <w:r>
+              <w:rPr>
+                <w:noProof/>
+                <w:webHidden/>
+              </w:rPr>
+              <w:t>7</w:t>
+            </w:r>
+            <w:r>
+              <w:rPr>
+                <w:noProof/>
+                <w:webHidden/>
+              </w:rPr>
+              <w:fldChar w:fldCharType="end"/>
+            </w:r>
+          </w:hyperlink>
+        </w:p>
+        <w:p>
+          <w:pPr>
+            <w:pStyle w:val="TOC1"/>
+            <w:tabs>
+              <w:tab w:val="right" w:leader="dot" w:pos="8296"/>
+            </w:tabs>
+            <w:rPr>
+              <w:noProof/>
+            </w:rPr>
+          </w:pPr>
+          <w:hyperlink w:anchor="_Toc526787842" w:history="1">
+            <w:r>
+              <w:rPr>
+                <w:rStyle w:val="a9"/>
+                <w:rFonts w:asciiTheme="majorEastAsia" w:eastAsiaTheme="majorEastAsia" w:hAnsiTheme="majorEastAsia"/>
+                <w:noProof/>
+              </w:rPr>
+              <w:t>7 超级管理员管理模块</w:t>
+            </w:r>
+            <w:r>
+              <w:rPr>
+                <w:noProof/>
+                <w:webHidden/>
+              </w:rPr>
+              <w:tab/>
+            </w:r>
+            <w:r>
+              <w:rPr>
+                <w:noProof/>
+                <w:webHidden/>
+              </w:rPr>
+              <w:fldChar w:fldCharType="begin"/>
+            </w:r>
+            <w:r>
+              <w:rPr>
+                <w:noProof/>
+                <w:webHidden/>
+              </w:rPr>
+              <w:instrText xml:space="preserve"> PAGEREF _Toc526787842 \h </w:instrText>
             </w:r>
             <w:r>
               <w:rPr>
@@ -1536,7 +2126,7 @@
       <w:bookmarkStart w:id="4" w:name="OLE_LINK6"/>
       <w:bookmarkStart w:id="5" w:name="OLE_LINK7"/>
       <w:bookmarkStart w:id="6" w:name="OLE_LINK8"/>
-      <w:bookmarkStart w:id="7" w:name="_Toc526754801"/>
+      <w:bookmarkStart w:id="7" w:name="_Toc526787836"/>
       <w:r>
         <w:rPr>
           <w:rFonts w:asciiTheme="majorEastAsia" w:eastAsiaTheme="majorEastAsia" w:hAnsiTheme="majorEastAsia" w:hint="eastAsia"/>
@@ -1573,16 +2163,13 @@
       </w:pPr>
       <w:r>
         <w:rPr>
-          <w:rFonts w:asciiTheme="minorEastAsia" w:hAnsiTheme="minorEastAsia"/>
           <w:noProof/>
-          <w:sz w:val="24"/>
-          <w:szCs w:val="24"/>
         </w:rPr>
         <w:drawing>
           <wp:inline distT="0" distB="0" distL="0" distR="0">
-            <wp:extent cx="5274310" cy="3442335"/>
-            <wp:effectExtent l="0" t="0" r="2540" b="5715"/>
-            <wp:docPr id="13" name="图片 13"/>
+            <wp:extent cx="5274310" cy="3187700"/>
+            <wp:effectExtent l="0" t="0" r="2540" b="0"/>
+            <wp:docPr id="8" name="图片 8"/>
             <wp:cNvGraphicFramePr>
               <a:graphicFrameLocks xmlns:a="http://schemas.openxmlformats.org/drawingml/2006/main" noChangeAspect="1"/>
             </wp:cNvGraphicFramePr>
@@ -1590,8 +2177,115 @@
               <a:graphicData uri="http://schemas.openxmlformats.org/drawingml/2006/picture">
                 <pic:pic xmlns:pic="http://schemas.openxmlformats.org/drawingml/2006/picture">
                   <pic:nvPicPr>
-                    <pic:cNvPr id="0" name="用户个人管理.PNG"/>
-                    <pic:cNvPicPr/>
+                    <pic:cNvPr id="0" name="Picture 12"/>
+                    <pic:cNvPicPr>
+                      <a:picLocks noChangeAspect="1" noChangeArrowheads="1"/>
+                    </pic:cNvPicPr>
+                  </pic:nvPicPr>
+                  <pic:blipFill>
+                    <a:blip r:embed="rId8">
+                      <a:extLst>
+                        <a:ext uri="{28A0092B-C50C-407E-A947-70E740481C1C}">
+                          <a14:useLocalDpi xmlns:a14="http://schemas.microsoft.com/office/drawing/2010/main" val="0"/>
+                        </a:ext>
+                      </a:extLst>
+                    </a:blip>
+                    <a:srcRect/>
+                    <a:stretch>
+                      <a:fillRect/>
+                    </a:stretch>
+                  </pic:blipFill>
+                  <pic:spPr bwMode="auto">
+                    <a:xfrm>
+                      <a:off x="0" y="0"/>
+                      <a:ext cx="5274310" cy="3187700"/>
+                    </a:xfrm>
+                    <a:prstGeom prst="rect">
+                      <a:avLst/>
+                    </a:prstGeom>
+                    <a:noFill/>
+                    <a:ln>
+                      <a:noFill/>
+                    </a:ln>
+                  </pic:spPr>
+                </pic:pic>
+              </a:graphicData>
+            </a:graphic>
+          </wp:inline>
+        </w:drawing>
+      </w:r>
+    </w:p>
+    <w:p>
+      <w:pPr>
+        <w:pStyle w:val="1"/>
+        <w:rPr>
+          <w:rFonts w:asciiTheme="majorEastAsia" w:eastAsiaTheme="majorEastAsia" w:hAnsiTheme="majorEastAsia"/>
+          <w:sz w:val="28"/>
+          <w:szCs w:val="28"/>
+        </w:rPr>
+      </w:pPr>
+      <w:bookmarkStart w:id="8" w:name="_Toc526787837"/>
+      <w:r>
+        <w:rPr>
+          <w:rFonts w:asciiTheme="majorEastAsia" w:eastAsiaTheme="majorEastAsia" w:hAnsiTheme="majorEastAsia"/>
+          <w:sz w:val="28"/>
+          <w:szCs w:val="28"/>
+        </w:rPr>
+        <w:t>2</w:t>
+      </w:r>
+      <w:r>
+        <w:rPr>
+          <w:rFonts w:asciiTheme="majorEastAsia" w:eastAsiaTheme="majorEastAsia" w:hAnsiTheme="majorEastAsia" w:hint="eastAsia"/>
+          <w:sz w:val="28"/>
+          <w:szCs w:val="28"/>
+        </w:rPr>
+        <w:t xml:space="preserve"> </w:t>
+      </w:r>
+      <w:r>
+        <w:rPr>
+          <w:rFonts w:asciiTheme="majorEastAsia" w:eastAsiaTheme="majorEastAsia" w:hAnsiTheme="majorEastAsia" w:hint="eastAsia"/>
+          <w:sz w:val="28"/>
+          <w:szCs w:val="28"/>
+        </w:rPr>
+        <w:t>地理位置共享</w:t>
+      </w:r>
+      <w:r>
+        <w:rPr>
+          <w:rFonts w:asciiTheme="majorEastAsia" w:eastAsiaTheme="majorEastAsia" w:hAnsiTheme="majorEastAsia" w:hint="eastAsia"/>
+          <w:sz w:val="28"/>
+          <w:szCs w:val="28"/>
+        </w:rPr>
+        <w:t>管理模块</w:t>
+      </w:r>
+      <w:bookmarkEnd w:id="8"/>
+    </w:p>
+    <w:p>
+      <w:pPr>
+        <w:jc w:val="center"/>
+        <w:rPr>
+          <w:rFonts w:hint="eastAsia"/>
+        </w:rPr>
+      </w:pPr>
+      <w:r>
+        <w:rPr>
+          <w:noProof/>
+        </w:rPr>
+        <w:drawing>
+          <wp:inline distT="0" distB="0" distL="0" distR="0">
+            <wp:extent cx="5274310" cy="2305685"/>
+            <wp:effectExtent l="0" t="0" r="2540" b="0"/>
+            <wp:docPr id="9" name="图片 9"/>
+            <wp:cNvGraphicFramePr>
+              <a:graphicFrameLocks xmlns:a="http://schemas.openxmlformats.org/drawingml/2006/main" noChangeAspect="1"/>
+            </wp:cNvGraphicFramePr>
+            <a:graphic xmlns:a="http://schemas.openxmlformats.org/drawingml/2006/main">
+              <a:graphicData uri="http://schemas.openxmlformats.org/drawingml/2006/picture">
+                <pic:pic xmlns:pic="http://schemas.openxmlformats.org/drawingml/2006/picture">
+                  <pic:nvPicPr>
+                    <pic:cNvPr id="0" name="Picture 14"/>
+                    <pic:cNvPicPr>
+                      <a:picLocks noChangeAspect="1" noChangeArrowheads="1"/>
+                    </pic:cNvPicPr>
                   </pic:nvPicPr>
                   <pic:blipFill>
                     <a:blip r:embed="rId9">
@@ -1601,18 +2295,23 @@
                         </a:ext>
                       </a:extLst>
                     </a:blip>
+                    <a:srcRect/>
                     <a:stretch>
                       <a:fillRect/>
                     </a:stretch>
                   </pic:blipFill>
-                  <pic:spPr>
+                  <pic:spPr bwMode="auto">
                     <a:xfrm>
                       <a:off x="0" y="0"/>
-                      <a:ext cx="5274310" cy="3442335"/>
+                      <a:ext cx="5274310" cy="2305685"/>
                     </a:xfrm>
                     <a:prstGeom prst="rect">
                       <a:avLst/>
                     </a:prstGeom>
+                    <a:noFill/>
+                    <a:ln>
+                      <a:noFill/>
+                    </a:ln>
                   </pic:spPr>
                 </pic:pic>
               </a:graphicData>
@@ -1625,30 +2324,38 @@
       <w:pPr>
         <w:pStyle w:val="1"/>
         <w:rPr>
+          <w:rFonts w:asciiTheme="majorEastAsia" w:eastAsiaTheme="majorEastAsia" w:hAnsiTheme="majorEastAsia"/>
+          <w:sz w:val="28"/>
+          <w:szCs w:val="28"/>
+        </w:rPr>
+      </w:pPr>
+      <w:bookmarkStart w:id="9" w:name="_Toc526787838"/>
+      <w:r>
+        <w:rPr>
+          <w:rFonts w:asciiTheme="majorEastAsia" w:eastAsiaTheme="majorEastAsia" w:hAnsiTheme="majorEastAsia"/>
+          <w:sz w:val="28"/>
+          <w:szCs w:val="28"/>
+        </w:rPr>
+        <w:lastRenderedPageBreak/>
+        <w:t>3</w:t>
+      </w:r>
+      <w:r>
+        <w:rPr>
           <w:rFonts w:asciiTheme="majorEastAsia" w:eastAsiaTheme="majorEastAsia" w:hAnsiTheme="majorEastAsia" w:hint="eastAsia"/>
           <w:sz w:val="28"/>
           <w:szCs w:val="28"/>
         </w:rPr>
-      </w:pPr>
-      <w:bookmarkStart w:id="8" w:name="_Toc526754802"/>
+        <w:t xml:space="preserve"> </w:t>
+      </w:r>
       <w:r>
         <w:rPr>
           <w:rFonts w:asciiTheme="majorEastAsia" w:eastAsiaTheme="majorEastAsia" w:hAnsiTheme="majorEastAsia" w:hint="eastAsia"/>
           <w:sz w:val="28"/>
           <w:szCs w:val="28"/>
         </w:rPr>
-        <w:lastRenderedPageBreak/>
-        <w:t xml:space="preserve">2 </w:t>
-      </w:r>
-      <w:r>
-        <w:rPr>
-          <w:rFonts w:asciiTheme="majorEastAsia" w:eastAsiaTheme="majorEastAsia" w:hAnsiTheme="majorEastAsia" w:hint="eastAsia"/>
-          <w:sz w:val="28"/>
-          <w:szCs w:val="28"/>
-        </w:rPr>
         <w:t>用户好友管理模块</w:t>
       </w:r>
-      <w:bookmarkEnd w:id="8"/>
+      <w:bookmarkEnd w:id="9"/>
     </w:p>
     <w:p>
       <w:pPr>
@@ -1661,16 +2368,13 @@
       </w:pPr>
       <w:r>
         <w:rPr>
-          <w:rFonts w:asciiTheme="minorEastAsia" w:hAnsiTheme="minorEastAsia"/>
           <w:noProof/>
-          <w:sz w:val="24"/>
-          <w:szCs w:val="24"/>
         </w:rPr>
         <w:drawing>
           <wp:inline distT="0" distB="0" distL="0" distR="0">
-            <wp:extent cx="5010150" cy="3886200"/>
-            <wp:effectExtent l="0" t="0" r="0" b="0"/>
-            <wp:docPr id="2" name="图片 2" descr="E:\好友管理.PNG"/>
+            <wp:extent cx="5274310" cy="3928110"/>
+            <wp:effectExtent l="0" t="0" r="2540" b="0"/>
+            <wp:docPr id="7" name="图片 7"/>
             <wp:cNvGraphicFramePr>
               <a:graphicFrameLocks xmlns:a="http://schemas.openxmlformats.org/drawingml/2006/main" noChangeAspect="1"/>
             </wp:cNvGraphicFramePr>
@@ -1678,7 +2382,7 @@
               <a:graphicData uri="http://schemas.openxmlformats.org/drawingml/2006/picture">
                 <pic:pic xmlns:pic="http://schemas.openxmlformats.org/drawingml/2006/picture">
                   <pic:nvPicPr>
-                    <pic:cNvPr id="0" name="Picture 2" descr="E:\好友管理.PNG"/>
+                    <pic:cNvPr id="0" name="Picture 10"/>
                     <pic:cNvPicPr>
                       <a:picLocks noChangeAspect="1" noChangeArrowheads="1"/>
                     </pic:cNvPicPr>
@@ -1699,7 +2403,7 @@
                   <pic:spPr bwMode="auto">
                     <a:xfrm>
                       <a:off x="0" y="0"/>
-                      <a:ext cx="5010150" cy="3886200"/>
+                      <a:ext cx="5274310" cy="3928110"/>
                     </a:xfrm>
                     <a:prstGeom prst="rect">
                       <a:avLst/>
@@ -1725,14 +2429,22 @@
           <w:szCs w:val="28"/>
         </w:rPr>
       </w:pPr>
-      <w:bookmarkStart w:id="9" w:name="_Toc526754803"/>
+      <w:bookmarkStart w:id="10" w:name="_Toc526787839"/>
+      <w:r>
+        <w:rPr>
+          <w:rFonts w:asciiTheme="majorEastAsia" w:eastAsiaTheme="majorEastAsia" w:hAnsiTheme="majorEastAsia"/>
+          <w:sz w:val="28"/>
+          <w:szCs w:val="28"/>
+        </w:rPr>
+        <w:t>4</w:t>
+      </w:r>
       <w:r>
         <w:rPr>
           <w:rFonts w:asciiTheme="majorEastAsia" w:eastAsiaTheme="majorEastAsia" w:hAnsiTheme="majorEastAsia" w:hint="eastAsia"/>
           <w:sz w:val="28"/>
           <w:szCs w:val="28"/>
         </w:rPr>
-        <w:t xml:space="preserve">3 </w:t>
+        <w:t xml:space="preserve"> </w:t>
       </w:r>
       <w:r>
         <w:rPr>
@@ -1742,7 +2454,7 @@
         </w:rPr>
         <w:t>用户好友分组管理模块</w:t>
       </w:r>
-      <w:bookmarkEnd w:id="9"/>
+      <w:bookmarkEnd w:id="10"/>
     </w:p>
     <w:p>
       <w:pPr>
@@ -1755,16 +2467,13 @@
       </w:pPr>
       <w:r>
         <w:rPr>
-          <w:rFonts w:asciiTheme="minorEastAsia" w:hAnsiTheme="minorEastAsia"/>
           <w:noProof/>
-          <w:sz w:val="24"/>
-          <w:szCs w:val="24"/>
         </w:rPr>
         <w:drawing>
-          <wp:inline distT="0" distB="0" distL="0" distR="0" wp14:anchorId="7BB05F21" wp14:editId="383E7318">
-            <wp:extent cx="5274310" cy="2608580"/>
-            <wp:effectExtent l="0" t="0" r="2540" b="1270"/>
-            <wp:docPr id="15" name="图片 15"/>
+          <wp:inline distT="0" distB="0" distL="0" distR="0">
+            <wp:extent cx="5274310" cy="2357755"/>
+            <wp:effectExtent l="0" t="0" r="2540" b="4445"/>
+            <wp:docPr id="6" name="图片 6"/>
             <wp:cNvGraphicFramePr>
               <a:graphicFrameLocks xmlns:a="http://schemas.openxmlformats.org/drawingml/2006/main" noChangeAspect="1"/>
             </wp:cNvGraphicFramePr>
@@ -1772,8 +2481,10 @@
               <a:graphicData uri="http://schemas.openxmlformats.org/drawingml/2006/picture">
                 <pic:pic xmlns:pic="http://schemas.openxmlformats.org/drawingml/2006/picture">
                   <pic:nvPicPr>
-                    <pic:cNvPr id="0" name="好友分组管理.PNG"/>
-                    <pic:cNvPicPr/>
+                    <pic:cNvPr id="0" name="Picture 8"/>
+                    <pic:cNvPicPr>
+                      <a:picLocks noChangeAspect="1" noChangeArrowheads="1"/>
+                    </pic:cNvPicPr>
                   </pic:nvPicPr>
                   <pic:blipFill>
                     <a:blip r:embed="rId11">
@@ -1783,18 +2494,23 @@
                         </a:ext>
                       </a:extLst>
                     </a:blip>
+                    <a:srcRect/>
                     <a:stretch>
                       <a:fillRect/>
                     </a:stretch>
                   </pic:blipFill>
-                  <pic:spPr>
+                  <pic:spPr bwMode="auto">
                     <a:xfrm>
                       <a:off x="0" y="0"/>
-                      <a:ext cx="5274310" cy="2608580"/>
+                      <a:ext cx="5274310" cy="2357755"/>
                     </a:xfrm>
                     <a:prstGeom prst="rect">
                       <a:avLst/>
                     </a:prstGeom>
+                    <a:noFill/>
+                    <a:ln>
+                      <a:noFill/>
+                    </a:ln>
                   </pic:spPr>
                 </pic:pic>
               </a:graphicData>
@@ -1812,15 +2528,23 @@
           <w:szCs w:val="28"/>
         </w:rPr>
       </w:pPr>
-      <w:bookmarkStart w:id="10" w:name="_Toc526754804"/>
+      <w:bookmarkStart w:id="11" w:name="_Toc526787840"/>
+      <w:r>
+        <w:rPr>
+          <w:rFonts w:asciiTheme="majorEastAsia" w:eastAsiaTheme="majorEastAsia" w:hAnsiTheme="majorEastAsia"/>
+          <w:sz w:val="28"/>
+          <w:szCs w:val="28"/>
+        </w:rPr>
+        <w:lastRenderedPageBreak/>
+        <w:t>5</w:t>
+      </w:r>
       <w:r>
         <w:rPr>
           <w:rFonts w:asciiTheme="majorEastAsia" w:eastAsiaTheme="majorEastAsia" w:hAnsiTheme="majorEastAsia" w:hint="eastAsia"/>
           <w:sz w:val="28"/>
           <w:szCs w:val="28"/>
         </w:rPr>
-        <w:lastRenderedPageBreak/>
-        <w:t xml:space="preserve">4 </w:t>
+        <w:t xml:space="preserve"> </w:t>
       </w:r>
       <w:r>
         <w:rPr>
@@ -1830,7 +2554,7 @@
         </w:rPr>
         <w:t>用户群组管理模块</w:t>
       </w:r>
-      <w:bookmarkEnd w:id="10"/>
+      <w:bookmarkEnd w:id="11"/>
     </w:p>
     <w:p>
       <w:pPr>
@@ -1843,16 +2567,13 @@
       </w:pPr>
       <w:r>
         <w:rPr>
-          <w:rFonts w:asciiTheme="minorEastAsia" w:hAnsiTheme="minorEastAsia"/>
           <w:noProof/>
-          <w:sz w:val="24"/>
-          <w:szCs w:val="24"/>
         </w:rPr>
         <w:drawing>
-          <wp:inline distT="0" distB="0" distL="0" distR="0" wp14:anchorId="4ED22E2B" wp14:editId="70420847">
-            <wp:extent cx="5274310" cy="4288790"/>
-            <wp:effectExtent l="0" t="0" r="2540" b="0"/>
-            <wp:docPr id="16" name="图片 16"/>
+          <wp:inline distT="0" distB="0" distL="0" distR="0">
+            <wp:extent cx="5274310" cy="4678045"/>
+            <wp:effectExtent l="0" t="0" r="2540" b="8255"/>
+            <wp:docPr id="4" name="图片 4"/>
             <wp:cNvGraphicFramePr>
               <a:graphicFrameLocks xmlns:a="http://schemas.openxmlformats.org/drawingml/2006/main" noChangeAspect="1"/>
             </wp:cNvGraphicFramePr>
@@ -1860,8 +2581,10 @@
               <a:graphicData uri="http://schemas.openxmlformats.org/drawingml/2006/picture">
                 <pic:pic xmlns:pic="http://schemas.openxmlformats.org/drawingml/2006/picture">
                   <pic:nvPicPr>
-                    <pic:cNvPr id="0" name="群组管理.PNG"/>
-                    <pic:cNvPicPr/>
+                    <pic:cNvPr id="0" name="Picture 1"/>
+                    <pic:cNvPicPr>
+                      <a:picLocks noChangeAspect="1" noChangeArrowheads="1"/>
+                    </pic:cNvPicPr>
                   </pic:nvPicPr>
                   <pic:blipFill>
                     <a:blip r:embed="rId12">
@@ -1871,18 +2594,23 @@
                         </a:ext>
                       </a:extLst>
                     </a:blip>
+                    <a:srcRect/>
                     <a:stretch>
                       <a:fillRect/>
                     </a:stretch>
                   </pic:blipFill>
-                  <pic:spPr>
+                  <pic:spPr bwMode="auto">
                     <a:xfrm>
                       <a:off x="0" y="0"/>
-                      <a:ext cx="5274310" cy="4288790"/>
+                      <a:ext cx="5274310" cy="4678045"/>
                     </a:xfrm>
                     <a:prstGeom prst="rect">
                       <a:avLst/>
                     </a:prstGeom>
+                    <a:noFill/>
+                    <a:ln>
+                      <a:noFill/>
+                    </a:ln>
                   </pic:spPr>
                 </pic:pic>
               </a:graphicData>
@@ -1900,15 +2628,23 @@
           <w:szCs w:val="28"/>
         </w:rPr>
       </w:pPr>
-      <w:bookmarkStart w:id="11" w:name="_Toc526754805"/>
+      <w:bookmarkStart w:id="12" w:name="_Toc526787841"/>
+      <w:r>
+        <w:rPr>
+          <w:rFonts w:asciiTheme="majorEastAsia" w:eastAsiaTheme="majorEastAsia" w:hAnsiTheme="majorEastAsia"/>
+          <w:sz w:val="28"/>
+          <w:szCs w:val="28"/>
+        </w:rPr>
+        <w:lastRenderedPageBreak/>
+        <w:t>6</w:t>
+      </w:r>
       <w:r>
         <w:rPr>
           <w:rFonts w:asciiTheme="majorEastAsia" w:eastAsiaTheme="majorEastAsia" w:hAnsiTheme="majorEastAsia" w:hint="eastAsia"/>
           <w:sz w:val="28"/>
           <w:szCs w:val="28"/>
         </w:rPr>
-        <w:lastRenderedPageBreak/>
-        <w:t xml:space="preserve">5 </w:t>
+        <w:t xml:space="preserve"> </w:t>
       </w:r>
       <w:r>
         <w:rPr>
@@ -1918,29 +2654,26 @@
         </w:rPr>
         <w:t>用户动态分享模块</w:t>
       </w:r>
-      <w:bookmarkEnd w:id="11"/>
+      <w:bookmarkEnd w:id="12"/>
     </w:p>
     <w:p>
       <w:pPr>
         <w:jc w:val="center"/>
         <w:rPr>
-          <w:rFonts w:asciiTheme="minorEastAsia" w:hAnsiTheme="minorEastAsia"/>
+          <w:rFonts w:asciiTheme="minorEastAsia" w:hAnsiTheme="minorEastAsia" w:hint="eastAsia"/>
           <w:sz w:val="24"/>
           <w:szCs w:val="24"/>
         </w:rPr>
       </w:pPr>
       <w:r>
         <w:rPr>
-          <w:rFonts w:asciiTheme="minorEastAsia" w:hAnsiTheme="minorEastAsia"/>
           <w:noProof/>
-          <w:sz w:val="24"/>
-          <w:szCs w:val="24"/>
         </w:rPr>
         <w:drawing>
           <wp:inline distT="0" distB="0" distL="0" distR="0">
-            <wp:extent cx="5274310" cy="3774272"/>
+            <wp:extent cx="5274310" cy="3851910"/>
             <wp:effectExtent l="0" t="0" r="2540" b="0"/>
-            <wp:docPr id="1" name="图片 1" descr="E:\动态管理.PNG"/>
+            <wp:docPr id="10" name="图片 10"/>
             <wp:cNvGraphicFramePr>
               <a:graphicFrameLocks xmlns:a="http://schemas.openxmlformats.org/drawingml/2006/main" noChangeAspect="1"/>
             </wp:cNvGraphicFramePr>
@@ -1948,7 +2681,7 @@
               <a:graphicData uri="http://schemas.openxmlformats.org/drawingml/2006/picture">
                 <pic:pic xmlns:pic="http://schemas.openxmlformats.org/drawingml/2006/picture">
                   <pic:nvPicPr>
-                    <pic:cNvPr id="0" name="Picture 1" descr="E:\动态管理.PNG"/>
+                    <pic:cNvPr id="0" name="Picture 16"/>
                     <pic:cNvPicPr>
                       <a:picLocks noChangeAspect="1" noChangeArrowheads="1"/>
                     </pic:cNvPicPr>
@@ -1969,7 +2702,7 @@
                   <pic:spPr bwMode="auto">
                     <a:xfrm>
                       <a:off x="0" y="0"/>
-                      <a:ext cx="5274310" cy="3774272"/>
+                      <a:ext cx="5274310" cy="3851910"/>
                     </a:xfrm>
                     <a:prstGeom prst="rect">
                       <a:avLst/>
@@ -1990,36 +2723,44 @@
       <w:pPr>
         <w:pStyle w:val="1"/>
         <w:rPr>
+          <w:rFonts w:asciiTheme="majorEastAsia" w:eastAsiaTheme="majorEastAsia" w:hAnsiTheme="majorEastAsia"/>
+          <w:sz w:val="28"/>
+          <w:szCs w:val="28"/>
+        </w:rPr>
+      </w:pPr>
+      <w:bookmarkStart w:id="13" w:name="_Toc526787842"/>
+      <w:r>
+        <w:rPr>
+          <w:rFonts w:asciiTheme="majorEastAsia" w:eastAsiaTheme="majorEastAsia" w:hAnsiTheme="majorEastAsia"/>
+          <w:sz w:val="28"/>
+          <w:szCs w:val="28"/>
+        </w:rPr>
+        <w:lastRenderedPageBreak/>
+        <w:t>7</w:t>
+      </w:r>
+      <w:r>
+        <w:rPr>
           <w:rFonts w:asciiTheme="majorEastAsia" w:eastAsiaTheme="majorEastAsia" w:hAnsiTheme="majorEastAsia" w:hint="eastAsia"/>
           <w:sz w:val="28"/>
           <w:szCs w:val="28"/>
         </w:rPr>
-      </w:pPr>
-      <w:bookmarkStart w:id="12" w:name="_Toc526754806"/>
+        <w:t xml:space="preserve"> </w:t>
+      </w:r>
       <w:r>
         <w:rPr>
           <w:rFonts w:asciiTheme="majorEastAsia" w:eastAsiaTheme="majorEastAsia" w:hAnsiTheme="majorEastAsia" w:hint="eastAsia"/>
           <w:sz w:val="28"/>
           <w:szCs w:val="28"/>
         </w:rPr>
-        <w:lastRenderedPageBreak/>
-        <w:t xml:space="preserve">6 </w:t>
-      </w:r>
+        <w:t>超级管理员管理模块</w:t>
+      </w:r>
+      <w:bookmarkEnd w:id="13"/>
       <w:r>
         <w:rPr>
           <w:rFonts w:asciiTheme="majorEastAsia" w:eastAsiaTheme="majorEastAsia" w:hAnsiTheme="majorEastAsia" w:hint="eastAsia"/>
           <w:sz w:val="28"/>
           <w:szCs w:val="28"/>
         </w:rPr>
-        <w:t>超级管理员管理模块</w:t>
-      </w:r>
-      <w:bookmarkEnd w:id="12"/>
-      <w:r>
-        <w:rPr>
-          <w:rFonts w:asciiTheme="majorEastAsia" w:eastAsiaTheme="majorEastAsia" w:hAnsiTheme="majorEastAsia" w:hint="eastAsia"/>
-          <w:sz w:val="28"/>
-          <w:szCs w:val="28"/>
-        </w:rPr>
         <w:t xml:space="preserve"> </w:t>
       </w:r>
     </w:p>
@@ -2034,16 +2775,13 @@
       </w:pPr>
       <w:r>
         <w:rPr>
-          <w:rFonts w:asciiTheme="minorEastAsia" w:hAnsiTheme="minorEastAsia"/>
           <w:noProof/>
-          <w:sz w:val="24"/>
-          <w:szCs w:val="24"/>
         </w:rPr>
         <w:drawing>
           <wp:inline distT="0" distB="0" distL="0" distR="0">
-            <wp:extent cx="4436745" cy="3307715"/>
-            <wp:effectExtent l="0" t="0" r="1905" b="6985"/>
-            <wp:docPr id="3" name="图片 3" descr="E:\超级管理员.PNG"/>
+            <wp:extent cx="4381500" cy="3779520"/>
+            <wp:effectExtent l="0" t="0" r="0" b="0"/>
+            <wp:docPr id="11" name="图片 11"/>
             <wp:cNvGraphicFramePr>
               <a:graphicFrameLocks xmlns:a="http://schemas.openxmlformats.org/drawingml/2006/main" noChangeAspect="1"/>
             </wp:cNvGraphicFramePr>
@@ -2051,7 +2789,7 @@
               <a:graphicData uri="http://schemas.openxmlformats.org/drawingml/2006/picture">
                 <pic:pic xmlns:pic="http://schemas.openxmlformats.org/drawingml/2006/picture">
                   <pic:nvPicPr>
-                    <pic:cNvPr id="0" name="Picture 3" descr="E:\超级管理员.PNG"/>
+                    <pic:cNvPr id="0" name="Picture 18"/>
                     <pic:cNvPicPr>
                       <a:picLocks noChangeAspect="1" noChangeArrowheads="1"/>
                     </pic:cNvPicPr>
@@ -2072,7 +2810,7 @@
                   <pic:spPr bwMode="auto">
                     <a:xfrm>
                       <a:off x="0" y="0"/>
-                      <a:ext cx="4436745" cy="3307715"/>
+                      <a:ext cx="4381500" cy="3779520"/>
                     </a:xfrm>
                     <a:prstGeom prst="rect">
                       <a:avLst/>
@@ -2100,7 +2838,7 @@
 </file>
 
 <file path=word/endnotes.xml><?xml version="1.0" encoding="utf-8"?>
-<w:endnotes xmlns:wpc="http://schemas.microsoft.com/office/word/2010/wordprocessingCanvas" xmlns:mc="http://schemas.openxmlformats.org/markup-compatibility/2006" xmlns:o="urn:schemas-microsoft-com:office:office" xmlns:r="http://schemas.openxmlformats.org/officeDocument/2006/relationships" xmlns:m="http://schemas.openxmlformats.org/officeDocument/2006/math" xmlns:v="urn:schemas-microsoft-com:vml" xmlns:wp14="http://schemas.microsoft.com/office/word/2010/wordprocessingDrawing" xmlns:wp="http://schemas.openxmlformats.org/drawingml/2006/wordprocessingDrawing" xmlns:w10="urn:schemas-microsoft-com:office:word" xmlns:w="http://schemas.openxmlformats.org/wordprocessingml/2006/main" xmlns:w14="http://schemas.microsoft.com/office/word/2010/wordml" xmlns:wpg="http://schemas.microsoft.com/office/word/2010/wordprocessingGroup" xmlns:wpi="http://schemas.microsoft.com/office/word/2010/wordprocessingInk" xmlns:wne="http://schemas.microsoft.com/office/word/2006/wordml" xmlns:wps="http://schemas.microsoft.com/office/word/2010/wordprocessingShape" mc:Ignorable="w14 wp14">
+<w:endnotes xmlns:wpc="http://schemas.microsoft.com/office/word/2010/wordprocessingCanvas" xmlns:cx="http://schemas.microsoft.com/office/drawing/2014/chartex" xmlns:cx1="http://schemas.microsoft.com/office/drawing/2015/9/8/chartex" xmlns:cx2="http://schemas.microsoft.com/office/drawing/2015/10/21/chartex" xmlns:cx3="http://schemas.microsoft.com/office/drawing/2016/5/9/chartex" xmlns:cx4="http://schemas.microsoft.com/office/drawing/2016/5/10/chartex" xmlns:cx5="http://schemas.microsoft.com/office/drawing/2016/5/11/chartex" xmlns:cx6="http://schemas.microsoft.com/office/drawing/2016/5/12/chartex" xmlns:cx7="http://schemas.microsoft.com/office/drawing/2016/5/13/chartex" xmlns:cx8="http://schemas.microsoft.com/office/drawing/2016/5/14/chartex" xmlns:mc="http://schemas.openxmlformats.org/markup-compatibility/2006" xmlns:aink="http://schemas.microsoft.com/office/drawing/2016/ink" xmlns:am3d="http://schemas.microsoft.com/office/drawing/2017/model3d" xmlns:o="urn:schemas-microsoft-com:office:office" xmlns:r="http://schemas.openxmlformats.org/officeDocument/2006/relationships" xmlns:m="http://schemas.openxmlformats.org/officeDocument/2006/math" xmlns:v="urn:schemas-microsoft-com:vml" xmlns:wp14="http://schemas.microsoft.com/office/word/2010/wordprocessingDrawing" xmlns:wp="http://schemas.openxmlformats.org/drawingml/2006/wordprocessingDrawing" xmlns:w10="urn:schemas-microsoft-com:office:word" xmlns:w="http://schemas.openxmlformats.org/wordprocessingml/2006/main" xmlns:w14="http://schemas.microsoft.com/office/word/2010/wordml" xmlns:w15="http://schemas.microsoft.com/office/word/2012/wordml" xmlns:w16cid="http://schemas.microsoft.com/office/word/2016/wordml/cid" xmlns:w16se="http://schemas.microsoft.com/office/word/2015/wordml/symex" xmlns:wpg="http://schemas.microsoft.com/office/word/2010/wordprocessingGroup" xmlns:wpi="http://schemas.microsoft.com/office/word/2010/wordprocessingInk" xmlns:wne="http://schemas.microsoft.com/office/word/2006/wordml" xmlns:wps="http://schemas.microsoft.com/office/word/2010/wordprocessingShape" mc:Ignorable="w14 w15 w16se w16cid wp14">
   <w:endnote w:type="separator" w:id="-1">
     <w:p>
       <w:r>
@@ -2119,7 +2857,7 @@
 </file>
 
 <file path=word/footnotes.xml><?xml version="1.0" encoding="utf-8"?>
-<w:footnotes xmlns:wpc="http://schemas.microsoft.com/office/word/2010/wordprocessingCanvas" xmlns:mc="http://schemas.openxmlformats.org/markup-compatibility/2006" xmlns:o="urn:schemas-microsoft-com:office:office" xmlns:r="http://schemas.openxmlformats.org/officeDocument/2006/relationships" xmlns:m="http://schemas.openxmlformats.org/officeDocument/2006/math" xmlns:v="urn:schemas-microsoft-com:vml" xmlns:wp14="http://schemas.microsoft.com/office/word/2010/wordprocessingDrawing" xmlns:wp="http://schemas.openxmlformats.org/drawingml/2006/wordprocessingDrawing" xmlns:w10="urn:schemas-microsoft-com:office:word" xmlns:w="http://schemas.openxmlformats.org/wordprocessingml/2006/main" xmlns:w14="http://schemas.microsoft.com/office/word/2010/wordml" xmlns:wpg="http://schemas.microsoft.com/office/word/2010/wordprocessingGroup" xmlns:wpi="http://schemas.microsoft.com/office/word/2010/wordprocessingInk" xmlns:wne="http://schemas.microsoft.com/office/word/2006/wordml" xmlns:wps="http://schemas.microsoft.com/office/word/2010/wordprocessingShape" mc:Ignorable="w14 wp14">
+<w:footnotes xmlns:wpc="http://schemas.microsoft.com/office/word/2010/wordprocessingCanvas" xmlns:cx="http://schemas.microsoft.com/office/drawing/2014/chartex" xmlns:cx1="http://schemas.microsoft.com/office/drawing/2015/9/8/chartex" xmlns:cx2="http://schemas.microsoft.com/office/drawing/2015/10/21/chartex" xmlns:cx3="http://schemas.microsoft.com/office/drawing/2016/5/9/chartex" xmlns:cx4="http://schemas.microsoft.com/office/drawing/2016/5/10/chartex" xmlns:cx5="http://schemas.microsoft.com/office/drawing/2016/5/11/chartex" xmlns:cx6="http://schemas.microsoft.com/office/drawing/2016/5/12/chartex" xmlns:cx7="http://schemas.microsoft.com/office/drawing/2016/5/13/chartex" xmlns:cx8="http://schemas.microsoft.com/office/drawing/2016/5/14/chartex" xmlns:mc="http://schemas.openxmlformats.org/markup-compatibility/2006" xmlns:aink="http://schemas.microsoft.com/office/drawing/2016/ink" xmlns:am3d="http://schemas.microsoft.com/office/drawing/2017/model3d" xmlns:o="urn:schemas-microsoft-com:office:office" xmlns:r="http://schemas.openxmlformats.org/officeDocument/2006/relationships" xmlns:m="http://schemas.openxmlformats.org/officeDocument/2006/math" xmlns:v="urn:schemas-microsoft-com:vml" xmlns:wp14="http://schemas.microsoft.com/office/word/2010/wordprocessingDrawing" xmlns:wp="http://schemas.openxmlformats.org/drawingml/2006/wordprocessingDrawing" xmlns:w10="urn:schemas-microsoft-com:office:word" xmlns:w="http://schemas.openxmlformats.org/wordprocessingml/2006/main" xmlns:w14="http://schemas.microsoft.com/office/word/2010/wordml" xmlns:w15="http://schemas.microsoft.com/office/word/2012/wordml" xmlns:w16cid="http://schemas.microsoft.com/office/word/2016/wordml/cid" xmlns:w16se="http://schemas.microsoft.com/office/word/2015/wordml/symex" xmlns:wpg="http://schemas.microsoft.com/office/word/2010/wordprocessingGroup" xmlns:wpi="http://schemas.microsoft.com/office/word/2010/wordprocessingInk" xmlns:wne="http://schemas.microsoft.com/office/word/2006/wordml" xmlns:wps="http://schemas.microsoft.com/office/word/2010/wordprocessingShape" mc:Ignorable="w14 w15 w16se w16cid wp14">
   <w:footnote w:type="separator" w:id="-1">
     <w:p>
       <w:r>
@@ -2138,8 +2876,8 @@
 </file>
 
 <file path=word/numbering.xml><?xml version="1.0" encoding="utf-8"?>
-<w:numbering xmlns:wpc="http://schemas.microsoft.com/office/word/2010/wordprocessingCanvas" xmlns:mc="http://schemas.openxmlformats.org/markup-compatibility/2006" xmlns:o="urn:schemas-microsoft-com:office:office" xmlns:r="http://schemas.openxmlformats.org/officeDocument/2006/relationships" xmlns:m="http://schemas.openxmlformats.org/officeDocument/2006/math" xmlns:v="urn:schemas-microsoft-com:vml" xmlns:wp14="http://schemas.microsoft.com/office/word/2010/wordprocessingDrawing" xmlns:wp="http://schemas.openxmlformats.org/drawingml/2006/wordprocessingDrawing" xmlns:w10="urn:schemas-microsoft-com:office:word" xmlns:w="http://schemas.openxmlformats.org/wordprocessingml/2006/main" xmlns:w14="http://schemas.microsoft.com/office/word/2010/wordml" xmlns:wpg="http://schemas.microsoft.com/office/word/2010/wordprocessingGroup" xmlns:wpi="http://schemas.microsoft.com/office/word/2010/wordprocessingInk" xmlns:wne="http://schemas.microsoft.com/office/word/2006/wordml" xmlns:wps="http://schemas.microsoft.com/office/word/2010/wordprocessingShape" mc:Ignorable="w14 wp14">
-  <w:abstractNum w:abstractNumId="0">
+<w:numbering xmlns:wpc="http://schemas.microsoft.com/office/word/2010/wordprocessingCanvas" xmlns:cx="http://schemas.microsoft.com/office/drawing/2014/chartex" xmlns:cx1="http://schemas.microsoft.com/office/drawing/2015/9/8/chartex" xmlns:cx2="http://schemas.microsoft.com/office/drawing/2015/10/21/chartex" xmlns:cx3="http://schemas.microsoft.com/office/drawing/2016/5/9/chartex" xmlns:cx4="http://schemas.microsoft.com/office/drawing/2016/5/10/chartex" xmlns:cx5="http://schemas.microsoft.com/office/drawing/2016/5/11/chartex" xmlns:cx6="http://schemas.microsoft.com/office/drawing/2016/5/12/chartex" xmlns:cx7="http://schemas.microsoft.com/office/drawing/2016/5/13/chartex" xmlns:cx8="http://schemas.microsoft.com/office/drawing/2016/5/14/chartex" xmlns:mc="http://schemas.openxmlformats.org/markup-compatibility/2006" xmlns:aink="http://schemas.microsoft.com/office/drawing/2016/ink" xmlns:am3d="http://schemas.microsoft.com/office/drawing/2017/model3d" xmlns:o="urn:schemas-microsoft-com:office:office" xmlns:r="http://schemas.openxmlformats.org/officeDocument/2006/relationships" xmlns:m="http://schemas.openxmlformats.org/officeDocument/2006/math" xmlns:v="urn:schemas-microsoft-com:vml" xmlns:wp14="http://schemas.microsoft.com/office/word/2010/wordprocessingDrawing" xmlns:wp="http://schemas.openxmlformats.org/drawingml/2006/wordprocessingDrawing" xmlns:w10="urn:schemas-microsoft-com:office:word" xmlns:w="http://schemas.openxmlformats.org/wordprocessingml/2006/main" xmlns:w14="http://schemas.microsoft.com/office/word/2010/wordml" xmlns:w15="http://schemas.microsoft.com/office/word/2012/wordml" xmlns:w16cid="http://schemas.microsoft.com/office/word/2016/wordml/cid" xmlns:w16se="http://schemas.microsoft.com/office/word/2015/wordml/symex" xmlns:wpg="http://schemas.microsoft.com/office/word/2010/wordprocessingGroup" xmlns:wpi="http://schemas.microsoft.com/office/word/2010/wordprocessingInk" xmlns:wne="http://schemas.microsoft.com/office/word/2006/wordml" xmlns:wps="http://schemas.microsoft.com/office/word/2010/wordprocessingShape" mc:Ignorable="w14 w15 w16se w16cid wp14">
+  <w:abstractNum w:abstractNumId="0" w15:restartNumberingAfterBreak="0">
     <w:nsid w:val="6A9511AF"/>
     <w:multiLevelType w:val="hybridMultilevel"/>
     <w:tmpl w:val="FFAE5F98"/>
@@ -2235,7 +2973,7 @@
 </file>
 
 <file path=word/styles.xml><?xml version="1.0" encoding="utf-8"?>
-<w:styles xmlns:mc="http://schemas.openxmlformats.org/markup-compatibility/2006" xmlns:r="http://schemas.openxmlformats.org/officeDocument/2006/relationships" xmlns:w="http://schemas.openxmlformats.org/wordprocessingml/2006/main" xmlns:w14="http://schemas.microsoft.com/office/word/2010/wordml" mc:Ignorable="w14">
+<w:styles xmlns:mc="http://schemas.openxmlformats.org/markup-compatibility/2006" xmlns:r="http://schemas.openxmlformats.org/officeDocument/2006/relationships" xmlns:w="http://schemas.openxmlformats.org/wordprocessingml/2006/main" xmlns:w14="http://schemas.microsoft.com/office/word/2010/wordml" xmlns:w15="http://schemas.microsoft.com/office/word/2012/wordml" xmlns:w16cid="http://schemas.microsoft.com/office/word/2016/wordml/cid" xmlns:w16se="http://schemas.microsoft.com/office/word/2015/wordml/symex" mc:Ignorable="w14 w15 w16se w16cid">
   <w:docDefaults>
     <w:rPrDefault>
       <w:rPr>
@@ -2248,144 +2986,382 @@
     </w:rPrDefault>
     <w:pPrDefault/>
   </w:docDefaults>
-  <w:latentStyles w:defLockedState="0" w:defUIPriority="99" w:defSemiHidden="1" w:defUnhideWhenUsed="1" w:defQFormat="0" w:count="267">
-    <w:lsdException w:name="Normal" w:semiHidden="0" w:uiPriority="0" w:unhideWhenUsed="0" w:qFormat="1"/>
-    <w:lsdException w:name="heading 1" w:semiHidden="0" w:uiPriority="9" w:unhideWhenUsed="0" w:qFormat="1"/>
-    <w:lsdException w:name="heading 2" w:uiPriority="9" w:qFormat="1"/>
-    <w:lsdException w:name="heading 3" w:uiPriority="9" w:qFormat="1"/>
-    <w:lsdException w:name="heading 4" w:uiPriority="9" w:qFormat="1"/>
-    <w:lsdException w:name="heading 5" w:uiPriority="9" w:qFormat="1"/>
-    <w:lsdException w:name="heading 6" w:uiPriority="9" w:qFormat="1"/>
-    <w:lsdException w:name="heading 7" w:uiPriority="9" w:qFormat="1"/>
-    <w:lsdException w:name="heading 8" w:uiPriority="9" w:qFormat="1"/>
-    <w:lsdException w:name="heading 9" w:uiPriority="9" w:qFormat="1"/>
-    <w:lsdException w:name="toc 1" w:uiPriority="39"/>
-    <w:lsdException w:name="toc 2" w:uiPriority="39"/>
-    <w:lsdException w:name="toc 3" w:uiPriority="39"/>
-    <w:lsdException w:name="toc 4" w:uiPriority="39"/>
-    <w:lsdException w:name="toc 5" w:uiPriority="39"/>
-    <w:lsdException w:name="toc 6" w:uiPriority="39"/>
-    <w:lsdException w:name="toc 7" w:uiPriority="39"/>
-    <w:lsdException w:name="toc 8" w:uiPriority="39"/>
-    <w:lsdException w:name="toc 9" w:uiPriority="39"/>
-    <w:lsdException w:name="caption" w:uiPriority="35" w:qFormat="1"/>
-    <w:lsdException w:name="Title" w:semiHidden="0" w:uiPriority="10" w:unhideWhenUsed="0" w:qFormat="1"/>
-    <w:lsdException w:name="Default Paragraph Font" w:uiPriority="1"/>
-    <w:lsdException w:name="Subtitle" w:semiHidden="0" w:uiPriority="11" w:unhideWhenUsed="0" w:qFormat="1"/>
-    <w:lsdException w:name="Strong" w:semiHidden="0" w:uiPriority="22" w:unhideWhenUsed="0" w:qFormat="1"/>
-    <w:lsdException w:name="Emphasis" w:semiHidden="0" w:uiPriority="20" w:unhideWhenUsed="0" w:qFormat="1"/>
-    <w:lsdException w:name="Table Grid" w:semiHidden="0" w:uiPriority="59" w:unhideWhenUsed="0"/>
-    <w:lsdException w:name="Placeholder Text" w:unhideWhenUsed="0"/>
-    <w:lsdException w:name="No Spacing" w:semiHidden="0" w:uiPriority="1" w:unhideWhenUsed="0" w:qFormat="1"/>
-    <w:lsdException w:name="Light Shading" w:semiHidden="0" w:uiPriority="60" w:unhideWhenUsed="0"/>
-    <w:lsdException w:name="Light List" w:semiHidden="0" w:uiPriority="61" w:unhideWhenUsed="0"/>
-    <w:lsdException w:name="Light Grid" w:semiHidden="0" w:uiPriority="62" w:unhideWhenUsed="0"/>
-    <w:lsdException w:name="Medium Shading 1" w:semiHidden="0" w:uiPriority="63" w:unhideWhenUsed="0"/>
-    <w:lsdException w:name="Medium Shading 2" w:semiHidden="0" w:uiPriority="64" w:unhideWhenUsed="0"/>
-    <w:lsdException w:name="Medium List 1" w:semiHidden="0" w:uiPriority="65" w:unhideWhenUsed="0"/>
-    <w:lsdException w:name="Medium List 2" w:semiHidden="0" w:uiPriority="66" w:unhideWhenUsed="0"/>
-    <w:lsdException w:name="Medium Grid 1" w:semiHidden="0" w:uiPriority="67" w:unhideWhenUsed="0"/>
-    <w:lsdException w:name="Medium Grid 2" w:semiHidden="0" w:uiPriority="68" w:unhideWhenUsed="0"/>
-    <w:lsdException w:name="Medium Grid 3" w:semiHidden="0" w:uiPriority="69" w:unhideWhenUsed="0"/>
-    <w:lsdException w:name="Dark List" w:semiHidden="0" w:uiPriority="70" w:unhideWhenUsed="0"/>
-    <w:lsdException w:name="Colorful Shading" w:semiHidden="0" w:uiPriority="71" w:unhideWhenUsed="0"/>
-    <w:lsdException w:name="Colorful List" w:semiHidden="0" w:uiPriority="72" w:unhideWhenUsed="0"/>
-    <w:lsdException w:name="Colorful Grid" w:semiHidden="0" w:uiPriority="73" w:unhideWhenUsed="0"/>
-    <w:lsdException w:name="Light Shading Accent 1" w:semiHidden="0" w:uiPriority="60" w:unhideWhenUsed="0"/>
-    <w:lsdException w:name="Light List Accent 1" w:semiHidden="0" w:uiPriority="61" w:unhideWhenUsed="0"/>
-    <w:lsdException w:name="Light Grid Accent 1" w:semiHidden="0" w:uiPriority="62" w:unhideWhenUsed="0"/>
-    <w:lsdException w:name="Medium Shading 1 Accent 1" w:semiHidden="0" w:uiPriority="63" w:unhideWhenUsed="0"/>
-    <w:lsdException w:name="Medium Shading 2 Accent 1" w:semiHidden="0" w:uiPriority="64" w:unhideWhenUsed="0"/>
-    <w:lsdException w:name="Medium List 1 Accent 1" w:semiHidden="0" w:uiPriority="65" w:unhideWhenUsed="0"/>
-    <w:lsdException w:name="Revision" w:unhideWhenUsed="0"/>
-    <w:lsdException w:name="List Paragraph" w:semiHidden="0" w:uiPriority="34" w:unhideWhenUsed="0" w:qFormat="1"/>
-    <w:lsdException w:name="Quote" w:semiHidden="0" w:uiPriority="29" w:unhideWhenUsed="0" w:qFormat="1"/>
-    <w:lsdException w:name="Intense Quote" w:semiHidden="0" w:uiPriority="30" w:unhideWhenUsed="0" w:qFormat="1"/>
-    <w:lsdException w:name="Medium List 2 Accent 1" w:semiHidden="0" w:uiPriority="66" w:unhideWhenUsed="0"/>
-    <w:lsdException w:name="Medium Grid 1 Accent 1" w:semiHidden="0" w:uiPriority="67" w:unhideWhenUsed="0"/>
-    <w:lsdException w:name="Medium Grid 2 Accent 1" w:semiHidden="0" w:uiPriority="68" w:unhideWhenUsed="0"/>
-    <w:lsdException w:name="Medium Grid 3 Accent 1" w:semiHidden="0" w:uiPriority="69" w:unhideWhenUsed="0"/>
-    <w:lsdException w:name="Dark List Accent 1" w:semiHidden="0" w:uiPriority="70" w:unhideWhenUsed="0"/>
-    <w:lsdException w:name="Colorful Shading Accent 1" w:semiHidden="0" w:uiPriority="71" w:unhideWhenUsed="0"/>
-    <w:lsdException w:name="Colorful List Accent 1" w:semiHidden="0" w:uiPriority="72" w:unhideWhenUsed="0"/>
-    <w:lsdException w:name="Colorful Grid Accent 1" w:semiHidden="0" w:uiPriority="73" w:unhideWhenUsed="0"/>
-    <w:lsdException w:name="Light Shading Accent 2" w:semiHidden="0" w:uiPriority="60" w:unhideWhenUsed="0"/>
-    <w:lsdException w:name="Light List Accent 2" w:semiHidden="0" w:uiPriority="61" w:unhideWhenUsed="0"/>
-    <w:lsdException w:name="Light Grid Accent 2" w:semiHidden="0" w:uiPriority="62" w:unhideWhenUsed="0"/>
-    <w:lsdException w:name="Medium Shading 1 Accent 2" w:semiHidden="0" w:uiPriority="63" w:unhideWhenUsed="0"/>
-    <w:lsdException w:name="Medium Shading 2 Accent 2" w:semiHidden="0" w:uiPriority="64" w:unhideWhenUsed="0"/>
-    <w:lsdException w:name="Medium List 1 Accent 2" w:semiHidden="0" w:uiPriority="65" w:unhideWhenUsed="0"/>
-    <w:lsdException w:name="Medium List 2 Accent 2" w:semiHidden="0" w:uiPriority="66" w:unhideWhenUsed="0"/>
-    <w:lsdException w:name="Medium Grid 1 Accent 2" w:semiHidden="0" w:uiPriority="67" w:unhideWhenUsed="0"/>
-    <w:lsdException w:name="Medium Grid 2 Accent 2" w:semiHidden="0" w:uiPriority="68" w:unhideWhenUsed="0"/>
-    <w:lsdException w:name="Medium Grid 3 Accent 2" w:semiHidden="0" w:uiPriority="69" w:unhideWhenUsed="0"/>
-    <w:lsdException w:name="Dark List Accent 2" w:semiHidden="0" w:uiPriority="70" w:unhideWhenUsed="0"/>
-    <w:lsdException w:name="Colorful Shading Accent 2" w:semiHidden="0" w:uiPriority="71" w:unhideWhenUsed="0"/>
-    <w:lsdException w:name="Colorful List Accent 2" w:semiHidden="0" w:uiPriority="72" w:unhideWhenUsed="0"/>
-    <w:lsdException w:name="Colorful Grid Accent 2" w:semiHidden="0" w:uiPriority="73" w:unhideWhenUsed="0"/>
-    <w:lsdException w:name="Light Shading Accent 3" w:semiHidden="0" w:uiPriority="60" w:unhideWhenUsed="0"/>
-    <w:lsdException w:name="Light List Accent 3" w:semiHidden="0" w:uiPriority="61" w:unhideWhenUsed="0"/>
-    <w:lsdException w:name="Light Grid Accent 3" w:semiHidden="0" w:uiPriority="62" w:unhideWhenUsed="0"/>
-    <w:lsdException w:name="Medium Shading 1 Accent 3" w:semiHidden="0" w:uiPriority="63" w:unhideWhenUsed="0"/>
-    <w:lsdException w:name="Medium Shading 2 Accent 3" w:semiHidden="0" w:uiPriority="64" w:unhideWhenUsed="0"/>
-    <w:lsdException w:name="Medium List 1 Accent 3" w:semiHidden="0" w:uiPriority="65" w:unhideWhenUsed="0"/>
-    <w:lsdException w:name="Medium List 2 Accent 3" w:semiHidden="0" w:uiPriority="66" w:unhideWhenUsed="0"/>
-    <w:lsdException w:name="Medium Grid 1 Accent 3" w:semiHidden="0" w:uiPriority="67" w:unhideWhenUsed="0"/>
-    <w:lsdException w:name="Medium Grid 2 Accent 3" w:semiHidden="0" w:uiPriority="68" w:unhideWhenUsed="0"/>
-    <w:lsdException w:name="Medium Grid 3 Accent 3" w:semiHidden="0" w:uiPriority="69" w:unhideWhenUsed="0"/>
-    <w:lsdException w:name="Dark List Accent 3" w:semiHidden="0" w:uiPriority="70" w:unhideWhenUsed="0"/>
-    <w:lsdException w:name="Colorful Shading Accent 3" w:semiHidden="0" w:uiPriority="71" w:unhideWhenUsed="0"/>
-    <w:lsdException w:name="Colorful List Accent 3" w:semiHidden="0" w:uiPriority="72" w:unhideWhenUsed="0"/>
-    <w:lsdException w:name="Colorful Grid Accent 3" w:semiHidden="0" w:uiPriority="73" w:unhideWhenUsed="0"/>
-    <w:lsdException w:name="Light Shading Accent 4" w:semiHidden="0" w:uiPriority="60" w:unhideWhenUsed="0"/>
-    <w:lsdException w:name="Light List Accent 4" w:semiHidden="0" w:uiPriority="61" w:unhideWhenUsed="0"/>
-    <w:lsdException w:name="Light Grid Accent 4" w:semiHidden="0" w:uiPriority="62" w:unhideWhenUsed="0"/>
-    <w:lsdException w:name="Medium Shading 1 Accent 4" w:semiHidden="0" w:uiPriority="63" w:unhideWhenUsed="0"/>
-    <w:lsdException w:name="Medium Shading 2 Accent 4" w:semiHidden="0" w:uiPriority="64" w:unhideWhenUsed="0"/>
-    <w:lsdException w:name="Medium List 1 Accent 4" w:semiHidden="0" w:uiPriority="65" w:unhideWhenUsed="0"/>
-    <w:lsdException w:name="Medium List 2 Accent 4" w:semiHidden="0" w:uiPriority="66" w:unhideWhenUsed="0"/>
-    <w:lsdException w:name="Medium Grid 1 Accent 4" w:semiHidden="0" w:uiPriority="67" w:unhideWhenUsed="0"/>
-    <w:lsdException w:name="Medium Grid 2 Accent 4" w:semiHidden="0" w:uiPriority="68" w:unhideWhenUsed="0"/>
-    <w:lsdException w:name="Medium Grid 3 Accent 4" w:semiHidden="0" w:uiPriority="69" w:unhideWhenUsed="0"/>
-    <w:lsdException w:name="Dark List Accent 4" w:semiHidden="0" w:uiPriority="70" w:unhideWhenUsed="0"/>
-    <w:lsdException w:name="Colorful Shading Accent 4" w:semiHidden="0" w:uiPriority="71" w:unhideWhenUsed="0"/>
-    <w:lsdException w:name="Colorful List Accent 4" w:semiHidden="0" w:uiPriority="72" w:unhideWhenUsed="0"/>
-    <w:lsdException w:name="Colorful Grid Accent 4" w:semiHidden="0" w:uiPriority="73" w:unhideWhenUsed="0"/>
-    <w:lsdException w:name="Light Shading Accent 5" w:semiHidden="0" w:uiPriority="60" w:unhideWhenUsed="0"/>
-    <w:lsdException w:name="Light List Accent 5" w:semiHidden="0" w:uiPriority="61" w:unhideWhenUsed="0"/>
-    <w:lsdException w:name="Light Grid Accent 5" w:semiHidden="0" w:uiPriority="62" w:unhideWhenUsed="0"/>
-    <w:lsdException w:name="Medium Shading 1 Accent 5" w:semiHidden="0" w:uiPriority="63" w:unhideWhenUsed="0"/>
-    <w:lsdException w:name="Medium Shading 2 Accent 5" w:semiHidden="0" w:uiPriority="64" w:unhideWhenUsed="0"/>
-    <w:lsdException w:name="Medium List 1 Accent 5" w:semiHidden="0" w:uiPriority="65" w:unhideWhenUsed="0"/>
-    <w:lsdException w:name="Medium List 2 Accent 5" w:semiHidden="0" w:uiPriority="66" w:unhideWhenUsed="0"/>
-    <w:lsdException w:name="Medium Grid 1 Accent 5" w:semiHidden="0" w:uiPriority="67" w:unhideWhenUsed="0"/>
-    <w:lsdException w:name="Medium Grid 2 Accent 5" w:semiHidden="0" w:uiPriority="68" w:unhideWhenUsed="0"/>
-    <w:lsdException w:name="Medium Grid 3 Accent 5" w:semiHidden="0" w:uiPriority="69" w:unhideWhenUsed="0"/>
-    <w:lsdException w:name="Dark List Accent 5" w:semiHidden="0" w:uiPriority="70" w:unhideWhenUsed="0"/>
-    <w:lsdException w:name="Colorful Shading Accent 5" w:semiHidden="0" w:uiPriority="71" w:unhideWhenUsed="0"/>
-    <w:lsdException w:name="Colorful List Accent 5" w:semiHidden="0" w:uiPriority="72" w:unhideWhenUsed="0"/>
-    <w:lsdException w:name="Colorful Grid Accent 5" w:semiHidden="0" w:uiPriority="73" w:unhideWhenUsed="0"/>
-    <w:lsdException w:name="Light Shading Accent 6" w:semiHidden="0" w:uiPriority="60" w:unhideWhenUsed="0"/>
-    <w:lsdException w:name="Light List Accent 6" w:semiHidden="0" w:uiPriority="61" w:unhideWhenUsed="0"/>
-    <w:lsdException w:name="Light Grid Accent 6" w:semiHidden="0" w:uiPriority="62" w:unhideWhenUsed="0"/>
-    <w:lsdException w:name="Medium Shading 1 Accent 6" w:semiHidden="0" w:uiPriority="63" w:unhideWhenUsed="0"/>
-    <w:lsdException w:name="Medium Shading 2 Accent 6" w:semiHidden="0" w:uiPriority="64" w:unhideWhenUsed="0"/>
-    <w:lsdException w:name="Medium List 1 Accent 6" w:semiHidden="0" w:uiPriority="65" w:unhideWhenUsed="0"/>
-    <w:lsdException w:name="Medium List 2 Accent 6" w:semiHidden="0" w:uiPriority="66" w:unhideWhenUsed="0"/>
-    <w:lsdException w:name="Medium Grid 1 Accent 6" w:semiHidden="0" w:uiPriority="67" w:unhideWhenUsed="0"/>
-    <w:lsdException w:name="Medium Grid 2 Accent 6" w:semiHidden="0" w:uiPriority="68" w:unhideWhenUsed="0"/>
-    <w:lsdException w:name="Medium Grid 3 Accent 6" w:semiHidden="0" w:uiPriority="69" w:unhideWhenUsed="0"/>
-    <w:lsdException w:name="Dark List Accent 6" w:semiHidden="0" w:uiPriority="70" w:unhideWhenUsed="0"/>
-    <w:lsdException w:name="Colorful Shading Accent 6" w:semiHidden="0" w:uiPriority="71" w:unhideWhenUsed="0"/>
-    <w:lsdException w:name="Colorful List Accent 6" w:semiHidden="0" w:uiPriority="72" w:unhideWhenUsed="0"/>
-    <w:lsdException w:name="Colorful Grid Accent 6" w:semiHidden="0" w:uiPriority="73" w:unhideWhenUsed="0"/>
-    <w:lsdException w:name="Subtle Emphasis" w:semiHidden="0" w:uiPriority="19" w:unhideWhenUsed="0" w:qFormat="1"/>
-    <w:lsdException w:name="Intense Emphasis" w:semiHidden="0" w:uiPriority="21" w:unhideWhenUsed="0" w:qFormat="1"/>
-    <w:lsdException w:name="Subtle Reference" w:semiHidden="0" w:uiPriority="31" w:unhideWhenUsed="0" w:qFormat="1"/>
-    <w:lsdException w:name="Intense Reference" w:semiHidden="0" w:uiPriority="32" w:unhideWhenUsed="0" w:qFormat="1"/>
-    <w:lsdException w:name="Book Title" w:semiHidden="0" w:uiPriority="33" w:unhideWhenUsed="0" w:qFormat="1"/>
-    <w:lsdException w:name="Bibliography" w:uiPriority="37"/>
-    <w:lsdException w:name="TOC Heading" w:uiPriority="39" w:qFormat="1"/>
+  <w:latentStyles w:defLockedState="0" w:defUIPriority="99" w:defSemiHidden="0" w:defUnhideWhenUsed="0" w:defQFormat="0" w:count="375">
+    <w:lsdException w:name="Normal" w:uiPriority="0" w:qFormat="1"/>
+    <w:lsdException w:name="heading 1" w:uiPriority="9" w:qFormat="1"/>
+    <w:lsdException w:name="heading 2" w:semiHidden="1" w:uiPriority="9" w:unhideWhenUsed="1" w:qFormat="1"/>
+    <w:lsdException w:name="heading 3" w:semiHidden="1" w:uiPriority="9" w:unhideWhenUsed="1" w:qFormat="1"/>
+    <w:lsdException w:name="heading 4" w:semiHidden="1" w:uiPriority="9" w:unhideWhenUsed="1" w:qFormat="1"/>
+    <w:lsdException w:name="heading 5" w:semiHidden="1" w:uiPriority="9" w:unhideWhenUsed="1" w:qFormat="1"/>
+    <w:lsdException w:name="heading 6" w:semiHidden="1" w:uiPriority="9" w:unhideWhenUsed="1" w:qFormat="1"/>
+    <w:lsdException w:name="heading 7" w:semiHidden="1" w:uiPriority="9" w:unhideWhenUsed="1" w:qFormat="1"/>
+    <w:lsdException w:name="heading 8" w:semiHidden="1" w:uiPriority="9" w:unhideWhenUsed="1" w:qFormat="1"/>
+    <w:lsdException w:name="heading 9" w:semiHidden="1" w:uiPriority="9" w:unhideWhenUsed="1" w:qFormat="1"/>
+    <w:lsdException w:name="index 1" w:semiHidden="1" w:unhideWhenUsed="1"/>
+    <w:lsdException w:name="index 2" w:semiHidden="1" w:unhideWhenUsed="1"/>
+    <w:lsdException w:name="index 3" w:semiHidden="1" w:unhideWhenUsed="1"/>
+    <w:lsdException w:name="index 4" w:semiHidden="1" w:unhideWhenUsed="1"/>
+    <w:lsdException w:name="index 5" w:semiHidden="1" w:unhideWhenUsed="1"/>
+    <w:lsdException w:name="index 6" w:semiHidden="1" w:unhideWhenUsed="1"/>
+    <w:lsdException w:name="index 7" w:semiHidden="1" w:unhideWhenUsed="1"/>
+    <w:lsdException w:name="index 8" w:semiHidden="1" w:unhideWhenUsed="1"/>
+    <w:lsdException w:name="index 9" w:semiHidden="1" w:unhideWhenUsed="1"/>
+    <w:lsdException w:name="toc 1" w:semiHidden="1" w:uiPriority="39" w:unhideWhenUsed="1"/>
+    <w:lsdException w:name="toc 2" w:semiHidden="1" w:uiPriority="39" w:unhideWhenUsed="1"/>
+    <w:lsdException w:name="toc 3" w:semiHidden="1" w:uiPriority="39" w:unhideWhenUsed="1"/>
+    <w:lsdException w:name="toc 4" w:semiHidden="1" w:uiPriority="39" w:unhideWhenUsed="1"/>
+    <w:lsdException w:name="toc 5" w:semiHidden="1" w:uiPriority="39" w:unhideWhenUsed="1"/>
+    <w:lsdException w:name="toc 6" w:semiHidden="1" w:uiPriority="39" w:unhideWhenUsed="1"/>
+    <w:lsdException w:name="toc 7" w:semiHidden="1" w:uiPriority="39" w:unhideWhenUsed="1"/>
+    <w:lsdException w:name="toc 8" w:semiHidden="1" w:uiPriority="39" w:unhideWhenUsed="1"/>
+    <w:lsdException w:name="toc 9" w:semiHidden="1" w:uiPriority="39" w:unhideWhenUsed="1"/>
+    <w:lsdException w:name="Normal Indent" w:semiHidden="1" w:unhideWhenUsed="1"/>
+    <w:lsdException w:name="footnote text" w:semiHidden="1" w:unhideWhenUsed="1"/>
+    <w:lsdException w:name="annotation text" w:semiHidden="1" w:unhideWhenUsed="1"/>
+    <w:lsdException w:name="header" w:semiHidden="1" w:unhideWhenUsed="1"/>
+    <w:lsdException w:name="footer" w:semiHidden="1" w:unhideWhenUsed="1"/>
+    <w:lsdException w:name="index heading" w:semiHidden="1" w:unhideWhenUsed="1"/>
+    <w:lsdException w:name="caption" w:semiHidden="1" w:uiPriority="35" w:unhideWhenUsed="1" w:qFormat="1"/>
+    <w:lsdException w:name="table of figures" w:semiHidden="1" w:unhideWhenUsed="1"/>
+    <w:lsdException w:name="envelope address" w:semiHidden="1" w:unhideWhenUsed="1"/>
+    <w:lsdException w:name="envelope return" w:semiHidden="1" w:unhideWhenUsed="1"/>
+    <w:lsdException w:name="footnote reference" w:semiHidden="1" w:unhideWhenUsed="1"/>
+    <w:lsdException w:name="annotation reference" w:semiHidden="1" w:unhideWhenUsed="1"/>
+    <w:lsdException w:name="line number" w:semiHidden="1" w:unhideWhenUsed="1"/>
+    <w:lsdException w:name="page number" w:semiHidden="1" w:unhideWhenUsed="1"/>
+    <w:lsdException w:name="endnote reference" w:semiHidden="1" w:unhideWhenUsed="1"/>
+    <w:lsdException w:name="endnote text" w:semiHidden="1" w:unhideWhenUsed="1"/>
+    <w:lsdException w:name="table of authorities" w:semiHidden="1" w:unhideWhenUsed="1"/>
+    <w:lsdException w:name="macro" w:semiHidden="1" w:unhideWhenUsed="1"/>
+    <w:lsdException w:name="toa heading" w:semiHidden="1" w:unhideWhenUsed="1"/>
+    <w:lsdException w:name="List" w:semiHidden="1" w:unhideWhenUsed="1"/>
+    <w:lsdException w:name="List Bullet" w:semiHidden="1" w:unhideWhenUsed="1"/>
+    <w:lsdException w:name="List Number" w:semiHidden="1" w:unhideWhenUsed="1"/>
+    <w:lsdException w:name="List 2" w:semiHidden="1" w:unhideWhenUsed="1"/>
+    <w:lsdException w:name="List 3" w:semiHidden="1" w:unhideWhenUsed="1"/>
+    <w:lsdException w:name="List 4" w:semiHidden="1" w:unhideWhenUsed="1"/>
+    <w:lsdException w:name="List 5" w:semiHidden="1" w:unhideWhenUsed="1"/>
+    <w:lsdException w:name="List Bullet 2" w:semiHidden="1" w:unhideWhenUsed="1"/>
+    <w:lsdException w:name="List Bullet 3" w:semiHidden="1" w:unhideWhenUsed="1"/>
+    <w:lsdException w:name="List Bullet 4" w:semiHidden="1" w:unhideWhenUsed="1"/>
+    <w:lsdException w:name="List Bullet 5" w:semiHidden="1" w:unhideWhenUsed="1"/>
+    <w:lsdException w:name="List Number 2" w:semiHidden="1" w:unhideWhenUsed="1"/>
+    <w:lsdException w:name="List Number 3" w:semiHidden="1" w:unhideWhenUsed="1"/>
+    <w:lsdException w:name="List Number 4" w:semiHidden="1" w:unhideWhenUsed="1"/>
+    <w:lsdException w:name="List Number 5" w:semiHidden="1" w:unhideWhenUsed="1"/>
+    <w:lsdException w:name="Title" w:uiPriority="10" w:qFormat="1"/>
+    <w:lsdException w:name="Closing" w:semiHidden="1" w:unhideWhenUsed="1"/>
+    <w:lsdException w:name="Signature" w:semiHidden="1" w:unhideWhenUsed="1"/>
+    <w:lsdException w:name="Default Paragraph Font" w:semiHidden="1" w:uiPriority="1" w:unhideWhenUsed="1"/>
+    <w:lsdException w:name="Body Text" w:semiHidden="1" w:unhideWhenUsed="1"/>
+    <w:lsdException w:name="Body Text Indent" w:semiHidden="1" w:unhideWhenUsed="1"/>
+    <w:lsdException w:name="List Continue" w:semiHidden="1" w:unhideWhenUsed="1"/>
+    <w:lsdException w:name="List Continue 2" w:semiHidden="1" w:unhideWhenUsed="1"/>
+    <w:lsdException w:name="List Continue 3" w:semiHidden="1" w:unhideWhenUsed="1"/>
+    <w:lsdException w:name="List Continue 4" w:semiHidden="1" w:unhideWhenUsed="1"/>
+    <w:lsdException w:name="List Continue 5" w:semiHidden="1" w:unhideWhenUsed="1"/>
+    <w:lsdException w:name="Message Header" w:semiHidden="1" w:unhideWhenUsed="1"/>
+    <w:lsdException w:name="Subtitle" w:uiPriority="11" w:qFormat="1"/>
+    <w:lsdException w:name="Salutation" w:semiHidden="1" w:unhideWhenUsed="1"/>
+    <w:lsdException w:name="Date" w:semiHidden="1" w:unhideWhenUsed="1"/>
+    <w:lsdException w:name="Body Text First Indent" w:semiHidden="1" w:unhideWhenUsed="1"/>
+    <w:lsdException w:name="Body Text First Indent 2" w:semiHidden="1" w:unhideWhenUsed="1"/>
+    <w:lsdException w:name="Note Heading" w:semiHidden="1" w:unhideWhenUsed="1"/>
+    <w:lsdException w:name="Body Text 2" w:semiHidden="1" w:unhideWhenUsed="1"/>
+    <w:lsdException w:name="Body Text 3" w:semiHidden="1" w:unhideWhenUsed="1"/>
+    <w:lsdException w:name="Body Text Indent 2" w:semiHidden="1" w:unhideWhenUsed="1"/>
+    <w:lsdException w:name="Body Text Indent 3" w:semiHidden="1" w:unhideWhenUsed="1"/>
+    <w:lsdException w:name="Block Text" w:semiHidden="1" w:unhideWhenUsed="1"/>
+    <w:lsdException w:name="Hyperlink" w:semiHidden="1" w:unhideWhenUsed="1"/>
+    <w:lsdException w:name="FollowedHyperlink" w:semiHidden="1" w:unhideWhenUsed="1"/>
+    <w:lsdException w:name="Strong" w:uiPriority="22" w:qFormat="1"/>
+    <w:lsdException w:name="Emphasis" w:uiPriority="20" w:qFormat="1"/>
+    <w:lsdException w:name="Document Map" w:semiHidden="1" w:unhideWhenUsed="1"/>
+    <w:lsdException w:name="Plain Text" w:semiHidden="1" w:unhideWhenUsed="1"/>
+    <w:lsdException w:name="E-mail Signature" w:semiHidden="1" w:unhideWhenUsed="1"/>
+    <w:lsdException w:name="HTML Top of Form" w:semiHidden="1" w:unhideWhenUsed="1"/>
+    <w:lsdException w:name="HTML Bottom of Form" w:semiHidden="1" w:unhideWhenUsed="1"/>
+    <w:lsdException w:name="Normal (Web)" w:semiHidden="1" w:unhideWhenUsed="1"/>
+    <w:lsdException w:name="HTML Acronym" w:semiHidden="1" w:unhideWhenUsed="1"/>
+    <w:lsdException w:name="HTML Address" w:semiHidden="1" w:unhideWhenUsed="1"/>
+    <w:lsdException w:name="HTML Cite" w:semiHidden="1" w:unhideWhenUsed="1"/>
+    <w:lsdException w:name="HTML Code" w:semiHidden="1" w:unhideWhenUsed="1"/>
+    <w:lsdException w:name="HTML Definition" w:semiHidden="1" w:unhideWhenUsed="1"/>
+    <w:lsdException w:name="HTML Keyboard" w:semiHidden="1" w:unhideWhenUsed="1"/>
+    <w:lsdException w:name="HTML Preformatted" w:semiHidden="1" w:unhideWhenUsed="1"/>
+    <w:lsdException w:name="HTML Sample" w:semiHidden="1" w:unhideWhenUsed="1"/>
+    <w:lsdException w:name="HTML Typewriter" w:semiHidden="1" w:unhideWhenUsed="1"/>
+    <w:lsdException w:name="HTML Variable" w:semiHidden="1" w:unhideWhenUsed="1"/>
+    <w:lsdException w:name="Normal Table" w:semiHidden="1" w:unhideWhenUsed="1"/>
+    <w:lsdException w:name="annotation subject" w:semiHidden="1" w:unhideWhenUsed="1"/>
+    <w:lsdException w:name="No List" w:semiHidden="1" w:unhideWhenUsed="1"/>
+    <w:lsdException w:name="Outline List 1" w:semiHidden="1" w:unhideWhenUsed="1"/>
+    <w:lsdException w:name="Outline List 2" w:semiHidden="1" w:unhideWhenUsed="1"/>
+    <w:lsdException w:name="Outline List 3" w:semiHidden="1" w:unhideWhenUsed="1"/>
+    <w:lsdException w:name="Table Simple 1" w:semiHidden="1" w:unhideWhenUsed="1"/>
+    <w:lsdException w:name="Table Simple 2" w:semiHidden="1" w:unhideWhenUsed="1"/>
+    <w:lsdException w:name="Table Simple 3" w:semiHidden="1" w:unhideWhenUsed="1"/>
+    <w:lsdException w:name="Table Classic 1" w:semiHidden="1" w:unhideWhenUsed="1"/>
+    <w:lsdException w:name="Table Classic 2" w:semiHidden="1" w:unhideWhenUsed="1"/>
+    <w:lsdException w:name="Table Classic 3" w:semiHidden="1" w:unhideWhenUsed="1"/>
+    <w:lsdException w:name="Table Classic 4" w:semiHidden="1" w:unhideWhenUsed="1"/>
+    <w:lsdException w:name="Table Colorful 1" w:semiHidden="1" w:unhideWhenUsed="1"/>
+    <w:lsdException w:name="Table Colorful 2" w:semiHidden="1" w:unhideWhenUsed="1"/>
+    <w:lsdException w:name="Table Colorful 3" w:semiHidden="1" w:unhideWhenUsed="1"/>
+    <w:lsdException w:name="Table Columns 1" w:semiHidden="1" w:unhideWhenUsed="1"/>
+    <w:lsdException w:name="Table Columns 2" w:semiHidden="1" w:unhideWhenUsed="1"/>
+    <w:lsdException w:name="Table Columns 3" w:semiHidden="1" w:unhideWhenUsed="1"/>
+    <w:lsdException w:name="Table Columns 4" w:semiHidden="1" w:unhideWhenUsed="1"/>
+    <w:lsdException w:name="Table Columns 5" w:semiHidden="1" w:unhideWhenUsed="1"/>
+    <w:lsdException w:name="Table Grid 1" w:semiHidden="1" w:unhideWhenUsed="1"/>
+    <w:lsdException w:name="Table Grid 2" w:semiHidden="1" w:unhideWhenUsed="1"/>
+    <w:lsdException w:name="Table Grid 3" w:semiHidden="1" w:unhideWhenUsed="1"/>
+    <w:lsdException w:name="Table Grid 4" w:semiHidden="1" w:unhideWhenUsed="1"/>
+    <w:lsdException w:name="Table Grid 5" w:semiHidden="1" w:unhideWhenUsed="1"/>
+    <w:lsdException w:name="Table Grid 6" w:semiHidden="1" w:unhideWhenUsed="1"/>
+    <w:lsdException w:name="Table Grid 7" w:semiHidden="1" w:unhideWhenUsed="1"/>
+    <w:lsdException w:name="Table Grid 8" w:semiHidden="1" w:unhideWhenUsed="1"/>
+    <w:lsdException w:name="Table List 1" w:semiHidden="1" w:unhideWhenUsed="1"/>
+    <w:lsdException w:name="Table List 2" w:semiHidden="1" w:unhideWhenUsed="1"/>
+    <w:lsdException w:name="Table List 3" w:semiHidden="1" w:unhideWhenUsed="1"/>
+    <w:lsdException w:name="Table List 4" w:semiHidden="1" w:unhideWhenUsed="1"/>
+    <w:lsdException w:name="Table List 5" w:semiHidden="1" w:unhideWhenUsed="1"/>
+    <w:lsdException w:name="Table List 6" w:semiHidden="1" w:unhideWhenUsed="1"/>
+    <w:lsdException w:name="Table List 7" w:semiHidden="1" w:unhideWhenUsed="1"/>
+    <w:lsdException w:name="Table List 8" w:semiHidden="1" w:unhideWhenUsed="1"/>
+    <w:lsdException w:name="Table 3D effects 1" w:semiHidden="1" w:unhideWhenUsed="1"/>
+    <w:lsdException w:name="Table 3D effects 2" w:semiHidden="1" w:unhideWhenUsed="1"/>
+    <w:lsdException w:name="Table 3D effects 3" w:semiHidden="1" w:unhideWhenUsed="1"/>
+    <w:lsdException w:name="Table Contemporary" w:semiHidden="1" w:unhideWhenUsed="1"/>
+    <w:lsdException w:name="Table Elegant" w:semiHidden="1" w:unhideWhenUsed="1"/>
+    <w:lsdException w:name="Table Professional" w:semiHidden="1" w:unhideWhenUsed="1"/>
+    <w:lsdException w:name="Table Subtle 1" w:semiHidden="1" w:unhideWhenUsed="1"/>
+    <w:lsdException w:name="Table Subtle 2" w:semiHidden="1" w:unhideWhenUsed="1"/>
+    <w:lsdException w:name="Table Web 1" w:semiHidden="1" w:unhideWhenUsed="1"/>
+    <w:lsdException w:name="Table Web 2" w:semiHidden="1" w:unhideWhenUsed="1"/>
+    <w:lsdException w:name="Table Web 3" w:semiHidden="1" w:unhideWhenUsed="1"/>
+    <w:lsdException w:name="Balloon Text" w:semiHidden="1" w:unhideWhenUsed="1"/>
+    <w:lsdException w:name="Table Grid" w:semiHidden="1" w:uiPriority="59" w:unhideWhenUsed="1"/>
+    <w:lsdException w:name="Table Theme" w:semiHidden="1" w:unhideWhenUsed="1"/>
+    <w:lsdException w:name="Placeholder Text" w:semiHidden="1"/>
+    <w:lsdException w:name="No Spacing" w:uiPriority="1" w:qFormat="1"/>
+    <w:lsdException w:name="Light Shading" w:uiPriority="60"/>
+    <w:lsdException w:name="Light List" w:uiPriority="61"/>
+    <w:lsdException w:name="Light Grid" w:uiPriority="62"/>
+    <w:lsdException w:name="Medium Shading 1" w:uiPriority="63"/>
+    <w:lsdException w:name="Medium Shading 2" w:uiPriority="64"/>
+    <w:lsdException w:name="Medium List 1" w:uiPriority="65"/>
+    <w:lsdException w:name="Medium List 2" w:uiPriority="66"/>
+    <w:lsdException w:name="Medium Grid 1" w:uiPriority="67"/>
+    <w:lsdException w:name="Medium Grid 2" w:uiPriority="68"/>
+    <w:lsdException w:name="Medium Grid 3" w:uiPriority="69"/>
+    <w:lsdException w:name="Dark List" w:uiPriority="70"/>
+    <w:lsdException w:name="Colorful Shading" w:uiPriority="71"/>
+    <w:lsdException w:name="Colorful List" w:uiPriority="72"/>
+    <w:lsdException w:name="Colorful Grid" w:uiPriority="73"/>
+    <w:lsdException w:name="Light Shading Accent 1" w:uiPriority="60"/>
+    <w:lsdException w:name="Light List Accent 1" w:uiPriority="61"/>
+    <w:lsdException w:name="Light Grid Accent 1" w:uiPriority="62"/>
+    <w:lsdException w:name="Medium Shading 1 Accent 1" w:uiPriority="63"/>
+    <w:lsdException w:name="Medium Shading 2 Accent 1" w:uiPriority="64"/>
+    <w:lsdException w:name="Medium List 1 Accent 1" w:uiPriority="65"/>
+    <w:lsdException w:name="Revision" w:semiHidden="1"/>
+    <w:lsdException w:name="List Paragraph" w:uiPriority="34" w:qFormat="1"/>
+    <w:lsdException w:name="Quote" w:uiPriority="29" w:qFormat="1"/>
+    <w:lsdException w:name="Intense Quote" w:uiPriority="30" w:qFormat="1"/>
+    <w:lsdException w:name="Medium List 2 Accent 1" w:uiPriority="66"/>
+    <w:lsdException w:name="Medium Grid 1 Accent 1" w:uiPriority="67"/>
+    <w:lsdException w:name="Medium Grid 2 Accent 1" w:uiPriority="68"/>
+    <w:lsdException w:name="Medium Grid 3 Accent 1" w:uiPriority="69"/>
+    <w:lsdException w:name="Dark List Accent 1" w:uiPriority="70"/>
+    <w:lsdException w:name="Colorful Shading Accent 1" w:uiPriority="71"/>
+    <w:lsdException w:name="Colorful List Accent 1" w:uiPriority="72"/>
+    <w:lsdException w:name="Colorful Grid Accent 1" w:uiPriority="73"/>
+    <w:lsdException w:name="Light Shading Accent 2" w:uiPriority="60"/>
+    <w:lsdException w:name="Light List Accent 2" w:uiPriority="61"/>
+    <w:lsdException w:name="Light Grid Accent 2" w:uiPriority="62"/>
+    <w:lsdException w:name="Medium Shading 1 Accent 2" w:uiPriority="63"/>
+    <w:lsdException w:name="Medium Shading 2 Accent 2" w:uiPriority="64"/>
+    <w:lsdException w:name="Medium List 1 Accent 2" w:uiPriority="65"/>
+    <w:lsdException w:name="Medium List 2 Accent 2" w:uiPriority="66"/>
+    <w:lsdException w:name="Medium Grid 1 Accent 2" w:uiPriority="67"/>
+    <w:lsdException w:name="Medium Grid 2 Accent 2" w:uiPriority="68"/>
+    <w:lsdException w:name="Medium Grid 3 Accent 2" w:uiPriority="69"/>
+    <w:lsdException w:name="Dark List Accent 2" w:uiPriority="70"/>
+    <w:lsdException w:name="Colorful Shading Accent 2" w:uiPriority="71"/>
+    <w:lsdException w:name="Colorful List Accent 2" w:uiPriority="72"/>
+    <w:lsdException w:name="Colorful Grid Accent 2" w:uiPriority="73"/>
+    <w:lsdException w:name="Light Shading Accent 3" w:uiPriority="60"/>
+    <w:lsdException w:name="Light List Accent 3" w:uiPriority="61"/>
+    <w:lsdException w:name="Light Grid Accent 3" w:uiPriority="62"/>
+    <w:lsdException w:name="Medium Shading 1 Accent 3" w:uiPriority="63"/>
+    <w:lsdException w:name="Medium Shading 2 Accent 3" w:uiPriority="64"/>
+    <w:lsdException w:name="Medium List 1 Accent 3" w:uiPriority="65"/>
+    <w:lsdException w:name="Medium List 2 Accent 3" w:uiPriority="66"/>
+    <w:lsdException w:name="Medium Grid 1 Accent 3" w:uiPriority="67"/>
+    <w:lsdException w:name="Medium Grid 2 Accent 3" w:uiPriority="68"/>
+    <w:lsdException w:name="Medium Grid 3 Accent 3" w:uiPriority="69"/>
+    <w:lsdException w:name="Dark List Accent 3" w:uiPriority="70"/>
+    <w:lsdException w:name="Colorful Shading Accent 3" w:uiPriority="71"/>
+    <w:lsdException w:name="Colorful List Accent 3" w:uiPriority="72"/>
+    <w:lsdException w:name="Colorful Grid Accent 3" w:uiPriority="73"/>
+    <w:lsdException w:name="Light Shading Accent 4" w:uiPriority="60"/>
+    <w:lsdException w:name="Light List Accent 4" w:uiPriority="61"/>
+    <w:lsdException w:name="Light Grid Accent 4" w:uiPriority="62"/>
+    <w:lsdException w:name="Medium Shading 1 Accent 4" w:uiPriority="63"/>
+    <w:lsdException w:name="Medium Shading 2 Accent 4" w:uiPriority="64"/>
+    <w:lsdException w:name="Medium List 1 Accent 4" w:uiPriority="65"/>
+    <w:lsdException w:name="Medium List 2 Accent 4" w:uiPriority="66"/>
+    <w:lsdException w:name="Medium Grid 1 Accent 4" w:uiPriority="67"/>
+    <w:lsdException w:name="Medium Grid 2 Accent 4" w:uiPriority="68"/>
+    <w:lsdException w:name="Medium Grid 3 Accent 4" w:uiPriority="69"/>
+    <w:lsdException w:name="Dark List Accent 4" w:uiPriority="70"/>
+    <w:lsdException w:name="Colorful Shading Accent 4" w:uiPriority="71"/>
+    <w:lsdException w:name="Colorful List Accent 4" w:uiPriority="72"/>
+    <w:lsdException w:name="Colorful Grid Accent 4" w:uiPriority="73"/>
+    <w:lsdException w:name="Light Shading Accent 5" w:uiPriority="60"/>
+    <w:lsdException w:name="Light List Accent 5" w:uiPriority="61"/>
+    <w:lsdException w:name="Light Grid Accent 5" w:uiPriority="62"/>
+    <w:lsdException w:name="Medium Shading 1 Accent 5" w:uiPriority="63"/>
+    <w:lsdException w:name="Medium Shading 2 Accent 5" w:uiPriority="64"/>
+    <w:lsdException w:name="Medium List 1 Accent 5" w:uiPriority="65"/>
+    <w:lsdException w:name="Medium List 2 Accent 5" w:uiPriority="66"/>
+    <w:lsdException w:name="Medium Grid 1 Accent 5" w:uiPriority="67"/>
+    <w:lsdException w:name="Medium Grid 2 Accent 5" w:uiPriority="68"/>
+    <w:lsdException w:name="Medium Grid 3 Accent 5" w:uiPriority="69"/>
+    <w:lsdException w:name="Dark List Accent 5" w:uiPriority="70"/>
+    <w:lsdException w:name="Colorful Shading Accent 5" w:uiPriority="71"/>
+    <w:lsdException w:name="Colorful List Accent 5" w:uiPriority="72"/>
+    <w:lsdException w:name="Colorful Grid Accent 5" w:uiPriority="73"/>
+    <w:lsdException w:name="Light Shading Accent 6" w:uiPriority="60"/>
+    <w:lsdException w:name="Light List Accent 6" w:uiPriority="61"/>
+    <w:lsdException w:name="Light Grid Accent 6" w:uiPriority="62"/>
+    <w:lsdException w:name="Medium Shading 1 Accent 6" w:uiPriority="63"/>
+    <w:lsdException w:name="Medium Shading 2 Accent 6" w:uiPriority="64"/>
+    <w:lsdException w:name="Medium List 1 Accent 6" w:uiPriority="65"/>
+    <w:lsdException w:name="Medium List 2 Accent 6" w:uiPriority="66"/>
+    <w:lsdException w:name="Medium Grid 1 Accent 6" w:uiPriority="67"/>
+    <w:lsdException w:name="Medium Grid 2 Accent 6" w:uiPriority="68"/>
+    <w:lsdException w:name="Medium Grid 3 Accent 6" w:uiPriority="69"/>
+    <w:lsdException w:name="Dark List Accent 6" w:uiPriority="70"/>
+    <w:lsdException w:name="Colorful Shading Accent 6" w:uiPriority="71"/>
+    <w:lsdException w:name="Colorful List Accent 6" w:uiPriority="72"/>
+    <w:lsdException w:name="Colorful Grid Accent 6" w:uiPriority="73"/>
+    <w:lsdException w:name="Subtle Emphasis" w:uiPriority="19" w:qFormat="1"/>
+    <w:lsdException w:name="Intense Emphasis" w:uiPriority="21" w:qFormat="1"/>
+    <w:lsdException w:name="Subtle Reference" w:uiPriority="31" w:qFormat="1"/>
+    <w:lsdException w:name="Intense Reference" w:uiPriority="32" w:qFormat="1"/>
+    <w:lsdException w:name="Book Title" w:uiPriority="33" w:qFormat="1"/>
+    <w:lsdException w:name="Bibliography" w:semiHidden="1" w:uiPriority="37" w:unhideWhenUsed="1"/>
+    <w:lsdException w:name="TOC Heading" w:semiHidden="1" w:uiPriority="39" w:unhideWhenUsed="1" w:qFormat="1"/>
+    <w:lsdException w:name="Plain Table 1" w:uiPriority="41"/>
+    <w:lsdException w:name="Plain Table 2" w:uiPriority="42"/>
+    <w:lsdException w:name="Plain Table 3" w:uiPriority="43"/>
+    <w:lsdException w:name="Plain Table 4" w:uiPriority="44"/>
+    <w:lsdException w:name="Plain Table 5" w:uiPriority="45"/>
+    <w:lsdException w:name="Grid Table Light" w:uiPriority="40"/>
+    <w:lsdException w:name="Grid Table 1 Light" w:uiPriority="46"/>
+    <w:lsdException w:name="Grid Table 2" w:uiPriority="47"/>
+    <w:lsdException w:name="Grid Table 3" w:uiPriority="48"/>
+    <w:lsdException w:name="Grid Table 4" w:uiPriority="49"/>
+    <w:lsdException w:name="Grid Table 5 Dark" w:uiPriority="50"/>
+    <w:lsdException w:name="Grid Table 6 Colorful" w:uiPriority="51"/>
+    <w:lsdException w:name="Grid Table 7 Colorful" w:uiPriority="52"/>
+    <w:lsdException w:name="Grid Table 1 Light Accent 1" w:uiPriority="46"/>
+    <w:lsdException w:name="Grid Table 2 Accent 1" w:uiPriority="47"/>
+    <w:lsdException w:name="Grid Table 3 Accent 1" w:uiPriority="48"/>
+    <w:lsdException w:name="Grid Table 4 Accent 1" w:uiPriority="49"/>
+    <w:lsdException w:name="Grid Table 5 Dark Accent 1" w:uiPriority="50"/>
+    <w:lsdException w:name="Grid Table 6 Colorful Accent 1" w:uiPriority="51"/>
+    <w:lsdException w:name="Grid Table 7 Colorful Accent 1" w:uiPriority="52"/>
+    <w:lsdException w:name="Grid Table 1 Light Accent 2" w:uiPriority="46"/>
+    <w:lsdException w:name="Grid Table 2 Accent 2" w:uiPriority="47"/>
+    <w:lsdException w:name="Grid Table 3 Accent 2" w:uiPriority="48"/>
+    <w:lsdException w:name="Grid Table 4 Accent 2" w:uiPriority="49"/>
+    <w:lsdException w:name="Grid Table 5 Dark Accent 2" w:uiPriority="50"/>
+    <w:lsdException w:name="Grid Table 6 Colorful Accent 2" w:uiPriority="51"/>
+    <w:lsdException w:name="Grid Table 7 Colorful Accent 2" w:uiPriority="52"/>
+    <w:lsdException w:name="Grid Table 1 Light Accent 3" w:uiPriority="46"/>
+    <w:lsdException w:name="Grid Table 2 Accent 3" w:uiPriority="47"/>
+    <w:lsdException w:name="Grid Table 3 Accent 3" w:uiPriority="48"/>
+    <w:lsdException w:name="Grid Table 4 Accent 3" w:uiPriority="49"/>
+    <w:lsdException w:name="Grid Table 5 Dark Accent 3" w:uiPriority="50"/>
+    <w:lsdException w:name="Grid Table 6 Colorful Accent 3" w:uiPriority="51"/>
+    <w:lsdException w:name="Grid Table 7 Colorful Accent 3" w:uiPriority="52"/>
+    <w:lsdException w:name="Grid Table 1 Light Accent 4" w:uiPriority="46"/>
+    <w:lsdException w:name="Grid Table 2 Accent 4" w:uiPriority="47"/>
+    <w:lsdException w:name="Grid Table 3 Accent 4" w:uiPriority="48"/>
+    <w:lsdException w:name="Grid Table 4 Accent 4" w:uiPriority="49"/>
+    <w:lsdException w:name="Grid Table 5 Dark Accent 4" w:uiPriority="50"/>
+    <w:lsdException w:name="Grid Table 6 Colorful Accent 4" w:uiPriority="51"/>
+    <w:lsdException w:name="Grid Table 7 Colorful Accent 4" w:uiPriority="52"/>
+    <w:lsdException w:name="Grid Table 1 Light Accent 5" w:uiPriority="46"/>
+    <w:lsdException w:name="Grid Table 2 Accent 5" w:uiPriority="47"/>
+    <w:lsdException w:name="Grid Table 3 Accent 5" w:uiPriority="48"/>
+    <w:lsdException w:name="Grid Table 4 Accent 5" w:uiPriority="49"/>
+    <w:lsdException w:name="Grid Table 5 Dark Accent 5" w:uiPriority="50"/>
+    <w:lsdException w:name="Grid Table 6 Colorful Accent 5" w:uiPriority="51"/>
+    <w:lsdException w:name="Grid Table 7 Colorful Accent 5" w:uiPriority="52"/>
+    <w:lsdException w:name="Grid Table 1 Light Accent 6" w:uiPriority="46"/>
+    <w:lsdException w:name="Grid Table 2 Accent 6" w:uiPriority="47"/>
+    <w:lsdException w:name="Grid Table 3 Accent 6" w:uiPriority="48"/>
+    <w:lsdException w:name="Grid Table 4 Accent 6" w:uiPriority="49"/>
+    <w:lsdException w:name="Grid Table 5 Dark Accent 6" w:uiPriority="50"/>
+    <w:lsdException w:name="Grid Table 6 Colorful Accent 6" w:uiPriority="51"/>
+    <w:lsdException w:name="Grid Table 7 Colorful Accent 6" w:uiPriority="52"/>
+    <w:lsdException w:name="List Table 1 Light" w:uiPriority="46"/>
+    <w:lsdException w:name="List Table 2" w:uiPriority="47"/>
+    <w:lsdException w:name="List Table 3" w:uiPriority="48"/>
+    <w:lsdException w:name="List Table 4" w:uiPriority="49"/>
+    <w:lsdException w:name="List Table 5 Dark" w:uiPriority="50"/>
+    <w:lsdException w:name="List Table 6 Colorful" w:uiPriority="51"/>
+    <w:lsdException w:name="List Table 7 Colorful" w:uiPriority="52"/>
+    <w:lsdException w:name="List Table 1 Light Accent 1" w:uiPriority="46"/>
+    <w:lsdException w:name="List Table 2 Accent 1" w:uiPriority="47"/>
+    <w:lsdException w:name="List Table 3 Accent 1" w:uiPriority="48"/>
+    <w:lsdException w:name="List Table 4 Accent 1" w:uiPriority="49"/>
+    <w:lsdException w:name="List Table 5 Dark Accent 1" w:uiPriority="50"/>
+    <w:lsdException w:name="List Table 6 Colorful Accent 1" w:uiPriority="51"/>
+    <w:lsdException w:name="List Table 7 Colorful Accent 1" w:uiPriority="52"/>
+    <w:lsdException w:name="List Table 1 Light Accent 2" w:uiPriority="46"/>
+    <w:lsdException w:name="List Table 2 Accent 2" w:uiPriority="47"/>
+    <w:lsdException w:name="List Table 3 Accent 2" w:uiPriority="48"/>
+    <w:lsdException w:name="List Table 4 Accent 2" w:uiPriority="49"/>
+    <w:lsdException w:name="List Table 5 Dark Accent 2" w:uiPriority="50"/>
+    <w:lsdException w:name="List Table 6 Colorful Accent 2" w:uiPriority="51"/>
+    <w:lsdException w:name="List Table 7 Colorful Accent 2" w:uiPriority="52"/>
+    <w:lsdException w:name="List Table 1 Light Accent 3" w:uiPriority="46"/>
+    <w:lsdException w:name="List Table 2 Accent 3" w:uiPriority="47"/>
+    <w:lsdException w:name="List Table 3 Accent 3" w:uiPriority="48"/>
+    <w:lsdException w:name="List Table 4 Accent 3" w:uiPriority="49"/>
+    <w:lsdException w:name="List Table 5 Dark Accent 3" w:uiPriority="50"/>
+    <w:lsdException w:name="List Table 6 Colorful Accent 3" w:uiPriority="51"/>
+    <w:lsdException w:name="List Table 7 Colorful Accent 3" w:uiPriority="52"/>
+    <w:lsdException w:name="List Table 1 Light Accent 4" w:uiPriority="46"/>
+    <w:lsdException w:name="List Table 2 Accent 4" w:uiPriority="47"/>
+    <w:lsdException w:name="List Table 3 Accent 4" w:uiPriority="48"/>
+    <w:lsdException w:name="List Table 4 Accent 4" w:uiPriority="49"/>
+    <w:lsdException w:name="List Table 5 Dark Accent 4" w:uiPriority="50"/>
+    <w:lsdException w:name="List Table 6 Colorful Accent 4" w:uiPriority="51"/>
+    <w:lsdException w:name="List Table 7 Colorful Accent 4" w:uiPriority="52"/>
+    <w:lsdException w:name="List Table 1 Light Accent 5" w:uiPriority="46"/>
+    <w:lsdException w:name="List Table 2 Accent 5" w:uiPriority="47"/>
+    <w:lsdException w:name="List Table 3 Accent 5" w:uiPriority="48"/>
+    <w:lsdException w:name="List Table 4 Accent 5" w:uiPriority="49"/>
+    <w:lsdException w:name="List Table 5 Dark Accent 5" w:uiPriority="50"/>
+    <w:lsdException w:name="List Table 6 Colorful Accent 5" w:uiPriority="51"/>
+    <w:lsdException w:name="List Table 7 Colorful Accent 5" w:uiPriority="52"/>
+    <w:lsdException w:name="List Table 1 Light Accent 6" w:uiPriority="46"/>
+    <w:lsdException w:name="List Table 2 Accent 6" w:uiPriority="47"/>
+    <w:lsdException w:name="List Table 3 Accent 6" w:uiPriority="48"/>
+    <w:lsdException w:name="List Table 4 Accent 6" w:uiPriority="49"/>
+    <w:lsdException w:name="List Table 5 Dark Accent 6" w:uiPriority="50"/>
+    <w:lsdException w:name="List Table 6 Colorful Accent 6" w:uiPriority="51"/>
+    <w:lsdException w:name="List Table 7 Colorful Accent 6" w:uiPriority="52"/>
+    <w:lsdException w:name="Mention" w:semiHidden="1" w:unhideWhenUsed="1"/>
+    <w:lsdException w:name="Smart Hyperlink" w:semiHidden="1" w:unhideWhenUsed="1"/>
+    <w:lsdException w:name="Hashtag" w:semiHidden="1" w:unhideWhenUsed="1"/>
+    <w:lsdException w:name="Unresolved Mention" w:semiHidden="1" w:unhideWhenUsed="1"/>
   </w:latentStyles>
   <w:style w:type="paragraph" w:default="1" w:styleId="a">
     <w:name w:val="Normal"/>
@@ -2400,7 +3376,7 @@
     <w:name w:val="heading 1"/>
     <w:basedOn w:val="a"/>
     <w:next w:val="a"/>
-    <w:link w:val="1Char"/>
+    <w:link w:val="10"/>
     <w:uiPriority w:val="9"/>
     <w:qFormat/>
     <w:rsid w:val="00AE07BA"/>
@@ -2448,7 +3424,7 @@
   <w:style w:type="paragraph" w:styleId="a3">
     <w:name w:val="header"/>
     <w:basedOn w:val="a"/>
-    <w:link w:val="Char"/>
+    <w:link w:val="a4"/>
     <w:uiPriority w:val="99"/>
     <w:unhideWhenUsed/>
     <w:rsid w:val="00C15E4E"/>
@@ -2468,8 +3444,8 @@
       <w:szCs w:val="18"/>
     </w:rPr>
   </w:style>
-  <w:style w:type="character" w:customStyle="1" w:styleId="Char">
-    <w:name w:val="页眉 Char"/>
+  <w:style w:type="character" w:customStyle="1" w:styleId="a4">
+    <w:name w:val="页眉 字符"/>
     <w:basedOn w:val="a0"/>
     <w:link w:val="a3"/>
     <w:uiPriority w:val="99"/>
@@ -2479,10 +3455,10 @@
       <w:szCs w:val="18"/>
     </w:rPr>
   </w:style>
-  <w:style w:type="paragraph" w:styleId="a4">
+  <w:style w:type="paragraph" w:styleId="a5">
     <w:name w:val="footer"/>
     <w:basedOn w:val="a"/>
-    <w:link w:val="Char0"/>
+    <w:link w:val="a6"/>
     <w:uiPriority w:val="99"/>
     <w:unhideWhenUsed/>
     <w:rsid w:val="00C15E4E"/>
@@ -2499,10 +3475,10 @@
       <w:szCs w:val="18"/>
     </w:rPr>
   </w:style>
-  <w:style w:type="character" w:customStyle="1" w:styleId="Char0">
-    <w:name w:val="页脚 Char"/>
+  <w:style w:type="character" w:customStyle="1" w:styleId="a6">
+    <w:name w:val="页脚 字符"/>
     <w:basedOn w:val="a0"/>
-    <w:link w:val="a4"/>
+    <w:link w:val="a5"/>
     <w:uiPriority w:val="99"/>
     <w:rsid w:val="00C15E4E"/>
     <w:rPr>
@@ -2510,10 +3486,10 @@
       <w:szCs w:val="18"/>
     </w:rPr>
   </w:style>
-  <w:style w:type="paragraph" w:styleId="a5">
+  <w:style w:type="paragraph" w:styleId="a7">
     <w:name w:val="Balloon Text"/>
     <w:basedOn w:val="a"/>
-    <w:link w:val="Char1"/>
+    <w:link w:val="a8"/>
     <w:uiPriority w:val="99"/>
     <w:semiHidden/>
     <w:unhideWhenUsed/>
@@ -2523,10 +3499,10 @@
       <w:szCs w:val="18"/>
     </w:rPr>
   </w:style>
-  <w:style w:type="character" w:customStyle="1" w:styleId="Char1">
-    <w:name w:val="批注框文本 Char"/>
+  <w:style w:type="character" w:customStyle="1" w:styleId="a8">
+    <w:name w:val="批注框文本 字符"/>
     <w:basedOn w:val="a0"/>
-    <w:link w:val="a5"/>
+    <w:link w:val="a7"/>
     <w:uiPriority w:val="99"/>
     <w:semiHidden/>
     <w:rsid w:val="00B67FDF"/>
@@ -2535,8 +3511,8 @@
       <w:szCs w:val="18"/>
     </w:rPr>
   </w:style>
-  <w:style w:type="character" w:customStyle="1" w:styleId="1Char">
-    <w:name w:val="标题 1 Char"/>
+  <w:style w:type="character" w:customStyle="1" w:styleId="10">
+    <w:name w:val="标题 1 字符"/>
     <w:basedOn w:val="a0"/>
     <w:link w:val="1"/>
     <w:uiPriority w:val="9"/>
@@ -2572,7 +3548,7 @@
       <w:szCs w:val="28"/>
     </w:rPr>
   </w:style>
-  <w:style w:type="paragraph" w:styleId="10">
+  <w:style w:type="paragraph" w:styleId="TOC1">
     <w:name w:val="toc 1"/>
     <w:basedOn w:val="a"/>
     <w:next w:val="a"/>
@@ -2581,7 +3557,7 @@
     <w:unhideWhenUsed/>
     <w:rsid w:val="0041294C"/>
   </w:style>
-  <w:style w:type="character" w:styleId="a6">
+  <w:style w:type="character" w:styleId="a9">
     <w:name w:val="Hyperlink"/>
     <w:basedOn w:val="a0"/>
     <w:uiPriority w:val="99"/>
@@ -2592,13 +3568,12 @@
       <w:u w:val="single"/>
     </w:rPr>
   </w:style>
-  <w:style w:type="table" w:styleId="a7">
+  <w:style w:type="table" w:styleId="aa">
     <w:name w:val="Table Grid"/>
     <w:basedOn w:val="a1"/>
     <w:uiPriority w:val="59"/>
     <w:rsid w:val="009942FF"/>
     <w:tblPr>
-      <w:tblInd w:w="0" w:type="dxa"/>
       <w:tblBorders>
         <w:top w:val="single" w:sz="4" w:space="0" w:color="auto"/>
         <w:left w:val="single" w:sz="4" w:space="0" w:color="auto"/>
@@ -2607,409 +3582,9 @@
         <w:insideH w:val="single" w:sz="4" w:space="0" w:color="auto"/>
         <w:insideV w:val="single" w:sz="4" w:space="0" w:color="auto"/>
       </w:tblBorders>
-      <w:tblCellMar>
-        <w:top w:w="0" w:type="dxa"/>
-        <w:left w:w="108" w:type="dxa"/>
-        <w:bottom w:w="0" w:type="dxa"/>
-        <w:right w:w="108" w:type="dxa"/>
-      </w:tblCellMar>
     </w:tblPr>
   </w:style>
-  <w:style w:type="paragraph" w:styleId="a8">
-    <w:name w:val="List Paragraph"/>
-    <w:basedOn w:val="a"/>
-    <w:uiPriority w:val="34"/>
-    <w:qFormat/>
-    <w:rsid w:val="00897F41"/>
-    <w:pPr>
-      <w:ind w:firstLineChars="200" w:firstLine="420"/>
-    </w:pPr>
-  </w:style>
-</w:styles>
-</file>
-
-<file path=word/stylesWithEffects.xml><?xml version="1.0" encoding="utf-8"?>
-<w:styles xmlns:wpc="http://schemas.microsoft.com/office/word/2010/wordprocessingCanvas" xmlns:mc="http://schemas.openxmlformats.org/markup-compatibility/2006" xmlns:o="urn:schemas-microsoft-com:office:office" xmlns:r="http://schemas.openxmlformats.org/officeDocument/2006/relationships" xmlns:m="http://schemas.openxmlformats.org/officeDocument/2006/math" xmlns:v="urn:schemas-microsoft-com:vml" xmlns:wp14="http://schemas.microsoft.com/office/word/2010/wordprocessingDrawing" xmlns:wp="http://schemas.openxmlformats.org/drawingml/2006/wordprocessingDrawing" xmlns:w10="urn:schemas-microsoft-com:office:word" xmlns:w="http://schemas.openxmlformats.org/wordprocessingml/2006/main" xmlns:w14="http://schemas.microsoft.com/office/word/2010/wordml" xmlns:wpg="http://schemas.microsoft.com/office/word/2010/wordprocessingGroup" xmlns:wpi="http://schemas.microsoft.com/office/word/2010/wordprocessingInk" xmlns:wne="http://schemas.microsoft.com/office/word/2006/wordml" xmlns:wps="http://schemas.microsoft.com/office/word/2010/wordprocessingShape" mc:Ignorable="w14 wp14">
-  <w:docDefaults>
-    <w:rPrDefault>
-      <w:rPr>
-        <w:rFonts w:asciiTheme="minorHAnsi" w:eastAsiaTheme="minorEastAsia" w:hAnsiTheme="minorHAnsi" w:cstheme="minorBidi"/>
-        <w:kern w:val="2"/>
-        <w:sz w:val="21"/>
-        <w:szCs w:val="22"/>
-        <w:lang w:val="en-US" w:eastAsia="zh-CN" w:bidi="ar-SA"/>
-      </w:rPr>
-    </w:rPrDefault>
-    <w:pPrDefault/>
-  </w:docDefaults>
-  <w:latentStyles w:defLockedState="0" w:defUIPriority="99" w:defSemiHidden="1" w:defUnhideWhenUsed="1" w:defQFormat="0" w:count="267">
-    <w:lsdException w:name="Normal" w:semiHidden="0" w:uiPriority="0" w:unhideWhenUsed="0" w:qFormat="1"/>
-    <w:lsdException w:name="heading 1" w:semiHidden="0" w:uiPriority="9" w:unhideWhenUsed="0" w:qFormat="1"/>
-    <w:lsdException w:name="heading 2" w:uiPriority="9" w:qFormat="1"/>
-    <w:lsdException w:name="heading 3" w:uiPriority="9" w:qFormat="1"/>
-    <w:lsdException w:name="heading 4" w:uiPriority="9" w:qFormat="1"/>
-    <w:lsdException w:name="heading 5" w:uiPriority="9" w:qFormat="1"/>
-    <w:lsdException w:name="heading 6" w:uiPriority="9" w:qFormat="1"/>
-    <w:lsdException w:name="heading 7" w:uiPriority="9" w:qFormat="1"/>
-    <w:lsdException w:name="heading 8" w:uiPriority="9" w:qFormat="1"/>
-    <w:lsdException w:name="heading 9" w:uiPriority="9" w:qFormat="1"/>
-    <w:lsdException w:name="toc 1" w:uiPriority="39"/>
-    <w:lsdException w:name="toc 2" w:uiPriority="39"/>
-    <w:lsdException w:name="toc 3" w:uiPriority="39"/>
-    <w:lsdException w:name="toc 4" w:uiPriority="39"/>
-    <w:lsdException w:name="toc 5" w:uiPriority="39"/>
-    <w:lsdException w:name="toc 6" w:uiPriority="39"/>
-    <w:lsdException w:name="toc 7" w:uiPriority="39"/>
-    <w:lsdException w:name="toc 8" w:uiPriority="39"/>
-    <w:lsdException w:name="toc 9" w:uiPriority="39"/>
-    <w:lsdException w:name="caption" w:uiPriority="35" w:qFormat="1"/>
-    <w:lsdException w:name="Title" w:semiHidden="0" w:uiPriority="10" w:unhideWhenUsed="0" w:qFormat="1"/>
-    <w:lsdException w:name="Default Paragraph Font" w:uiPriority="1"/>
-    <w:lsdException w:name="Subtitle" w:semiHidden="0" w:uiPriority="11" w:unhideWhenUsed="0" w:qFormat="1"/>
-    <w:lsdException w:name="Strong" w:semiHidden="0" w:uiPriority="22" w:unhideWhenUsed="0" w:qFormat="1"/>
-    <w:lsdException w:name="Emphasis" w:semiHidden="0" w:uiPriority="20" w:unhideWhenUsed="0" w:qFormat="1"/>
-    <w:lsdException w:name="Table Grid" w:semiHidden="0" w:uiPriority="59" w:unhideWhenUsed="0"/>
-    <w:lsdException w:name="Placeholder Text" w:unhideWhenUsed="0"/>
-    <w:lsdException w:name="No Spacing" w:semiHidden="0" w:uiPriority="1" w:unhideWhenUsed="0" w:qFormat="1"/>
-    <w:lsdException w:name="Light Shading" w:semiHidden="0" w:uiPriority="60" w:unhideWhenUsed="0"/>
-    <w:lsdException w:name="Light List" w:semiHidden="0" w:uiPriority="61" w:unhideWhenUsed="0"/>
-    <w:lsdException w:name="Light Grid" w:semiHidden="0" w:uiPriority="62" w:unhideWhenUsed="0"/>
-    <w:lsdException w:name="Medium Shading 1" w:semiHidden="0" w:uiPriority="63" w:unhideWhenUsed="0"/>
-    <w:lsdException w:name="Medium Shading 2" w:semiHidden="0" w:uiPriority="64" w:unhideWhenUsed="0"/>
-    <w:lsdException w:name="Medium List 1" w:semiHidden="0" w:uiPriority="65" w:unhideWhenUsed="0"/>
-    <w:lsdException w:name="Medium List 2" w:semiHidden="0" w:uiPriority="66" w:unhideWhenUsed="0"/>
-    <w:lsdException w:name="Medium Grid 1" w:semiHidden="0" w:uiPriority="67" w:unhideWhenUsed="0"/>
-    <w:lsdException w:name="Medium Grid 2" w:semiHidden="0" w:uiPriority="68" w:unhideWhenUsed="0"/>
-    <w:lsdException w:name="Medium Grid 3" w:semiHidden="0" w:uiPriority="69" w:unhideWhenUsed="0"/>
-    <w:lsdException w:name="Dark List" w:semiHidden="0" w:uiPriority="70" w:unhideWhenUsed="0"/>
-    <w:lsdException w:name="Colorful Shading" w:semiHidden="0" w:uiPriority="71" w:unhideWhenUsed="0"/>
-    <w:lsdException w:name="Colorful List" w:semiHidden="0" w:uiPriority="72" w:unhideWhenUsed="0"/>
-    <w:lsdException w:name="Colorful Grid" w:semiHidden="0" w:uiPriority="73" w:unhideWhenUsed="0"/>
-    <w:lsdException w:name="Light Shading Accent 1" w:semiHidden="0" w:uiPriority="60" w:unhideWhenUsed="0"/>
-    <w:lsdException w:name="Light List Accent 1" w:semiHidden="0" w:uiPriority="61" w:unhideWhenUsed="0"/>
-    <w:lsdException w:name="Light Grid Accent 1" w:semiHidden="0" w:uiPriority="62" w:unhideWhenUsed="0"/>
-    <w:lsdException w:name="Medium Shading 1 Accent 1" w:semiHidden="0" w:uiPriority="63" w:unhideWhenUsed="0"/>
-    <w:lsdException w:name="Medium Shading 2 Accent 1" w:semiHidden="0" w:uiPriority="64" w:unhideWhenUsed="0"/>
-    <w:lsdException w:name="Medium List 1 Accent 1" w:semiHidden="0" w:uiPriority="65" w:unhideWhenUsed="0"/>
-    <w:lsdException w:name="Revision" w:unhideWhenUsed="0"/>
-    <w:lsdException w:name="List Paragraph" w:semiHidden="0" w:uiPriority="34" w:unhideWhenUsed="0" w:qFormat="1"/>
-    <w:lsdException w:name="Quote" w:semiHidden="0" w:uiPriority="29" w:unhideWhenUsed="0" w:qFormat="1"/>
-    <w:lsdException w:name="Intense Quote" w:semiHidden="0" w:uiPriority="30" w:unhideWhenUsed="0" w:qFormat="1"/>
-    <w:lsdException w:name="Medium List 2 Accent 1" w:semiHidden="0" w:uiPriority="66" w:unhideWhenUsed="0"/>
-    <w:lsdException w:name="Medium Grid 1 Accent 1" w:semiHidden="0" w:uiPriority="67" w:unhideWhenUsed="0"/>
-    <w:lsdException w:name="Medium Grid 2 Accent 1" w:semiHidden="0" w:uiPriority="68" w:unhideWhenUsed="0"/>
-    <w:lsdException w:name="Medium Grid 3 Accent 1" w:semiHidden="0" w:uiPriority="69" w:unhideWhenUsed="0"/>
-    <w:lsdException w:name="Dark List Accent 1" w:semiHidden="0" w:uiPriority="70" w:unhideWhenUsed="0"/>
-    <w:lsdException w:name="Colorful Shading Accent 1" w:semiHidden="0" w:uiPriority="71" w:unhideWhenUsed="0"/>
-    <w:lsdException w:name="Colorful List Accent 1" w:semiHidden="0" w:uiPriority="72" w:unhideWhenUsed="0"/>
-    <w:lsdException w:name="Colorful Grid Accent 1" w:semiHidden="0" w:uiPriority="73" w:unhideWhenUsed="0"/>
-    <w:lsdException w:name="Light Shading Accent 2" w:semiHidden="0" w:uiPriority="60" w:unhideWhenUsed="0"/>
-    <w:lsdException w:name="Light List Accent 2" w:semiHidden="0" w:uiPriority="61" w:unhideWhenUsed="0"/>
-    <w:lsdException w:name="Light Grid Accent 2" w:semiHidden="0" w:uiPriority="62" w:unhideWhenUsed="0"/>
-    <w:lsdException w:name="Medium Shading 1 Accent 2" w:semiHidden="0" w:uiPriority="63" w:unhideWhenUsed="0"/>
-    <w:lsdException w:name="Medium Shading 2 Accent 2" w:semiHidden="0" w:uiPriority="64" w:unhideWhenUsed="0"/>
-    <w:lsdException w:name="Medium List 1 Accent 2" w:semiHidden="0" w:uiPriority="65" w:unhideWhenUsed="0"/>
-    <w:lsdException w:name="Medium List 2 Accent 2" w:semiHidden="0" w:uiPriority="66" w:unhideWhenUsed="0"/>
-    <w:lsdException w:name="Medium Grid 1 Accent 2" w:semiHidden="0" w:uiPriority="67" w:unhideWhenUsed="0"/>
-    <w:lsdException w:name="Medium Grid 2 Accent 2" w:semiHidden="0" w:uiPriority="68" w:unhideWhenUsed="0"/>
-    <w:lsdException w:name="Medium Grid 3 Accent 2" w:semiHidden="0" w:uiPriority="69" w:unhideWhenUsed="0"/>
-    <w:lsdException w:name="Dark List Accent 2" w:semiHidden="0" w:uiPriority="70" w:unhideWhenUsed="0"/>
-    <w:lsdException w:name="Colorful Shading Accent 2" w:semiHidden="0" w:uiPriority="71" w:unhideWhenUsed="0"/>
-    <w:lsdException w:name="Colorful List Accent 2" w:semiHidden="0" w:uiPriority="72" w:unhideWhenUsed="0"/>
-    <w:lsdException w:name="Colorful Grid Accent 2" w:semiHidden="0" w:uiPriority="73" w:unhideWhenUsed="0"/>
-    <w:lsdException w:name="Light Shading Accent 3" w:semiHidden="0" w:uiPriority="60" w:unhideWhenUsed="0"/>
-    <w:lsdException w:name="Light List Accent 3" w:semiHidden="0" w:uiPriority="61" w:unhideWhenUsed="0"/>
-    <w:lsdException w:name="Light Grid Accent 3" w:semiHidden="0" w:uiPriority="62" w:unhideWhenUsed="0"/>
-    <w:lsdException w:name="Medium Shading 1 Accent 3" w:semiHidden="0" w:uiPriority="63" w:unhideWhenUsed="0"/>
-    <w:lsdException w:name="Medium Shading 2 Accent 3" w:semiHidden="0" w:uiPriority="64" w:unhideWhenUsed="0"/>
-    <w:lsdException w:name="Medium List 1 Accent 3" w:semiHidden="0" w:uiPriority="65" w:unhideWhenUsed="0"/>
-    <w:lsdException w:name="Medium List 2 Accent 3" w:semiHidden="0" w:uiPriority="66" w:unhideWhenUsed="0"/>
-    <w:lsdException w:name="Medium Grid 1 Accent 3" w:semiHidden="0" w:uiPriority="67" w:unhideWhenUsed="0"/>
-    <w:lsdException w:name="Medium Grid 2 Accent 3" w:semiHidden="0" w:uiPriority="68" w:unhideWhenUsed="0"/>
-    <w:lsdException w:name="Medium Grid 3 Accent 3" w:semiHidden="0" w:uiPriority="69" w:unhideWhenUsed="0"/>
-    <w:lsdException w:name="Dark List Accent 3" w:semiHidden="0" w:uiPriority="70" w:unhideWhenUsed="0"/>
-    <w:lsdException w:name="Colorful Shading Accent 3" w:semiHidden="0" w:uiPriority="71" w:unhideWhenUsed="0"/>
-    <w:lsdException w:name="Colorful List Accent 3" w:semiHidden="0" w:uiPriority="72" w:unhideWhenUsed="0"/>
-    <w:lsdException w:name="Colorful Grid Accent 3" w:semiHidden="0" w:uiPriority="73" w:unhideWhenUsed="0"/>
-    <w:lsdException w:name="Light Shading Accent 4" w:semiHidden="0" w:uiPriority="60" w:unhideWhenUsed="0"/>
-    <w:lsdException w:name="Light List Accent 4" w:semiHidden="0" w:uiPriority="61" w:unhideWhenUsed="0"/>
-    <w:lsdException w:name="Light Grid Accent 4" w:semiHidden="0" w:uiPriority="62" w:unhideWhenUsed="0"/>
-    <w:lsdException w:name="Medium Shading 1 Accent 4" w:semiHidden="0" w:uiPriority="63" w:unhideWhenUsed="0"/>
-    <w:lsdException w:name="Medium Shading 2 Accent 4" w:semiHidden="0" w:uiPriority="64" w:unhideWhenUsed="0"/>
-    <w:lsdException w:name="Medium List 1 Accent 4" w:semiHidden="0" w:uiPriority="65" w:unhideWhenUsed="0"/>
-    <w:lsdException w:name="Medium List 2 Accent 4" w:semiHidden="0" w:uiPriority="66" w:unhideWhenUsed="0"/>
-    <w:lsdException w:name="Medium Grid 1 Accent 4" w:semiHidden="0" w:uiPriority="67" w:unhideWhenUsed="0"/>
-    <w:lsdException w:name="Medium Grid 2 Accent 4" w:semiHidden="0" w:uiPriority="68" w:unhideWhenUsed="0"/>
-    <w:lsdException w:name="Medium Grid 3 Accent 4" w:semiHidden="0" w:uiPriority="69" w:unhideWhenUsed="0"/>
-    <w:lsdException w:name="Dark List Accent 4" w:semiHidden="0" w:uiPriority="70" w:unhideWhenUsed="0"/>
-    <w:lsdException w:name="Colorful Shading Accent 4" w:semiHidden="0" w:uiPriority="71" w:unhideWhenUsed="0"/>
-    <w:lsdException w:name="Colorful List Accent 4" w:semiHidden="0" w:uiPriority="72" w:unhideWhenUsed="0"/>
-    <w:lsdException w:name="Colorful Grid Accent 4" w:semiHidden="0" w:uiPriority="73" w:unhideWhenUsed="0"/>
-    <w:lsdException w:name="Light Shading Accent 5" w:semiHidden="0" w:uiPriority="60" w:unhideWhenUsed="0"/>
-    <w:lsdException w:name="Light List Accent 5" w:semiHidden="0" w:uiPriority="61" w:unhideWhenUsed="0"/>
-    <w:lsdException w:name="Light Grid Accent 5" w:semiHidden="0" w:uiPriority="62" w:unhideWhenUsed="0"/>
-    <w:lsdException w:name="Medium Shading 1 Accent 5" w:semiHidden="0" w:uiPriority="63" w:unhideWhenUsed="0"/>
-    <w:lsdException w:name="Medium Shading 2 Accent 5" w:semiHidden="0" w:uiPriority="64" w:unhideWhenUsed="0"/>
-    <w:lsdException w:name="Medium List 1 Accent 5" w:semiHidden="0" w:uiPriority="65" w:unhideWhenUsed="0"/>
-    <w:lsdException w:name="Medium List 2 Accent 5" w:semiHidden="0" w:uiPriority="66" w:unhideWhenUsed="0"/>
-    <w:lsdException w:name="Medium Grid 1 Accent 5" w:semiHidden="0" w:uiPriority="67" w:unhideWhenUsed="0"/>
-    <w:lsdException w:name="Medium Grid 2 Accent 5" w:semiHidden="0" w:uiPriority="68" w:unhideWhenUsed="0"/>
-    <w:lsdException w:name="Medium Grid 3 Accent 5" w:semiHidden="0" w:uiPriority="69" w:unhideWhenUsed="0"/>
-    <w:lsdException w:name="Dark List Accent 5" w:semiHidden="0" w:uiPriority="70" w:unhideWhenUsed="0"/>
-    <w:lsdException w:name="Colorful Shading Accent 5" w:semiHidden="0" w:uiPriority="71" w:unhideWhenUsed="0"/>
-    <w:lsdException w:name="Colorful List Accent 5" w:semiHidden="0" w:uiPriority="72" w:unhideWhenUsed="0"/>
-    <w:lsdException w:name="Colorful Grid Accent 5" w:semiHidden="0" w:uiPriority="73" w:unhideWhenUsed="0"/>
-    <w:lsdException w:name="Light Shading Accent 6" w:semiHidden="0" w:uiPriority="60" w:unhideWhenUsed="0"/>
-    <w:lsdException w:name="Light List Accent 6" w:semiHidden="0" w:uiPriority="61" w:unhideWhenUsed="0"/>
-    <w:lsdException w:name="Light Grid Accent 6" w:semiHidden="0" w:uiPriority="62" w:unhideWhenUsed="0"/>
-    <w:lsdException w:name="Medium Shading 1 Accent 6" w:semiHidden="0" w:uiPriority="63" w:unhideWhenUsed="0"/>
-    <w:lsdException w:name="Medium Shading 2 Accent 6" w:semiHidden="0" w:uiPriority="64" w:unhideWhenUsed="0"/>
-    <w:lsdException w:name="Medium List 1 Accent 6" w:semiHidden="0" w:uiPriority="65" w:unhideWhenUsed="0"/>
-    <w:lsdException w:name="Medium List 2 Accent 6" w:semiHidden="0" w:uiPriority="66" w:unhideWhenUsed="0"/>
-    <w:lsdException w:name="Medium Grid 1 Accent 6" w:semiHidden="0" w:uiPriority="67" w:unhideWhenUsed="0"/>
-    <w:lsdException w:name="Medium Grid 2 Accent 6" w:semiHidden="0" w:uiPriority="68" w:unhideWhenUsed="0"/>
-    <w:lsdException w:name="Medium Grid 3 Accent 6" w:semiHidden="0" w:uiPriority="69" w:unhideWhenUsed="0"/>
-    <w:lsdException w:name="Dark List Accent 6" w:semiHidden="0" w:uiPriority="70" w:unhideWhenUsed="0"/>
-    <w:lsdException w:name="Colorful Shading Accent 6" w:semiHidden="0" w:uiPriority="71" w:unhideWhenUsed="0"/>
-    <w:lsdException w:name="Colorful List Accent 6" w:semiHidden="0" w:uiPriority="72" w:unhideWhenUsed="0"/>
-    <w:lsdException w:name="Colorful Grid Accent 6" w:semiHidden="0" w:uiPriority="73" w:unhideWhenUsed="0"/>
-    <w:lsdException w:name="Subtle Emphasis" w:semiHidden="0" w:uiPriority="19" w:unhideWhenUsed="0" w:qFormat="1"/>
-    <w:lsdException w:name="Intense Emphasis" w:semiHidden="0" w:uiPriority="21" w:unhideWhenUsed="0" w:qFormat="1"/>
-    <w:lsdException w:name="Subtle Reference" w:semiHidden="0" w:uiPriority="31" w:unhideWhenUsed="0" w:qFormat="1"/>
-    <w:lsdException w:name="Intense Reference" w:semiHidden="0" w:uiPriority="32" w:unhideWhenUsed="0" w:qFormat="1"/>
-    <w:lsdException w:name="Book Title" w:semiHidden="0" w:uiPriority="33" w:unhideWhenUsed="0" w:qFormat="1"/>
-    <w:lsdException w:name="Bibliography" w:uiPriority="37"/>
-    <w:lsdException w:name="TOC Heading" w:uiPriority="39" w:qFormat="1"/>
-  </w:latentStyles>
-  <w:style w:type="paragraph" w:default="1" w:styleId="a">
-    <w:name w:val="Normal"/>
-    <w:qFormat/>
-    <w:rsid w:val="00D63F6B"/>
-    <w:pPr>
-      <w:widowControl w:val="0"/>
-      <w:jc w:val="both"/>
-    </w:pPr>
-  </w:style>
-  <w:style w:type="paragraph" w:styleId="1">
-    <w:name w:val="heading 1"/>
-    <w:basedOn w:val="a"/>
-    <w:next w:val="a"/>
-    <w:link w:val="1Char"/>
-    <w:uiPriority w:val="9"/>
-    <w:qFormat/>
-    <w:rsid w:val="00AE07BA"/>
-    <w:pPr>
-      <w:keepNext/>
-      <w:keepLines/>
-      <w:spacing w:before="340" w:after="330" w:line="578" w:lineRule="auto"/>
-      <w:outlineLvl w:val="0"/>
-    </w:pPr>
-    <w:rPr>
-      <w:b/>
-      <w:bCs/>
-      <w:kern w:val="44"/>
-      <w:sz w:val="44"/>
-      <w:szCs w:val="44"/>
-    </w:rPr>
-  </w:style>
-  <w:style w:type="character" w:default="1" w:styleId="a0">
-    <w:name w:val="Default Paragraph Font"/>
-    <w:uiPriority w:val="1"/>
-    <w:semiHidden/>
-    <w:unhideWhenUsed/>
-  </w:style>
-  <w:style w:type="table" w:default="1" w:styleId="a1">
-    <w:name w:val="Normal Table"/>
-    <w:uiPriority w:val="99"/>
-    <w:semiHidden/>
-    <w:unhideWhenUsed/>
-    <w:tblPr>
-      <w:tblInd w:w="0" w:type="dxa"/>
-      <w:tblCellMar>
-        <w:top w:w="0" w:type="dxa"/>
-        <w:left w:w="108" w:type="dxa"/>
-        <w:bottom w:w="0" w:type="dxa"/>
-        <w:right w:w="108" w:type="dxa"/>
-      </w:tblCellMar>
-    </w:tblPr>
-  </w:style>
-  <w:style w:type="numbering" w:default="1" w:styleId="a2">
-    <w:name w:val="No List"/>
-    <w:uiPriority w:val="99"/>
-    <w:semiHidden/>
-    <w:unhideWhenUsed/>
-  </w:style>
-  <w:style w:type="paragraph" w:styleId="a3">
-    <w:name w:val="header"/>
-    <w:basedOn w:val="a"/>
-    <w:link w:val="Char"/>
-    <w:uiPriority w:val="99"/>
-    <w:unhideWhenUsed/>
-    <w:rsid w:val="00C15E4E"/>
-    <w:pPr>
-      <w:pBdr>
-        <w:bottom w:val="single" w:sz="6" w:space="1" w:color="auto"/>
-      </w:pBdr>
-      <w:tabs>
-        <w:tab w:val="center" w:pos="4153"/>
-        <w:tab w:val="right" w:pos="8306"/>
-      </w:tabs>
-      <w:snapToGrid w:val="0"/>
-      <w:jc w:val="center"/>
-    </w:pPr>
-    <w:rPr>
-      <w:sz w:val="18"/>
-      <w:szCs w:val="18"/>
-    </w:rPr>
-  </w:style>
-  <w:style w:type="character" w:customStyle="1" w:styleId="Char">
-    <w:name w:val="页眉 Char"/>
-    <w:basedOn w:val="a0"/>
-    <w:link w:val="a3"/>
-    <w:uiPriority w:val="99"/>
-    <w:rsid w:val="00C15E4E"/>
-    <w:rPr>
-      <w:sz w:val="18"/>
-      <w:szCs w:val="18"/>
-    </w:rPr>
-  </w:style>
-  <w:style w:type="paragraph" w:styleId="a4">
-    <w:name w:val="footer"/>
-    <w:basedOn w:val="a"/>
-    <w:link w:val="Char0"/>
-    <w:uiPriority w:val="99"/>
-    <w:unhideWhenUsed/>
-    <w:rsid w:val="00C15E4E"/>
-    <w:pPr>
-      <w:tabs>
-        <w:tab w:val="center" w:pos="4153"/>
-        <w:tab w:val="right" w:pos="8306"/>
-      </w:tabs>
-      <w:snapToGrid w:val="0"/>
-      <w:jc w:val="left"/>
-    </w:pPr>
-    <w:rPr>
-      <w:sz w:val="18"/>
-      <w:szCs w:val="18"/>
-    </w:rPr>
-  </w:style>
-  <w:style w:type="character" w:customStyle="1" w:styleId="Char0">
-    <w:name w:val="页脚 Char"/>
-    <w:basedOn w:val="a0"/>
-    <w:link w:val="a4"/>
-    <w:uiPriority w:val="99"/>
-    <w:rsid w:val="00C15E4E"/>
-    <w:rPr>
-      <w:sz w:val="18"/>
-      <w:szCs w:val="18"/>
-    </w:rPr>
-  </w:style>
-  <w:style w:type="paragraph" w:styleId="a5">
-    <w:name w:val="Balloon Text"/>
-    <w:basedOn w:val="a"/>
-    <w:link w:val="Char1"/>
-    <w:uiPriority w:val="99"/>
-    <w:semiHidden/>
-    <w:unhideWhenUsed/>
-    <w:rsid w:val="00B67FDF"/>
-    <w:rPr>
-      <w:sz w:val="18"/>
-      <w:szCs w:val="18"/>
-    </w:rPr>
-  </w:style>
-  <w:style w:type="character" w:customStyle="1" w:styleId="Char1">
-    <w:name w:val="批注框文本 Char"/>
-    <w:basedOn w:val="a0"/>
-    <w:link w:val="a5"/>
-    <w:uiPriority w:val="99"/>
-    <w:semiHidden/>
-    <w:rsid w:val="00B67FDF"/>
-    <w:rPr>
-      <w:sz w:val="18"/>
-      <w:szCs w:val="18"/>
-    </w:rPr>
-  </w:style>
-  <w:style w:type="character" w:customStyle="1" w:styleId="1Char">
-    <w:name w:val="标题 1 Char"/>
-    <w:basedOn w:val="a0"/>
-    <w:link w:val="1"/>
-    <w:uiPriority w:val="9"/>
-    <w:rsid w:val="00AE07BA"/>
-    <w:rPr>
-      <w:b/>
-      <w:bCs/>
-      <w:kern w:val="44"/>
-      <w:sz w:val="44"/>
-      <w:szCs w:val="44"/>
-    </w:rPr>
-  </w:style>
-  <w:style w:type="paragraph" w:styleId="TOC">
-    <w:name w:val="TOC Heading"/>
-    <w:basedOn w:val="1"/>
-    <w:next w:val="a"/>
-    <w:uiPriority w:val="39"/>
-    <w:semiHidden/>
-    <w:unhideWhenUsed/>
-    <w:qFormat/>
-    <w:rsid w:val="00AE07BA"/>
-    <w:pPr>
-      <w:widowControl/>
-      <w:spacing w:before="480" w:after="0" w:line="276" w:lineRule="auto"/>
-      <w:jc w:val="left"/>
-      <w:outlineLvl w:val="9"/>
-    </w:pPr>
-    <w:rPr>
-      <w:rFonts w:asciiTheme="majorHAnsi" w:eastAsiaTheme="majorEastAsia" w:hAnsiTheme="majorHAnsi" w:cstheme="majorBidi"/>
-      <w:color w:val="365F91" w:themeColor="accent1" w:themeShade="BF"/>
-      <w:kern w:val="0"/>
-      <w:sz w:val="28"/>
-      <w:szCs w:val="28"/>
-    </w:rPr>
-  </w:style>
-  <w:style w:type="paragraph" w:styleId="10">
-    <w:name w:val="toc 1"/>
-    <w:basedOn w:val="a"/>
-    <w:next w:val="a"/>
-    <w:autoRedefine/>
-    <w:uiPriority w:val="39"/>
-    <w:unhideWhenUsed/>
-    <w:rsid w:val="0041294C"/>
-  </w:style>
-  <w:style w:type="character" w:styleId="a6">
-    <w:name w:val="Hyperlink"/>
-    <w:basedOn w:val="a0"/>
-    <w:uiPriority w:val="99"/>
-    <w:unhideWhenUsed/>
-    <w:rsid w:val="0041294C"/>
-    <w:rPr>
-      <w:color w:val="0000FF" w:themeColor="hyperlink"/>
-      <w:u w:val="single"/>
-    </w:rPr>
-  </w:style>
-  <w:style w:type="table" w:styleId="a7">
-    <w:name w:val="Table Grid"/>
-    <w:basedOn w:val="a1"/>
-    <w:uiPriority w:val="59"/>
-    <w:rsid w:val="009942FF"/>
-    <w:tblPr>
-      <w:tblInd w:w="0" w:type="dxa"/>
-      <w:tblBorders>
-        <w:top w:val="single" w:sz="4" w:space="0" w:color="auto"/>
-        <w:left w:val="single" w:sz="4" w:space="0" w:color="auto"/>
-        <w:bottom w:val="single" w:sz="4" w:space="0" w:color="auto"/>
-        <w:right w:val="single" w:sz="4" w:space="0" w:color="auto"/>
-        <w:insideH w:val="single" w:sz="4" w:space="0" w:color="auto"/>
-        <w:insideV w:val="single" w:sz="4" w:space="0" w:color="auto"/>
-      </w:tblBorders>
-      <w:tblCellMar>
-        <w:top w:w="0" w:type="dxa"/>
-        <w:left w:w="108" w:type="dxa"/>
-        <w:bottom w:w="0" w:type="dxa"/>
-        <w:right w:w="108" w:type="dxa"/>
-      </w:tblCellMar>
-    </w:tblPr>
-  </w:style>
-  <w:style w:type="paragraph" w:styleId="a8">
+  <w:style w:type="paragraph" w:styleId="ab">
     <w:name w:val="List Paragraph"/>
     <w:basedOn w:val="a"/>
     <w:uiPriority w:val="34"/>
@@ -3312,7 +3887,7 @@
 </file>
 
 <file path=customXml/itemProps1.xml><?xml version="1.0" encoding="utf-8"?>
-<ds:datastoreItem xmlns:ds="http://schemas.openxmlformats.org/officeDocument/2006/customXml" ds:itemID="{06C0CC44-201D-4BB8-9C19-E2A16D57C119}">
+<ds:datastoreItem xmlns:ds="http://schemas.openxmlformats.org/officeDocument/2006/customXml" ds:itemID="{FCE404E9-B7E5-4C51-9C2D-A7A8192AEF2E}">
   <ds:schemaRefs>
     <ds:schemaRef ds:uri="http://schemas.openxmlformats.org/officeDocument/2006/bibliography"/>
   </ds:schemaRefs>
